--- a/Statistical Genomics/hw2/hw2.docx
+++ b/Statistical Genomics/hw2/hw2.docx
@@ -300,6 +300,18 @@
         <w:rPr>
           <w:rStyle w:val="KeywordTok"/>
         </w:rPr>
+        <w:t xml:space="preserve">kable</w:t>
+      </w:r>
+      <w:r>
+        <w:rPr>
+          <w:rStyle w:val="NormalTok"/>
+        </w:rPr>
+        <w:t xml:space="preserve">(</w:t>
+      </w:r>
+      <w:r>
+        <w:rPr>
+          <w:rStyle w:val="KeywordTok"/>
+        </w:rPr>
         <w:t xml:space="preserve">head</w:t>
       </w:r>
       <w:r>
@@ -318,6 +330,776 @@
         <w:rPr>
           <w:rStyle w:val="NormalTok"/>
         </w:rPr>
+        <w:t xml:space="preserve">(Data)),</w:t>
+      </w:r>
+      <w:r>
+        <w:rPr>
+          <w:rStyle w:val="DataTypeTok"/>
+        </w:rPr>
+        <w:t xml:space="preserve">digits =</w:t>
+      </w:r>
+      <w:r>
+        <w:rPr>
+          <w:rStyle w:val="NormalTok"/>
+        </w:rPr>
+        <w:t xml:space="preserve"> </w:t>
+      </w:r>
+      <w:r>
+        <w:rPr>
+          <w:rStyle w:val="DecValTok"/>
+        </w:rPr>
+        <w:t xml:space="preserve">3</w:t>
+      </w:r>
+      <w:r>
+        <w:rPr>
+          <w:rStyle w:val="NormalTok"/>
+        </w:rPr>
+        <w:t xml:space="preserve">)</w:t>
+      </w:r>
+    </w:p>
+    <w:tbl>
+      <w:tblPr>
+        <w:tblStyle w:val="Table"/>
+        <w:tblW w:type="pct" w:w="0.0"/>
+        <w:tblLook w:firstRow="1"/>
+      </w:tblPr>
+      <w:tblGrid/>
+      <w:tr>
+        <w:trPr>
+          <w:cnfStyle w:firstRow="1"/>
+        </w:trPr>
+        <w:tc>
+          <w:tcPr>
+            <w:tcBorders>
+              <w:bottom w:val="single"/>
+            </w:tcBorders>
+            <w:vAlign w:val="bottom"/>
+          </w:tcPr>
+          <w:p>
+            <w:pPr>
+              <w:pStyle w:val="Compact"/>
+              <w:jc w:val="right"/>
+            </w:pPr>
+            <w:r>
+              <w:t xml:space="preserve">High1</w:t>
+            </w:r>
+          </w:p>
+        </w:tc>
+        <w:tc>
+          <w:tcPr>
+            <w:tcBorders>
+              <w:bottom w:val="single"/>
+            </w:tcBorders>
+            <w:vAlign w:val="bottom"/>
+          </w:tcPr>
+          <w:p>
+            <w:pPr>
+              <w:pStyle w:val="Compact"/>
+              <w:jc w:val="right"/>
+            </w:pPr>
+            <w:r>
+              <w:t xml:space="preserve">High2</w:t>
+            </w:r>
+          </w:p>
+        </w:tc>
+        <w:tc>
+          <w:tcPr>
+            <w:tcBorders>
+              <w:bottom w:val="single"/>
+            </w:tcBorders>
+            <w:vAlign w:val="bottom"/>
+          </w:tcPr>
+          <w:p>
+            <w:pPr>
+              <w:pStyle w:val="Compact"/>
+              <w:jc w:val="right"/>
+            </w:pPr>
+            <w:r>
+              <w:t xml:space="preserve">High3</w:t>
+            </w:r>
+          </w:p>
+        </w:tc>
+        <w:tc>
+          <w:tcPr>
+            <w:tcBorders>
+              <w:bottom w:val="single"/>
+            </w:tcBorders>
+            <w:vAlign w:val="bottom"/>
+          </w:tcPr>
+          <w:p>
+            <w:pPr>
+              <w:pStyle w:val="Compact"/>
+              <w:jc w:val="right"/>
+            </w:pPr>
+            <w:r>
+              <w:t xml:space="preserve">High4</w:t>
+            </w:r>
+          </w:p>
+        </w:tc>
+        <w:tc>
+          <w:tcPr>
+            <w:tcBorders>
+              <w:bottom w:val="single"/>
+            </w:tcBorders>
+            <w:vAlign w:val="bottom"/>
+          </w:tcPr>
+          <w:p>
+            <w:pPr>
+              <w:pStyle w:val="Compact"/>
+              <w:jc w:val="right"/>
+            </w:pPr>
+            <w:r>
+              <w:t xml:space="preserve">Low1</w:t>
+            </w:r>
+          </w:p>
+        </w:tc>
+        <w:tc>
+          <w:tcPr>
+            <w:tcBorders>
+              <w:bottom w:val="single"/>
+            </w:tcBorders>
+            <w:vAlign w:val="bottom"/>
+          </w:tcPr>
+          <w:p>
+            <w:pPr>
+              <w:pStyle w:val="Compact"/>
+              <w:jc w:val="right"/>
+            </w:pPr>
+            <w:r>
+              <w:t xml:space="preserve">Low2</w:t>
+            </w:r>
+          </w:p>
+        </w:tc>
+        <w:tc>
+          <w:tcPr>
+            <w:tcBorders>
+              <w:bottom w:val="single"/>
+            </w:tcBorders>
+            <w:vAlign w:val="bottom"/>
+          </w:tcPr>
+          <w:p>
+            <w:pPr>
+              <w:pStyle w:val="Compact"/>
+              <w:jc w:val="right"/>
+            </w:pPr>
+            <w:r>
+              <w:t xml:space="preserve">Low3</w:t>
+            </w:r>
+          </w:p>
+        </w:tc>
+        <w:tc>
+          <w:tcPr>
+            <w:tcBorders>
+              <w:bottom w:val="single"/>
+            </w:tcBorders>
+            <w:vAlign w:val="bottom"/>
+          </w:tcPr>
+          <w:p>
+            <w:pPr>
+              <w:pStyle w:val="Compact"/>
+              <w:jc w:val="right"/>
+            </w:pPr>
+            <w:r>
+              <w:t xml:space="preserve">Low4</w:t>
+            </w:r>
+          </w:p>
+        </w:tc>
+      </w:tr>
+      <w:tr>
+        <w:tc>
+          <w:p>
+            <w:pPr>
+              <w:pStyle w:val="Compact"/>
+              <w:jc w:val="right"/>
+            </w:pPr>
+            <w:r>
+              <w:t xml:space="preserve">197</w:t>
+            </w:r>
+          </w:p>
+        </w:tc>
+        <w:tc>
+          <w:p>
+            <w:pPr>
+              <w:pStyle w:val="Compact"/>
+              <w:jc w:val="right"/>
+            </w:pPr>
+            <w:r>
+              <w:t xml:space="preserve">81</w:t>
+            </w:r>
+          </w:p>
+        </w:tc>
+        <w:tc>
+          <w:p>
+            <w:pPr>
+              <w:pStyle w:val="Compact"/>
+              <w:jc w:val="right"/>
+            </w:pPr>
+            <w:r>
+              <w:t xml:space="preserve">106</w:t>
+            </w:r>
+          </w:p>
+        </w:tc>
+        <w:tc>
+          <w:p>
+            <w:pPr>
+              <w:pStyle w:val="Compact"/>
+              <w:jc w:val="right"/>
+            </w:pPr>
+            <w:r>
+              <w:t xml:space="preserve">69</w:t>
+            </w:r>
+          </w:p>
+        </w:tc>
+        <w:tc>
+          <w:p>
+            <w:pPr>
+              <w:pStyle w:val="Compact"/>
+              <w:jc w:val="right"/>
+            </w:pPr>
+            <w:r>
+              <w:t xml:space="preserve">174</w:t>
+            </w:r>
+          </w:p>
+        </w:tc>
+        <w:tc>
+          <w:p>
+            <w:pPr>
+              <w:pStyle w:val="Compact"/>
+              <w:jc w:val="right"/>
+            </w:pPr>
+            <w:r>
+              <w:t xml:space="preserve">103</w:t>
+            </w:r>
+          </w:p>
+        </w:tc>
+        <w:tc>
+          <w:p>
+            <w:pPr>
+              <w:pStyle w:val="Compact"/>
+              <w:jc w:val="right"/>
+            </w:pPr>
+            <w:r>
+              <w:t xml:space="preserve">100</w:t>
+            </w:r>
+          </w:p>
+        </w:tc>
+        <w:tc>
+          <w:p>
+            <w:pPr>
+              <w:pStyle w:val="Compact"/>
+              <w:jc w:val="right"/>
+            </w:pPr>
+            <w:r>
+              <w:t xml:space="preserve">100</w:t>
+            </w:r>
+          </w:p>
+        </w:tc>
+      </w:tr>
+      <w:tr>
+        <w:tc>
+          <w:p>
+            <w:pPr>
+              <w:pStyle w:val="Compact"/>
+              <w:jc w:val="right"/>
+            </w:pPr>
+            <w:r>
+              <w:t xml:space="preserve">13571</w:t>
+            </w:r>
+          </w:p>
+        </w:tc>
+        <w:tc>
+          <w:p>
+            <w:pPr>
+              <w:pStyle w:val="Compact"/>
+              <w:jc w:val="right"/>
+            </w:pPr>
+            <w:r>
+              <w:t xml:space="preserve">9974</w:t>
+            </w:r>
+          </w:p>
+        </w:tc>
+        <w:tc>
+          <w:p>
+            <w:pPr>
+              <w:pStyle w:val="Compact"/>
+              <w:jc w:val="right"/>
+            </w:pPr>
+            <w:r>
+              <w:t xml:space="preserve">9267</w:t>
+            </w:r>
+          </w:p>
+        </w:tc>
+        <w:tc>
+          <w:p>
+            <w:pPr>
+              <w:pStyle w:val="Compact"/>
+              <w:jc w:val="right"/>
+            </w:pPr>
+            <w:r>
+              <w:t xml:space="preserve">6591</w:t>
+            </w:r>
+          </w:p>
+        </w:tc>
+        <w:tc>
+          <w:p>
+            <w:pPr>
+              <w:pStyle w:val="Compact"/>
+              <w:jc w:val="right"/>
+            </w:pPr>
+            <w:r>
+              <w:t xml:space="preserve">7231</w:t>
+            </w:r>
+          </w:p>
+        </w:tc>
+        <w:tc>
+          <w:p>
+            <w:pPr>
+              <w:pStyle w:val="Compact"/>
+              <w:jc w:val="right"/>
+            </w:pPr>
+            <w:r>
+              <w:t xml:space="preserve">4831</w:t>
+            </w:r>
+          </w:p>
+        </w:tc>
+        <w:tc>
+          <w:p>
+            <w:pPr>
+              <w:pStyle w:val="Compact"/>
+              <w:jc w:val="right"/>
+            </w:pPr>
+            <w:r>
+              <w:t xml:space="preserve">4724</w:t>
+            </w:r>
+          </w:p>
+        </w:tc>
+        <w:tc>
+          <w:p>
+            <w:pPr>
+              <w:pStyle w:val="Compact"/>
+              <w:jc w:val="right"/>
+            </w:pPr>
+            <w:r>
+              <w:t xml:space="preserve">4724</w:t>
+            </w:r>
+          </w:p>
+        </w:tc>
+      </w:tr>
+      <w:tr>
+        <w:tc>
+          <w:p>
+            <w:pPr>
+              <w:pStyle w:val="Compact"/>
+              <w:jc w:val="right"/>
+            </w:pPr>
+            <w:r>
+              <w:t xml:space="preserve">248</w:t>
+            </w:r>
+          </w:p>
+        </w:tc>
+        <w:tc>
+          <w:p>
+            <w:pPr>
+              <w:pStyle w:val="Compact"/>
+              <w:jc w:val="right"/>
+            </w:pPr>
+            <w:r>
+              <w:t xml:space="preserve">137</w:t>
+            </w:r>
+          </w:p>
+        </w:tc>
+        <w:tc>
+          <w:p>
+            <w:pPr>
+              <w:pStyle w:val="Compact"/>
+              <w:jc w:val="right"/>
+            </w:pPr>
+            <w:r>
+              <w:t xml:space="preserve">100</w:t>
+            </w:r>
+          </w:p>
+        </w:tc>
+        <w:tc>
+          <w:p>
+            <w:pPr>
+              <w:pStyle w:val="Compact"/>
+              <w:jc w:val="right"/>
+            </w:pPr>
+            <w:r>
+              <w:t xml:space="preserve">94</w:t>
+            </w:r>
+          </w:p>
+        </w:tc>
+        <w:tc>
+          <w:p>
+            <w:pPr>
+              <w:pStyle w:val="Compact"/>
+              <w:jc w:val="right"/>
+            </w:pPr>
+            <w:r>
+              <w:t xml:space="preserve">194</w:t>
+            </w:r>
+          </w:p>
+        </w:tc>
+        <w:tc>
+          <w:p>
+            <w:pPr>
+              <w:pStyle w:val="Compact"/>
+              <w:jc w:val="right"/>
+            </w:pPr>
+            <w:r>
+              <w:t xml:space="preserve">147</w:t>
+            </w:r>
+          </w:p>
+        </w:tc>
+        <w:tc>
+          <w:p>
+            <w:pPr>
+              <w:pStyle w:val="Compact"/>
+              <w:jc w:val="right"/>
+            </w:pPr>
+            <w:r>
+              <w:t xml:space="preserve">137</w:t>
+            </w:r>
+          </w:p>
+        </w:tc>
+        <w:tc>
+          <w:p>
+            <w:pPr>
+              <w:pStyle w:val="Compact"/>
+              <w:jc w:val="right"/>
+            </w:pPr>
+            <w:r>
+              <w:t xml:space="preserve">137</w:t>
+            </w:r>
+          </w:p>
+        </w:tc>
+      </w:tr>
+      <w:tr>
+        <w:tc>
+          <w:p>
+            <w:pPr>
+              <w:pStyle w:val="Compact"/>
+              <w:jc w:val="right"/>
+            </w:pPr>
+            <w:r>
+              <w:t xml:space="preserve">13810</w:t>
+            </w:r>
+          </w:p>
+        </w:tc>
+        <w:tc>
+          <w:p>
+            <w:pPr>
+              <w:pStyle w:val="Compact"/>
+              <w:jc w:val="right"/>
+            </w:pPr>
+            <w:r>
+              <w:t xml:space="preserve">9895</w:t>
+            </w:r>
+          </w:p>
+        </w:tc>
+        <w:tc>
+          <w:p>
+            <w:pPr>
+              <w:pStyle w:val="Compact"/>
+              <w:jc w:val="right"/>
+            </w:pPr>
+            <w:r>
+              <w:t xml:space="preserve">9550</w:t>
+            </w:r>
+          </w:p>
+        </w:tc>
+        <w:tc>
+          <w:p>
+            <w:pPr>
+              <w:pStyle w:val="Compact"/>
+              <w:jc w:val="right"/>
+            </w:pPr>
+            <w:r>
+              <w:t xml:space="preserve">6866</w:t>
+            </w:r>
+          </w:p>
+        </w:tc>
+        <w:tc>
+          <w:p>
+            <w:pPr>
+              <w:pStyle w:val="Compact"/>
+              <w:jc w:val="right"/>
+            </w:pPr>
+            <w:r>
+              <w:t xml:space="preserve">7407</w:t>
+            </w:r>
+          </w:p>
+        </w:tc>
+        <w:tc>
+          <w:p>
+            <w:pPr>
+              <w:pStyle w:val="Compact"/>
+              <w:jc w:val="right"/>
+            </w:pPr>
+            <w:r>
+              <w:t xml:space="preserve">4886</w:t>
+            </w:r>
+          </w:p>
+        </w:tc>
+        <w:tc>
+          <w:p>
+            <w:pPr>
+              <w:pStyle w:val="Compact"/>
+              <w:jc w:val="right"/>
+            </w:pPr>
+            <w:r>
+              <w:t xml:space="preserve">4919</w:t>
+            </w:r>
+          </w:p>
+        </w:tc>
+        <w:tc>
+          <w:p>
+            <w:pPr>
+              <w:pStyle w:val="Compact"/>
+              <w:jc w:val="right"/>
+            </w:pPr>
+            <w:r>
+              <w:t xml:space="preserve">4919</w:t>
+            </w:r>
+          </w:p>
+        </w:tc>
+      </w:tr>
+      <w:tr>
+        <w:tc>
+          <w:p>
+            <w:pPr>
+              <w:pStyle w:val="Compact"/>
+              <w:jc w:val="right"/>
+            </w:pPr>
+            <w:r>
+              <w:t xml:space="preserve">123</w:t>
+            </w:r>
+          </w:p>
+        </w:tc>
+        <w:tc>
+          <w:p>
+            <w:pPr>
+              <w:pStyle w:val="Compact"/>
+              <w:jc w:val="right"/>
+            </w:pPr>
+            <w:r>
+              <w:t xml:space="preserve">63</w:t>
+            </w:r>
+          </w:p>
+        </w:tc>
+        <w:tc>
+          <w:p>
+            <w:pPr>
+              <w:pStyle w:val="Compact"/>
+              <w:jc w:val="right"/>
+            </w:pPr>
+            <w:r>
+              <w:t xml:space="preserve">60</w:t>
+            </w:r>
+          </w:p>
+        </w:tc>
+        <w:tc>
+          <w:p>
+            <w:pPr>
+              <w:pStyle w:val="Compact"/>
+              <w:jc w:val="right"/>
+            </w:pPr>
+            <w:r>
+              <w:t xml:space="preserve">76</w:t>
+            </w:r>
+          </w:p>
+        </w:tc>
+        <w:tc>
+          <w:p>
+            <w:pPr>
+              <w:pStyle w:val="Compact"/>
+              <w:jc w:val="right"/>
+            </w:pPr>
+            <w:r>
+              <w:t xml:space="preserve">77</w:t>
+            </w:r>
+          </w:p>
+        </w:tc>
+        <w:tc>
+          <w:p>
+            <w:pPr>
+              <w:pStyle w:val="Compact"/>
+              <w:jc w:val="right"/>
+            </w:pPr>
+            <w:r>
+              <w:t xml:space="preserve">79</w:t>
+            </w:r>
+          </w:p>
+        </w:tc>
+        <w:tc>
+          <w:p>
+            <w:pPr>
+              <w:pStyle w:val="Compact"/>
+              <w:jc w:val="right"/>
+            </w:pPr>
+            <w:r>
+              <w:t xml:space="preserve">71</w:t>
+            </w:r>
+          </w:p>
+        </w:tc>
+        <w:tc>
+          <w:p>
+            <w:pPr>
+              <w:pStyle w:val="Compact"/>
+              <w:jc w:val="right"/>
+            </w:pPr>
+            <w:r>
+              <w:t xml:space="preserve">71</w:t>
+            </w:r>
+          </w:p>
+        </w:tc>
+      </w:tr>
+      <w:tr>
+        <w:tc>
+          <w:p>
+            <w:pPr>
+              <w:pStyle w:val="Compact"/>
+              <w:jc w:val="right"/>
+            </w:pPr>
+            <w:r>
+              <w:t xml:space="preserve">173</w:t>
+            </w:r>
+          </w:p>
+        </w:tc>
+        <w:tc>
+          <w:p>
+            <w:pPr>
+              <w:pStyle w:val="Compact"/>
+              <w:jc w:val="right"/>
+            </w:pPr>
+            <w:r>
+              <w:t xml:space="preserve">73</w:t>
+            </w:r>
+          </w:p>
+        </w:tc>
+        <w:tc>
+          <w:p>
+            <w:pPr>
+              <w:pStyle w:val="Compact"/>
+              <w:jc w:val="right"/>
+            </w:pPr>
+            <w:r>
+              <w:t xml:space="preserve">61</w:t>
+            </w:r>
+          </w:p>
+        </w:tc>
+        <w:tc>
+          <w:p>
+            <w:pPr>
+              <w:pStyle w:val="Compact"/>
+              <w:jc w:val="right"/>
+            </w:pPr>
+            <w:r>
+              <w:t xml:space="preserve">68</w:t>
+            </w:r>
+          </w:p>
+        </w:tc>
+        <w:tc>
+          <w:p>
+            <w:pPr>
+              <w:pStyle w:val="Compact"/>
+              <w:jc w:val="right"/>
+            </w:pPr>
+            <w:r>
+              <w:t xml:space="preserve">116</w:t>
+            </w:r>
+          </w:p>
+        </w:tc>
+        <w:tc>
+          <w:p>
+            <w:pPr>
+              <w:pStyle w:val="Compact"/>
+              <w:jc w:val="right"/>
+            </w:pPr>
+            <w:r>
+              <w:t xml:space="preserve">81</w:t>
+            </w:r>
+          </w:p>
+        </w:tc>
+        <w:tc>
+          <w:p>
+            <w:pPr>
+              <w:pStyle w:val="Compact"/>
+              <w:jc w:val="right"/>
+            </w:pPr>
+            <w:r>
+              <w:t xml:space="preserve">103</w:t>
+            </w:r>
+          </w:p>
+        </w:tc>
+        <w:tc>
+          <w:p>
+            <w:pPr>
+              <w:pStyle w:val="Compact"/>
+              <w:jc w:val="right"/>
+            </w:pPr>
+            <w:r>
+              <w:t xml:space="preserve">103</w:t>
+            </w:r>
+          </w:p>
+        </w:tc>
+      </w:tr>
+    </w:tbl>
+    <w:p>
+      <w:pPr>
+        <w:pStyle w:val="SourceCode"/>
+      </w:pPr>
+      <w:r>
+        <w:rPr>
+          <w:rStyle w:val="KeywordTok"/>
+        </w:rPr>
+        <w:t xml:space="preserve">sampleNames</w:t>
+      </w:r>
+      <w:r>
+        <w:rPr>
+          <w:rStyle w:val="NormalTok"/>
+        </w:rPr>
+        <w:t xml:space="preserve">(Data)</w:t>
+      </w:r>
+    </w:p>
+    <w:p>
+      <w:pPr>
+        <w:pStyle w:val="SourceCode"/>
+      </w:pPr>
+      <w:r>
+        <w:rPr>
+          <w:rStyle w:val="VerbatimChar"/>
+        </w:rPr>
+        <w:t xml:space="preserve">## [1] "High1" "High2" "High3" "High4" "Low1"  "Low2"  "Low3"  "Low4"</w:t>
+      </w:r>
+    </w:p>
+    <w:p>
+      <w:pPr>
+        <w:pStyle w:val="SourceCode"/>
+      </w:pPr>
+      <w:r>
+        <w:rPr>
+          <w:rStyle w:val="KeywordTok"/>
+        </w:rPr>
+        <w:t xml:space="preserve">head</w:t>
+      </w:r>
+      <w:r>
+        <w:rPr>
+          <w:rStyle w:val="NormalTok"/>
+        </w:rPr>
+        <w:t xml:space="preserve">(</w:t>
+      </w:r>
+      <w:r>
+        <w:rPr>
+          <w:rStyle w:val="KeywordTok"/>
+        </w:rPr>
+        <w:t xml:space="preserve">probeNames</w:t>
+      </w:r>
+      <w:r>
+        <w:rPr>
+          <w:rStyle w:val="NormalTok"/>
+        </w:rPr>
         <w:t xml:space="preserve">(Data))</w:t>
       </w:r>
     </w:p>
@@ -329,61 +1111,7 @@
         <w:rPr>
           <w:rStyle w:val="VerbatimChar"/>
         </w:rPr>
-        <w:t xml:space="preserve">##   High1 High2 High3 High4 Low1 Low2 Low3 Low4</w:t>
-      </w:r>
-      <w:r>
-        <w:br/>
-      </w:r>
-      <w:r>
-        <w:rPr>
-          <w:rStyle w:val="VerbatimChar"/>
-        </w:rPr>
-        <w:t xml:space="preserve">## 1   197    81   106    69  174  103  100  100</w:t>
-      </w:r>
-      <w:r>
-        <w:br/>
-      </w:r>
-      <w:r>
-        <w:rPr>
-          <w:rStyle w:val="VerbatimChar"/>
-        </w:rPr>
-        <w:t xml:space="preserve">## 2 13571  9974  9267  6591 7231 4831 4724 4724</w:t>
-      </w:r>
-      <w:r>
-        <w:br/>
-      </w:r>
-      <w:r>
-        <w:rPr>
-          <w:rStyle w:val="VerbatimChar"/>
-        </w:rPr>
-        <w:t xml:space="preserve">## 3   248   137   100    94  194  147  137  137</w:t>
-      </w:r>
-      <w:r>
-        <w:br/>
-      </w:r>
-      <w:r>
-        <w:rPr>
-          <w:rStyle w:val="VerbatimChar"/>
-        </w:rPr>
-        <w:t xml:space="preserve">## 4 13810  9895  9550  6866 7407 4886 4919 4919</w:t>
-      </w:r>
-      <w:r>
-        <w:br/>
-      </w:r>
-      <w:r>
-        <w:rPr>
-          <w:rStyle w:val="VerbatimChar"/>
-        </w:rPr>
-        <w:t xml:space="preserve">## 5   123    63    60    76   77   79   71   71</w:t>
-      </w:r>
-      <w:r>
-        <w:br/>
-      </w:r>
-      <w:r>
-        <w:rPr>
-          <w:rStyle w:val="VerbatimChar"/>
-        </w:rPr>
-        <w:t xml:space="preserve">## 6   173    73    61    68  116   81  103  103</w:t>
+        <w:t xml:space="preserve">## [1] "1007_s_at" "1007_s_at" "1007_s_at" "1007_s_at" "1007_s_at" "1007_s_at"</w:t>
       </w:r>
     </w:p>
     <w:p>
@@ -394,26 +1122,1656 @@
         <w:rPr>
           <w:rStyle w:val="KeywordTok"/>
         </w:rPr>
-        <w:t xml:space="preserve">sampleNames</w:t>
-      </w:r>
-      <w:r>
-        <w:rPr>
-          <w:rStyle w:val="NormalTok"/>
-        </w:rPr>
-        <w:t xml:space="preserve">(Data)</w:t>
-      </w:r>
-    </w:p>
+        <w:t xml:space="preserve">kable</w:t>
+      </w:r>
+      <w:r>
+        <w:rPr>
+          <w:rStyle w:val="NormalTok"/>
+        </w:rPr>
+        <w:t xml:space="preserve">(</w:t>
+      </w:r>
+      <w:r>
+        <w:rPr>
+          <w:rStyle w:val="KeywordTok"/>
+        </w:rPr>
+        <w:t xml:space="preserve">head</w:t>
+      </w:r>
+      <w:r>
+        <w:rPr>
+          <w:rStyle w:val="NormalTok"/>
+        </w:rPr>
+        <w:t xml:space="preserve">(</w:t>
+      </w:r>
+      <w:r>
+        <w:rPr>
+          <w:rStyle w:val="KeywordTok"/>
+        </w:rPr>
+        <w:t xml:space="preserve">mm</w:t>
+      </w:r>
+      <w:r>
+        <w:rPr>
+          <w:rStyle w:val="NormalTok"/>
+        </w:rPr>
+        <w:t xml:space="preserve">(Data)),</w:t>
+      </w:r>
+      <w:r>
+        <w:rPr>
+          <w:rStyle w:val="DataTypeTok"/>
+        </w:rPr>
+        <w:t xml:space="preserve">digits =</w:t>
+      </w:r>
+      <w:r>
+        <w:rPr>
+          <w:rStyle w:val="NormalTok"/>
+        </w:rPr>
+        <w:t xml:space="preserve"> </w:t>
+      </w:r>
+      <w:r>
+        <w:rPr>
+          <w:rStyle w:val="DecValTok"/>
+        </w:rPr>
+        <w:t xml:space="preserve">3</w:t>
+      </w:r>
+      <w:r>
+        <w:rPr>
+          <w:rStyle w:val="NormalTok"/>
+        </w:rPr>
+        <w:t xml:space="preserve">)</w:t>
+      </w:r>
+    </w:p>
+    <w:tbl>
+      <w:tblPr>
+        <w:tblStyle w:val="Table"/>
+        <w:tblW w:type="pct" w:w="0.0"/>
+        <w:tblLook w:firstRow="1"/>
+      </w:tblPr>
+      <w:tblGrid/>
+      <w:tr>
+        <w:trPr>
+          <w:cnfStyle w:firstRow="1"/>
+        </w:trPr>
+        <w:tc>
+          <w:tcPr>
+            <w:tcBorders>
+              <w:bottom w:val="single"/>
+            </w:tcBorders>
+            <w:vAlign w:val="bottom"/>
+          </w:tcPr>
+          <w:p/>
+        </w:tc>
+        <w:tc>
+          <w:tcPr>
+            <w:tcBorders>
+              <w:bottom w:val="single"/>
+            </w:tcBorders>
+            <w:vAlign w:val="bottom"/>
+          </w:tcPr>
+          <w:p>
+            <w:pPr>
+              <w:pStyle w:val="Compact"/>
+              <w:jc w:val="right"/>
+            </w:pPr>
+            <w:r>
+              <w:t xml:space="preserve">High1</w:t>
+            </w:r>
+          </w:p>
+        </w:tc>
+        <w:tc>
+          <w:tcPr>
+            <w:tcBorders>
+              <w:bottom w:val="single"/>
+            </w:tcBorders>
+            <w:vAlign w:val="bottom"/>
+          </w:tcPr>
+          <w:p>
+            <w:pPr>
+              <w:pStyle w:val="Compact"/>
+              <w:jc w:val="right"/>
+            </w:pPr>
+            <w:r>
+              <w:t xml:space="preserve">High2</w:t>
+            </w:r>
+          </w:p>
+        </w:tc>
+        <w:tc>
+          <w:tcPr>
+            <w:tcBorders>
+              <w:bottom w:val="single"/>
+            </w:tcBorders>
+            <w:vAlign w:val="bottom"/>
+          </w:tcPr>
+          <w:p>
+            <w:pPr>
+              <w:pStyle w:val="Compact"/>
+              <w:jc w:val="right"/>
+            </w:pPr>
+            <w:r>
+              <w:t xml:space="preserve">High3</w:t>
+            </w:r>
+          </w:p>
+        </w:tc>
+        <w:tc>
+          <w:tcPr>
+            <w:tcBorders>
+              <w:bottom w:val="single"/>
+            </w:tcBorders>
+            <w:vAlign w:val="bottom"/>
+          </w:tcPr>
+          <w:p>
+            <w:pPr>
+              <w:pStyle w:val="Compact"/>
+              <w:jc w:val="right"/>
+            </w:pPr>
+            <w:r>
+              <w:t xml:space="preserve">High4</w:t>
+            </w:r>
+          </w:p>
+        </w:tc>
+        <w:tc>
+          <w:tcPr>
+            <w:tcBorders>
+              <w:bottom w:val="single"/>
+            </w:tcBorders>
+            <w:vAlign w:val="bottom"/>
+          </w:tcPr>
+          <w:p>
+            <w:pPr>
+              <w:pStyle w:val="Compact"/>
+              <w:jc w:val="right"/>
+            </w:pPr>
+            <w:r>
+              <w:t xml:space="preserve">Low1</w:t>
+            </w:r>
+          </w:p>
+        </w:tc>
+        <w:tc>
+          <w:tcPr>
+            <w:tcBorders>
+              <w:bottom w:val="single"/>
+            </w:tcBorders>
+            <w:vAlign w:val="bottom"/>
+          </w:tcPr>
+          <w:p>
+            <w:pPr>
+              <w:pStyle w:val="Compact"/>
+              <w:jc w:val="right"/>
+            </w:pPr>
+            <w:r>
+              <w:t xml:space="preserve">Low2</w:t>
+            </w:r>
+          </w:p>
+        </w:tc>
+        <w:tc>
+          <w:tcPr>
+            <w:tcBorders>
+              <w:bottom w:val="single"/>
+            </w:tcBorders>
+            <w:vAlign w:val="bottom"/>
+          </w:tcPr>
+          <w:p>
+            <w:pPr>
+              <w:pStyle w:val="Compact"/>
+              <w:jc w:val="right"/>
+            </w:pPr>
+            <w:r>
+              <w:t xml:space="preserve">Low3</w:t>
+            </w:r>
+          </w:p>
+        </w:tc>
+        <w:tc>
+          <w:tcPr>
+            <w:tcBorders>
+              <w:bottom w:val="single"/>
+            </w:tcBorders>
+            <w:vAlign w:val="bottom"/>
+          </w:tcPr>
+          <w:p>
+            <w:pPr>
+              <w:pStyle w:val="Compact"/>
+              <w:jc w:val="right"/>
+            </w:pPr>
+            <w:r>
+              <w:t xml:space="preserve">Low4</w:t>
+            </w:r>
+          </w:p>
+        </w:tc>
+      </w:tr>
+      <w:tr>
+        <w:tc>
+          <w:p>
+            <w:pPr>
+              <w:pStyle w:val="Compact"/>
+              <w:jc w:val="left"/>
+            </w:pPr>
+            <w:r>
+              <w:t xml:space="preserve">370871</w:t>
+            </w:r>
+          </w:p>
+        </w:tc>
+        <w:tc>
+          <w:p>
+            <w:pPr>
+              <w:pStyle w:val="Compact"/>
+              <w:jc w:val="right"/>
+            </w:pPr>
+            <w:r>
+              <w:t xml:space="preserve">338</w:t>
+            </w:r>
+          </w:p>
+        </w:tc>
+        <w:tc>
+          <w:p>
+            <w:pPr>
+              <w:pStyle w:val="Compact"/>
+              <w:jc w:val="right"/>
+            </w:pPr>
+            <w:r>
+              <w:t xml:space="preserve">123</w:t>
+            </w:r>
+          </w:p>
+        </w:tc>
+        <w:tc>
+          <w:p>
+            <w:pPr>
+              <w:pStyle w:val="Compact"/>
+              <w:jc w:val="right"/>
+            </w:pPr>
+            <w:r>
+              <w:t xml:space="preserve">115</w:t>
+            </w:r>
+          </w:p>
+        </w:tc>
+        <w:tc>
+          <w:p>
+            <w:pPr>
+              <w:pStyle w:val="Compact"/>
+              <w:jc w:val="right"/>
+            </w:pPr>
+            <w:r>
+              <w:t xml:space="preserve">113</w:t>
+            </w:r>
+          </w:p>
+        </w:tc>
+        <w:tc>
+          <w:p>
+            <w:pPr>
+              <w:pStyle w:val="Compact"/>
+              <w:jc w:val="right"/>
+            </w:pPr>
+            <w:r>
+              <w:t xml:space="preserve">131</w:t>
+            </w:r>
+          </w:p>
+        </w:tc>
+        <w:tc>
+          <w:p>
+            <w:pPr>
+              <w:pStyle w:val="Compact"/>
+              <w:jc w:val="right"/>
+            </w:pPr>
+            <w:r>
+              <w:t xml:space="preserve">152</w:t>
+            </w:r>
+          </w:p>
+        </w:tc>
+        <w:tc>
+          <w:p>
+            <w:pPr>
+              <w:pStyle w:val="Compact"/>
+              <w:jc w:val="right"/>
+            </w:pPr>
+            <w:r>
+              <w:t xml:space="preserve">145</w:t>
+            </w:r>
+          </w:p>
+        </w:tc>
+        <w:tc>
+          <w:p>
+            <w:pPr>
+              <w:pStyle w:val="Compact"/>
+              <w:jc w:val="right"/>
+            </w:pPr>
+            <w:r>
+              <w:t xml:space="preserve">145</w:t>
+            </w:r>
+          </w:p>
+        </w:tc>
+      </w:tr>
+      <w:tr>
+        <w:tc>
+          <w:p>
+            <w:pPr>
+              <w:pStyle w:val="Compact"/>
+              <w:jc w:val="left"/>
+            </w:pPr>
+            <w:r>
+              <w:t xml:space="preserve">564482</w:t>
+            </w:r>
+          </w:p>
+        </w:tc>
+        <w:tc>
+          <w:p>
+            <w:pPr>
+              <w:pStyle w:val="Compact"/>
+              <w:jc w:val="right"/>
+            </w:pPr>
+            <w:r>
+              <w:t xml:space="preserve">831</w:t>
+            </w:r>
+          </w:p>
+        </w:tc>
+        <w:tc>
+          <w:p>
+            <w:pPr>
+              <w:pStyle w:val="Compact"/>
+              <w:jc w:val="right"/>
+            </w:pPr>
+            <w:r>
+              <w:t xml:space="preserve">435</w:t>
+            </w:r>
+          </w:p>
+        </w:tc>
+        <w:tc>
+          <w:p>
+            <w:pPr>
+              <w:pStyle w:val="Compact"/>
+              <w:jc w:val="right"/>
+            </w:pPr>
+            <w:r>
+              <w:t xml:space="preserve">393</w:t>
+            </w:r>
+          </w:p>
+        </w:tc>
+        <w:tc>
+          <w:p>
+            <w:pPr>
+              <w:pStyle w:val="Compact"/>
+              <w:jc w:val="right"/>
+            </w:pPr>
+            <w:r>
+              <w:t xml:space="preserve">397</w:t>
+            </w:r>
+          </w:p>
+        </w:tc>
+        <w:tc>
+          <w:p>
+            <w:pPr>
+              <w:pStyle w:val="Compact"/>
+              <w:jc w:val="right"/>
+            </w:pPr>
+            <w:r>
+              <w:t xml:space="preserve">695</w:t>
+            </w:r>
+          </w:p>
+        </w:tc>
+        <w:tc>
+          <w:p>
+            <w:pPr>
+              <w:pStyle w:val="Compact"/>
+              <w:jc w:val="right"/>
+            </w:pPr>
+            <w:r>
+              <w:t xml:space="preserve">791</w:t>
+            </w:r>
+          </w:p>
+        </w:tc>
+        <w:tc>
+          <w:p>
+            <w:pPr>
+              <w:pStyle w:val="Compact"/>
+              <w:jc w:val="right"/>
+            </w:pPr>
+            <w:r>
+              <w:t xml:space="preserve">852</w:t>
+            </w:r>
+          </w:p>
+        </w:tc>
+        <w:tc>
+          <w:p>
+            <w:pPr>
+              <w:pStyle w:val="Compact"/>
+              <w:jc w:val="right"/>
+            </w:pPr>
+            <w:r>
+              <w:t xml:space="preserve">852</w:t>
+            </w:r>
+          </w:p>
+        </w:tc>
+      </w:tr>
+      <w:tr>
+        <w:tc>
+          <w:p>
+            <w:pPr>
+              <w:pStyle w:val="Compact"/>
+              <w:jc w:val="left"/>
+            </w:pPr>
+            <w:r>
+              <w:t xml:space="preserve">1050513</w:t>
+            </w:r>
+          </w:p>
+        </w:tc>
+        <w:tc>
+          <w:p>
+            <w:pPr>
+              <w:pStyle w:val="Compact"/>
+              <w:jc w:val="right"/>
+            </w:pPr>
+            <w:r>
+              <w:t xml:space="preserve">1190</w:t>
+            </w:r>
+          </w:p>
+        </w:tc>
+        <w:tc>
+          <w:p>
+            <w:pPr>
+              <w:pStyle w:val="Compact"/>
+              <w:jc w:val="right"/>
+            </w:pPr>
+            <w:r>
+              <w:t xml:space="preserve">520</w:t>
+            </w:r>
+          </w:p>
+        </w:tc>
+        <w:tc>
+          <w:p>
+            <w:pPr>
+              <w:pStyle w:val="Compact"/>
+              <w:jc w:val="right"/>
+            </w:pPr>
+            <w:r>
+              <w:t xml:space="preserve">345</w:t>
+            </w:r>
+          </w:p>
+        </w:tc>
+        <w:tc>
+          <w:p>
+            <w:pPr>
+              <w:pStyle w:val="Compact"/>
+              <w:jc w:val="right"/>
+            </w:pPr>
+            <w:r>
+              <w:t xml:space="preserve">583</w:t>
+            </w:r>
+          </w:p>
+        </w:tc>
+        <w:tc>
+          <w:p>
+            <w:pPr>
+              <w:pStyle w:val="Compact"/>
+              <w:jc w:val="right"/>
+            </w:pPr>
+            <w:r>
+              <w:t xml:space="preserve">685</w:t>
+            </w:r>
+          </w:p>
+        </w:tc>
+        <w:tc>
+          <w:p>
+            <w:pPr>
+              <w:pStyle w:val="Compact"/>
+              <w:jc w:val="right"/>
+            </w:pPr>
+            <w:r>
+              <w:t xml:space="preserve">688</w:t>
+            </w:r>
+          </w:p>
+        </w:tc>
+        <w:tc>
+          <w:p>
+            <w:pPr>
+              <w:pStyle w:val="Compact"/>
+              <w:jc w:val="right"/>
+            </w:pPr>
+            <w:r>
+              <w:t xml:space="preserve">1033</w:t>
+            </w:r>
+          </w:p>
+        </w:tc>
+        <w:tc>
+          <w:p>
+            <w:pPr>
+              <w:pStyle w:val="Compact"/>
+              <w:jc w:val="right"/>
+            </w:pPr>
+            <w:r>
+              <w:t xml:space="preserve">1033</w:t>
+            </w:r>
+          </w:p>
+        </w:tc>
+      </w:tr>
+      <w:tr>
+        <w:tc>
+          <w:p>
+            <w:pPr>
+              <w:pStyle w:val="Compact"/>
+              <w:jc w:val="left"/>
+            </w:pPr>
+            <w:r>
+              <w:t xml:space="preserve">239977</w:t>
+            </w:r>
+          </w:p>
+        </w:tc>
+        <w:tc>
+          <w:p>
+            <w:pPr>
+              <w:pStyle w:val="Compact"/>
+              <w:jc w:val="right"/>
+            </w:pPr>
+            <w:r>
+              <w:t xml:space="preserve">1288</w:t>
+            </w:r>
+          </w:p>
+        </w:tc>
+        <w:tc>
+          <w:p>
+            <w:pPr>
+              <w:pStyle w:val="Compact"/>
+              <w:jc w:val="right"/>
+            </w:pPr>
+            <w:r>
+              <w:t xml:space="preserve">691</w:t>
+            </w:r>
+          </w:p>
+        </w:tc>
+        <w:tc>
+          <w:p>
+            <w:pPr>
+              <w:pStyle w:val="Compact"/>
+              <w:jc w:val="right"/>
+            </w:pPr>
+            <w:r>
+              <w:t xml:space="preserve">592</w:t>
+            </w:r>
+          </w:p>
+        </w:tc>
+        <w:tc>
+          <w:p>
+            <w:pPr>
+              <w:pStyle w:val="Compact"/>
+              <w:jc w:val="right"/>
+            </w:pPr>
+            <w:r>
+              <w:t xml:space="preserve">564</w:t>
+            </w:r>
+          </w:p>
+        </w:tc>
+        <w:tc>
+          <w:p>
+            <w:pPr>
+              <w:pStyle w:val="Compact"/>
+              <w:jc w:val="right"/>
+            </w:pPr>
+            <w:r>
+              <w:t xml:space="preserve">837</w:t>
+            </w:r>
+          </w:p>
+        </w:tc>
+        <w:tc>
+          <w:p>
+            <w:pPr>
+              <w:pStyle w:val="Compact"/>
+              <w:jc w:val="right"/>
+            </w:pPr>
+            <w:r>
+              <w:t xml:space="preserve">846</w:t>
+            </w:r>
+          </w:p>
+        </w:tc>
+        <w:tc>
+          <w:p>
+            <w:pPr>
+              <w:pStyle w:val="Compact"/>
+              <w:jc w:val="right"/>
+            </w:pPr>
+            <w:r>
+              <w:t xml:space="preserve">891</w:t>
+            </w:r>
+          </w:p>
+        </w:tc>
+        <w:tc>
+          <w:p>
+            <w:pPr>
+              <w:pStyle w:val="Compact"/>
+              <w:jc w:val="right"/>
+            </w:pPr>
+            <w:r>
+              <w:t xml:space="preserve">891</w:t>
+            </w:r>
+          </w:p>
+        </w:tc>
+      </w:tr>
+      <w:tr>
+        <w:tc>
+          <w:p>
+            <w:pPr>
+              <w:pStyle w:val="Compact"/>
+              <w:jc w:val="left"/>
+            </w:pPr>
+            <w:r>
+              <w:t xml:space="preserve">1141565</w:t>
+            </w:r>
+          </w:p>
+        </w:tc>
+        <w:tc>
+          <w:p>
+            <w:pPr>
+              <w:pStyle w:val="Compact"/>
+              <w:jc w:val="right"/>
+            </w:pPr>
+            <w:r>
+              <w:t xml:space="preserve">2740</w:t>
+            </w:r>
+          </w:p>
+        </w:tc>
+        <w:tc>
+          <w:p>
+            <w:pPr>
+              <w:pStyle w:val="Compact"/>
+              <w:jc w:val="right"/>
+            </w:pPr>
+            <w:r>
+              <w:t xml:space="preserve">1161</w:t>
+            </w:r>
+          </w:p>
+        </w:tc>
+        <w:tc>
+          <w:p>
+            <w:pPr>
+              <w:pStyle w:val="Compact"/>
+              <w:jc w:val="right"/>
+            </w:pPr>
+            <w:r>
+              <w:t xml:space="preserve">1035</w:t>
+            </w:r>
+          </w:p>
+        </w:tc>
+        <w:tc>
+          <w:p>
+            <w:pPr>
+              <w:pStyle w:val="Compact"/>
+              <w:jc w:val="right"/>
+            </w:pPr>
+            <w:r>
+              <w:t xml:space="preserve">1477</w:t>
+            </w:r>
+          </w:p>
+        </w:tc>
+        <w:tc>
+          <w:p>
+            <w:pPr>
+              <w:pStyle w:val="Compact"/>
+              <w:jc w:val="right"/>
+            </w:pPr>
+            <w:r>
+              <w:t xml:space="preserve">1540</w:t>
+            </w:r>
+          </w:p>
+        </w:tc>
+        <w:tc>
+          <w:p>
+            <w:pPr>
+              <w:pStyle w:val="Compact"/>
+              <w:jc w:val="right"/>
+            </w:pPr>
+            <w:r>
+              <w:t xml:space="preserve">1938</w:t>
+            </w:r>
+          </w:p>
+        </w:tc>
+        <w:tc>
+          <w:p>
+            <w:pPr>
+              <w:pStyle w:val="Compact"/>
+              <w:jc w:val="right"/>
+            </w:pPr>
+            <w:r>
+              <w:t xml:space="preserve">2269</w:t>
+            </w:r>
+          </w:p>
+        </w:tc>
+        <w:tc>
+          <w:p>
+            <w:pPr>
+              <w:pStyle w:val="Compact"/>
+              <w:jc w:val="right"/>
+            </w:pPr>
+            <w:r>
+              <w:t xml:space="preserve">2269</w:t>
+            </w:r>
+          </w:p>
+        </w:tc>
+      </w:tr>
+      <w:tr>
+        <w:tc>
+          <w:p>
+            <w:pPr>
+              <w:pStyle w:val="Compact"/>
+              <w:jc w:val="left"/>
+            </w:pPr>
+            <w:r>
+              <w:t xml:space="preserve">1131946</w:t>
+            </w:r>
+          </w:p>
+        </w:tc>
+        <w:tc>
+          <w:p>
+            <w:pPr>
+              <w:pStyle w:val="Compact"/>
+              <w:jc w:val="right"/>
+            </w:pPr>
+            <w:r>
+              <w:t xml:space="preserve">786</w:t>
+            </w:r>
+          </w:p>
+        </w:tc>
+        <w:tc>
+          <w:p>
+            <w:pPr>
+              <w:pStyle w:val="Compact"/>
+              <w:jc w:val="right"/>
+            </w:pPr>
+            <w:r>
+              <w:t xml:space="preserve">376</w:t>
+            </w:r>
+          </w:p>
+        </w:tc>
+        <w:tc>
+          <w:p>
+            <w:pPr>
+              <w:pStyle w:val="Compact"/>
+              <w:jc w:val="right"/>
+            </w:pPr>
+            <w:r>
+              <w:t xml:space="preserve">335</w:t>
+            </w:r>
+          </w:p>
+        </w:tc>
+        <w:tc>
+          <w:p>
+            <w:pPr>
+              <w:pStyle w:val="Compact"/>
+              <w:jc w:val="right"/>
+            </w:pPr>
+            <w:r>
+              <w:t xml:space="preserve">355</w:t>
+            </w:r>
+          </w:p>
+        </w:tc>
+        <w:tc>
+          <w:p>
+            <w:pPr>
+              <w:pStyle w:val="Compact"/>
+              <w:jc w:val="right"/>
+            </w:pPr>
+            <w:r>
+              <w:t xml:space="preserve">591</w:t>
+            </w:r>
+          </w:p>
+        </w:tc>
+        <w:tc>
+          <w:p>
+            <w:pPr>
+              <w:pStyle w:val="Compact"/>
+              <w:jc w:val="right"/>
+            </w:pPr>
+            <w:r>
+              <w:t xml:space="preserve">631</w:t>
+            </w:r>
+          </w:p>
+        </w:tc>
+        <w:tc>
+          <w:p>
+            <w:pPr>
+              <w:pStyle w:val="Compact"/>
+              <w:jc w:val="right"/>
+            </w:pPr>
+            <w:r>
+              <w:t xml:space="preserve">791</w:t>
+            </w:r>
+          </w:p>
+        </w:tc>
+        <w:tc>
+          <w:p>
+            <w:pPr>
+              <w:pStyle w:val="Compact"/>
+              <w:jc w:val="right"/>
+            </w:pPr>
+            <w:r>
+              <w:t xml:space="preserve">791</w:t>
+            </w:r>
+          </w:p>
+        </w:tc>
+      </w:tr>
+    </w:tbl>
     <w:p>
       <w:pPr>
         <w:pStyle w:val="SourceCode"/>
       </w:pPr>
       <w:r>
         <w:rPr>
-          <w:rStyle w:val="VerbatimChar"/>
-        </w:rPr>
-        <w:t xml:space="preserve">## [1] "High1" "High2" "High3" "High4" "Low1"  "Low2"  "Low3"  "Low4"</w:t>
-      </w:r>
-    </w:p>
+          <w:rStyle w:val="KeywordTok"/>
+        </w:rPr>
+        <w:t xml:space="preserve">kable</w:t>
+      </w:r>
+      <w:r>
+        <w:rPr>
+          <w:rStyle w:val="NormalTok"/>
+        </w:rPr>
+        <w:t xml:space="preserve">(</w:t>
+      </w:r>
+      <w:r>
+        <w:rPr>
+          <w:rStyle w:val="KeywordTok"/>
+        </w:rPr>
+        <w:t xml:space="preserve">head</w:t>
+      </w:r>
+      <w:r>
+        <w:rPr>
+          <w:rStyle w:val="NormalTok"/>
+        </w:rPr>
+        <w:t xml:space="preserve">(</w:t>
+      </w:r>
+      <w:r>
+        <w:rPr>
+          <w:rStyle w:val="KeywordTok"/>
+        </w:rPr>
+        <w:t xml:space="preserve">pm</w:t>
+      </w:r>
+      <w:r>
+        <w:rPr>
+          <w:rStyle w:val="NormalTok"/>
+        </w:rPr>
+        <w:t xml:space="preserve">(Data)),</w:t>
+      </w:r>
+      <w:r>
+        <w:rPr>
+          <w:rStyle w:val="DataTypeTok"/>
+        </w:rPr>
+        <w:t xml:space="preserve">digits =</w:t>
+      </w:r>
+      <w:r>
+        <w:rPr>
+          <w:rStyle w:val="NormalTok"/>
+        </w:rPr>
+        <w:t xml:space="preserve"> </w:t>
+      </w:r>
+      <w:r>
+        <w:rPr>
+          <w:rStyle w:val="DecValTok"/>
+        </w:rPr>
+        <w:t xml:space="preserve">3</w:t>
+      </w:r>
+      <w:r>
+        <w:rPr>
+          <w:rStyle w:val="NormalTok"/>
+        </w:rPr>
+        <w:t xml:space="preserve">)</w:t>
+      </w:r>
+    </w:p>
+    <w:tbl>
+      <w:tblPr>
+        <w:tblStyle w:val="Table"/>
+        <w:tblW w:type="pct" w:w="0.0"/>
+        <w:tblLook w:firstRow="1"/>
+      </w:tblPr>
+      <w:tblGrid/>
+      <w:tr>
+        <w:trPr>
+          <w:cnfStyle w:firstRow="1"/>
+        </w:trPr>
+        <w:tc>
+          <w:tcPr>
+            <w:tcBorders>
+              <w:bottom w:val="single"/>
+            </w:tcBorders>
+            <w:vAlign w:val="bottom"/>
+          </w:tcPr>
+          <w:p/>
+        </w:tc>
+        <w:tc>
+          <w:tcPr>
+            <w:tcBorders>
+              <w:bottom w:val="single"/>
+            </w:tcBorders>
+            <w:vAlign w:val="bottom"/>
+          </w:tcPr>
+          <w:p>
+            <w:pPr>
+              <w:pStyle w:val="Compact"/>
+              <w:jc w:val="right"/>
+            </w:pPr>
+            <w:r>
+              <w:t xml:space="preserve">High1</w:t>
+            </w:r>
+          </w:p>
+        </w:tc>
+        <w:tc>
+          <w:tcPr>
+            <w:tcBorders>
+              <w:bottom w:val="single"/>
+            </w:tcBorders>
+            <w:vAlign w:val="bottom"/>
+          </w:tcPr>
+          <w:p>
+            <w:pPr>
+              <w:pStyle w:val="Compact"/>
+              <w:jc w:val="right"/>
+            </w:pPr>
+            <w:r>
+              <w:t xml:space="preserve">High2</w:t>
+            </w:r>
+          </w:p>
+        </w:tc>
+        <w:tc>
+          <w:tcPr>
+            <w:tcBorders>
+              <w:bottom w:val="single"/>
+            </w:tcBorders>
+            <w:vAlign w:val="bottom"/>
+          </w:tcPr>
+          <w:p>
+            <w:pPr>
+              <w:pStyle w:val="Compact"/>
+              <w:jc w:val="right"/>
+            </w:pPr>
+            <w:r>
+              <w:t xml:space="preserve">High3</w:t>
+            </w:r>
+          </w:p>
+        </w:tc>
+        <w:tc>
+          <w:tcPr>
+            <w:tcBorders>
+              <w:bottom w:val="single"/>
+            </w:tcBorders>
+            <w:vAlign w:val="bottom"/>
+          </w:tcPr>
+          <w:p>
+            <w:pPr>
+              <w:pStyle w:val="Compact"/>
+              <w:jc w:val="right"/>
+            </w:pPr>
+            <w:r>
+              <w:t xml:space="preserve">High4</w:t>
+            </w:r>
+          </w:p>
+        </w:tc>
+        <w:tc>
+          <w:tcPr>
+            <w:tcBorders>
+              <w:bottom w:val="single"/>
+            </w:tcBorders>
+            <w:vAlign w:val="bottom"/>
+          </w:tcPr>
+          <w:p>
+            <w:pPr>
+              <w:pStyle w:val="Compact"/>
+              <w:jc w:val="right"/>
+            </w:pPr>
+            <w:r>
+              <w:t xml:space="preserve">Low1</w:t>
+            </w:r>
+          </w:p>
+        </w:tc>
+        <w:tc>
+          <w:tcPr>
+            <w:tcBorders>
+              <w:bottom w:val="single"/>
+            </w:tcBorders>
+            <w:vAlign w:val="bottom"/>
+          </w:tcPr>
+          <w:p>
+            <w:pPr>
+              <w:pStyle w:val="Compact"/>
+              <w:jc w:val="right"/>
+            </w:pPr>
+            <w:r>
+              <w:t xml:space="preserve">Low2</w:t>
+            </w:r>
+          </w:p>
+        </w:tc>
+        <w:tc>
+          <w:tcPr>
+            <w:tcBorders>
+              <w:bottom w:val="single"/>
+            </w:tcBorders>
+            <w:vAlign w:val="bottom"/>
+          </w:tcPr>
+          <w:p>
+            <w:pPr>
+              <w:pStyle w:val="Compact"/>
+              <w:jc w:val="right"/>
+            </w:pPr>
+            <w:r>
+              <w:t xml:space="preserve">Low3</w:t>
+            </w:r>
+          </w:p>
+        </w:tc>
+        <w:tc>
+          <w:tcPr>
+            <w:tcBorders>
+              <w:bottom w:val="single"/>
+            </w:tcBorders>
+            <w:vAlign w:val="bottom"/>
+          </w:tcPr>
+          <w:p>
+            <w:pPr>
+              <w:pStyle w:val="Compact"/>
+              <w:jc w:val="right"/>
+            </w:pPr>
+            <w:r>
+              <w:t xml:space="preserve">Low4</w:t>
+            </w:r>
+          </w:p>
+        </w:tc>
+      </w:tr>
+      <w:tr>
+        <w:tc>
+          <w:p>
+            <w:pPr>
+              <w:pStyle w:val="Compact"/>
+              <w:jc w:val="left"/>
+            </w:pPr>
+            <w:r>
+              <w:t xml:space="preserve">369707</w:t>
+            </w:r>
+          </w:p>
+        </w:tc>
+        <w:tc>
+          <w:p>
+            <w:pPr>
+              <w:pStyle w:val="Compact"/>
+              <w:jc w:val="right"/>
+            </w:pPr>
+            <w:r>
+              <w:t xml:space="preserve">368</w:t>
+            </w:r>
+          </w:p>
+        </w:tc>
+        <w:tc>
+          <w:p>
+            <w:pPr>
+              <w:pStyle w:val="Compact"/>
+              <w:jc w:val="right"/>
+            </w:pPr>
+            <w:r>
+              <w:t xml:space="preserve">220</w:t>
+            </w:r>
+          </w:p>
+        </w:tc>
+        <w:tc>
+          <w:p>
+            <w:pPr>
+              <w:pStyle w:val="Compact"/>
+              <w:jc w:val="right"/>
+            </w:pPr>
+            <w:r>
+              <w:t xml:space="preserve">216</w:t>
+            </w:r>
+          </w:p>
+        </w:tc>
+        <w:tc>
+          <w:p>
+            <w:pPr>
+              <w:pStyle w:val="Compact"/>
+              <w:jc w:val="right"/>
+            </w:pPr>
+            <w:r>
+              <w:t xml:space="preserve">248</w:t>
+            </w:r>
+          </w:p>
+        </w:tc>
+        <w:tc>
+          <w:p>
+            <w:pPr>
+              <w:pStyle w:val="Compact"/>
+              <w:jc w:val="right"/>
+            </w:pPr>
+            <w:r>
+              <w:t xml:space="preserve">405</w:t>
+            </w:r>
+          </w:p>
+        </w:tc>
+        <w:tc>
+          <w:p>
+            <w:pPr>
+              <w:pStyle w:val="Compact"/>
+              <w:jc w:val="right"/>
+            </w:pPr>
+            <w:r>
+              <w:t xml:space="preserve">379</w:t>
+            </w:r>
+          </w:p>
+        </w:tc>
+        <w:tc>
+          <w:p>
+            <w:pPr>
+              <w:pStyle w:val="Compact"/>
+              <w:jc w:val="right"/>
+            </w:pPr>
+            <w:r>
+              <w:t xml:space="preserve">476</w:t>
+            </w:r>
+          </w:p>
+        </w:tc>
+        <w:tc>
+          <w:p>
+            <w:pPr>
+              <w:pStyle w:val="Compact"/>
+              <w:jc w:val="right"/>
+            </w:pPr>
+            <w:r>
+              <w:t xml:space="preserve">476</w:t>
+            </w:r>
+          </w:p>
+        </w:tc>
+      </w:tr>
+      <w:tr>
+        <w:tc>
+          <w:p>
+            <w:pPr>
+              <w:pStyle w:val="Compact"/>
+              <w:jc w:val="left"/>
+            </w:pPr>
+            <w:r>
+              <w:t xml:space="preserve">563318</w:t>
+            </w:r>
+          </w:p>
+        </w:tc>
+        <w:tc>
+          <w:p>
+            <w:pPr>
+              <w:pStyle w:val="Compact"/>
+              <w:jc w:val="right"/>
+            </w:pPr>
+            <w:r>
+              <w:t xml:space="preserve">1350</w:t>
+            </w:r>
+          </w:p>
+        </w:tc>
+        <w:tc>
+          <w:p>
+            <w:pPr>
+              <w:pStyle w:val="Compact"/>
+              <w:jc w:val="right"/>
+            </w:pPr>
+            <w:r>
+              <w:t xml:space="preserve">687</w:t>
+            </w:r>
+          </w:p>
+        </w:tc>
+        <w:tc>
+          <w:p>
+            <w:pPr>
+              <w:pStyle w:val="Compact"/>
+              <w:jc w:val="right"/>
+            </w:pPr>
+            <w:r>
+              <w:t xml:space="preserve">590</w:t>
+            </w:r>
+          </w:p>
+        </w:tc>
+        <w:tc>
+          <w:p>
+            <w:pPr>
+              <w:pStyle w:val="Compact"/>
+              <w:jc w:val="right"/>
+            </w:pPr>
+            <w:r>
+              <w:t xml:space="preserve">585</w:t>
+            </w:r>
+          </w:p>
+        </w:tc>
+        <w:tc>
+          <w:p>
+            <w:pPr>
+              <w:pStyle w:val="Compact"/>
+              <w:jc w:val="right"/>
+            </w:pPr>
+            <w:r>
+              <w:t xml:space="preserve">1455</w:t>
+            </w:r>
+          </w:p>
+        </w:tc>
+        <w:tc>
+          <w:p>
+            <w:pPr>
+              <w:pStyle w:val="Compact"/>
+              <w:jc w:val="right"/>
+            </w:pPr>
+            <w:r>
+              <w:t xml:space="preserve">1626</w:t>
+            </w:r>
+          </w:p>
+        </w:tc>
+        <w:tc>
+          <w:p>
+            <w:pPr>
+              <w:pStyle w:val="Compact"/>
+              <w:jc w:val="right"/>
+            </w:pPr>
+            <w:r>
+              <w:t xml:space="preserve">1765</w:t>
+            </w:r>
+          </w:p>
+        </w:tc>
+        <w:tc>
+          <w:p>
+            <w:pPr>
+              <w:pStyle w:val="Compact"/>
+              <w:jc w:val="right"/>
+            </w:pPr>
+            <w:r>
+              <w:t xml:space="preserve">1765</w:t>
+            </w:r>
+          </w:p>
+        </w:tc>
+      </w:tr>
+      <w:tr>
+        <w:tc>
+          <w:p>
+            <w:pPr>
+              <w:pStyle w:val="Compact"/>
+              <w:jc w:val="left"/>
+            </w:pPr>
+            <w:r>
+              <w:t xml:space="preserve">1049349</w:t>
+            </w:r>
+          </w:p>
+        </w:tc>
+        <w:tc>
+          <w:p>
+            <w:pPr>
+              <w:pStyle w:val="Compact"/>
+              <w:jc w:val="right"/>
+            </w:pPr>
+            <w:r>
+              <w:t xml:space="preserve">1414</w:t>
+            </w:r>
+          </w:p>
+        </w:tc>
+        <w:tc>
+          <w:p>
+            <w:pPr>
+              <w:pStyle w:val="Compact"/>
+              <w:jc w:val="right"/>
+            </w:pPr>
+            <w:r>
+              <w:t xml:space="preserve">674</w:t>
+            </w:r>
+          </w:p>
+        </w:tc>
+        <w:tc>
+          <w:p>
+            <w:pPr>
+              <w:pStyle w:val="Compact"/>
+              <w:jc w:val="right"/>
+            </w:pPr>
+            <w:r>
+              <w:t xml:space="preserve">599</w:t>
+            </w:r>
+          </w:p>
+        </w:tc>
+        <w:tc>
+          <w:p>
+            <w:pPr>
+              <w:pStyle w:val="Compact"/>
+              <w:jc w:val="right"/>
+            </w:pPr>
+            <w:r>
+              <w:t xml:space="preserve">586</w:t>
+            </w:r>
+          </w:p>
+        </w:tc>
+        <w:tc>
+          <w:p>
+            <w:pPr>
+              <w:pStyle w:val="Compact"/>
+              <w:jc w:val="right"/>
+            </w:pPr>
+            <w:r>
+              <w:t xml:space="preserve">1464</w:t>
+            </w:r>
+          </w:p>
+        </w:tc>
+        <w:tc>
+          <w:p>
+            <w:pPr>
+              <w:pStyle w:val="Compact"/>
+              <w:jc w:val="right"/>
+            </w:pPr>
+            <w:r>
+              <w:t xml:space="preserve">1422</w:t>
+            </w:r>
+          </w:p>
+        </w:tc>
+        <w:tc>
+          <w:p>
+            <w:pPr>
+              <w:pStyle w:val="Compact"/>
+              <w:jc w:val="right"/>
+            </w:pPr>
+            <w:r>
+              <w:t xml:space="preserve">1701</w:t>
+            </w:r>
+          </w:p>
+        </w:tc>
+        <w:tc>
+          <w:p>
+            <w:pPr>
+              <w:pStyle w:val="Compact"/>
+              <w:jc w:val="right"/>
+            </w:pPr>
+            <w:r>
+              <w:t xml:space="preserve">1701</w:t>
+            </w:r>
+          </w:p>
+        </w:tc>
+      </w:tr>
+      <w:tr>
+        <w:tc>
+          <w:p>
+            <w:pPr>
+              <w:pStyle w:val="Compact"/>
+              <w:jc w:val="left"/>
+            </w:pPr>
+            <w:r>
+              <w:t xml:space="preserve">238813</w:t>
+            </w:r>
+          </w:p>
+        </w:tc>
+        <w:tc>
+          <w:p>
+            <w:pPr>
+              <w:pStyle w:val="Compact"/>
+              <w:jc w:val="right"/>
+            </w:pPr>
+            <w:r>
+              <w:t xml:space="preserve">3838</w:t>
+            </w:r>
+          </w:p>
+        </w:tc>
+        <w:tc>
+          <w:p>
+            <w:pPr>
+              <w:pStyle w:val="Compact"/>
+              <w:jc w:val="right"/>
+            </w:pPr>
+            <w:r>
+              <w:t xml:space="preserve">1830</w:t>
+            </w:r>
+          </w:p>
+        </w:tc>
+        <w:tc>
+          <w:p>
+            <w:pPr>
+              <w:pStyle w:val="Compact"/>
+              <w:jc w:val="right"/>
+            </w:pPr>
+            <w:r>
+              <w:t xml:space="preserve">1472</w:t>
+            </w:r>
+          </w:p>
+        </w:tc>
+        <w:tc>
+          <w:p>
+            <w:pPr>
+              <w:pStyle w:val="Compact"/>
+              <w:jc w:val="right"/>
+            </w:pPr>
+            <w:r>
+              <w:t xml:space="preserve">1446</w:t>
+            </w:r>
+          </w:p>
+        </w:tc>
+        <w:tc>
+          <w:p>
+            <w:pPr>
+              <w:pStyle w:val="Compact"/>
+              <w:jc w:val="right"/>
+            </w:pPr>
+            <w:r>
+              <w:t xml:space="preserve">2980</w:t>
+            </w:r>
+          </w:p>
+        </w:tc>
+        <w:tc>
+          <w:p>
+            <w:pPr>
+              <w:pStyle w:val="Compact"/>
+              <w:jc w:val="right"/>
+            </w:pPr>
+            <w:r>
+              <w:t xml:space="preserve">3205</w:t>
+            </w:r>
+          </w:p>
+        </w:tc>
+        <w:tc>
+          <w:p>
+            <w:pPr>
+              <w:pStyle w:val="Compact"/>
+              <w:jc w:val="right"/>
+            </w:pPr>
+            <w:r>
+              <w:t xml:space="preserve">3701</w:t>
+            </w:r>
+          </w:p>
+        </w:tc>
+        <w:tc>
+          <w:p>
+            <w:pPr>
+              <w:pStyle w:val="Compact"/>
+              <w:jc w:val="right"/>
+            </w:pPr>
+            <w:r>
+              <w:t xml:space="preserve">3701</w:t>
+            </w:r>
+          </w:p>
+        </w:tc>
+      </w:tr>
+      <w:tr>
+        <w:tc>
+          <w:p>
+            <w:pPr>
+              <w:pStyle w:val="Compact"/>
+              <w:jc w:val="left"/>
+            </w:pPr>
+            <w:r>
+              <w:t xml:space="preserve">1140401</w:t>
+            </w:r>
+          </w:p>
+        </w:tc>
+        <w:tc>
+          <w:p>
+            <w:pPr>
+              <w:pStyle w:val="Compact"/>
+              <w:jc w:val="right"/>
+            </w:pPr>
+            <w:r>
+              <w:t xml:space="preserve">3018</w:t>
+            </w:r>
+          </w:p>
+        </w:tc>
+        <w:tc>
+          <w:p>
+            <w:pPr>
+              <w:pStyle w:val="Compact"/>
+              <w:jc w:val="right"/>
+            </w:pPr>
+            <w:r>
+              <w:t xml:space="preserve">1338</w:t>
+            </w:r>
+          </w:p>
+        </w:tc>
+        <w:tc>
+          <w:p>
+            <w:pPr>
+              <w:pStyle w:val="Compact"/>
+              <w:jc w:val="right"/>
+            </w:pPr>
+            <w:r>
+              <w:t xml:space="preserve">1165</w:t>
+            </w:r>
+          </w:p>
+        </w:tc>
+        <w:tc>
+          <w:p>
+            <w:pPr>
+              <w:pStyle w:val="Compact"/>
+              <w:jc w:val="right"/>
+            </w:pPr>
+            <w:r>
+              <w:t xml:space="preserve">1445</w:t>
+            </w:r>
+          </w:p>
+        </w:tc>
+        <w:tc>
+          <w:p>
+            <w:pPr>
+              <w:pStyle w:val="Compact"/>
+              <w:jc w:val="right"/>
+            </w:pPr>
+            <w:r>
+              <w:t xml:space="preserve">2208</w:t>
+            </w:r>
+          </w:p>
+        </w:tc>
+        <w:tc>
+          <w:p>
+            <w:pPr>
+              <w:pStyle w:val="Compact"/>
+              <w:jc w:val="right"/>
+            </w:pPr>
+            <w:r>
+              <w:t xml:space="preserve">2616</w:t>
+            </w:r>
+          </w:p>
+        </w:tc>
+        <w:tc>
+          <w:p>
+            <w:pPr>
+              <w:pStyle w:val="Compact"/>
+              <w:jc w:val="right"/>
+            </w:pPr>
+            <w:r>
+              <w:t xml:space="preserve">3151</w:t>
+            </w:r>
+          </w:p>
+        </w:tc>
+        <w:tc>
+          <w:p>
+            <w:pPr>
+              <w:pStyle w:val="Compact"/>
+              <w:jc w:val="right"/>
+            </w:pPr>
+            <w:r>
+              <w:t xml:space="preserve">3151</w:t>
+            </w:r>
+          </w:p>
+        </w:tc>
+      </w:tr>
+      <w:tr>
+        <w:tc>
+          <w:p>
+            <w:pPr>
+              <w:pStyle w:val="Compact"/>
+              <w:jc w:val="left"/>
+            </w:pPr>
+            <w:r>
+              <w:t xml:space="preserve">1130782</w:t>
+            </w:r>
+          </w:p>
+        </w:tc>
+        <w:tc>
+          <w:p>
+            <w:pPr>
+              <w:pStyle w:val="Compact"/>
+              <w:jc w:val="right"/>
+            </w:pPr>
+            <w:r>
+              <w:t xml:space="preserve">1652</w:t>
+            </w:r>
+          </w:p>
+        </w:tc>
+        <w:tc>
+          <w:p>
+            <w:pPr>
+              <w:pStyle w:val="Compact"/>
+              <w:jc w:val="right"/>
+            </w:pPr>
+            <w:r>
+              <w:t xml:space="preserve">783</w:t>
+            </w:r>
+          </w:p>
+        </w:tc>
+        <w:tc>
+          <w:p>
+            <w:pPr>
+              <w:pStyle w:val="Compact"/>
+              <w:jc w:val="right"/>
+            </w:pPr>
+            <w:r>
+              <w:t xml:space="preserve">668</w:t>
+            </w:r>
+          </w:p>
+        </w:tc>
+        <w:tc>
+          <w:p>
+            <w:pPr>
+              <w:pStyle w:val="Compact"/>
+              <w:jc w:val="right"/>
+            </w:pPr>
+            <w:r>
+              <w:t xml:space="preserve">700</w:t>
+            </w:r>
+          </w:p>
+        </w:tc>
+        <w:tc>
+          <w:p>
+            <w:pPr>
+              <w:pStyle w:val="Compact"/>
+              <w:jc w:val="right"/>
+            </w:pPr>
+            <w:r>
+              <w:t xml:space="preserve">1249</w:t>
+            </w:r>
+          </w:p>
+        </w:tc>
+        <w:tc>
+          <w:p>
+            <w:pPr>
+              <w:pStyle w:val="Compact"/>
+              <w:jc w:val="right"/>
+            </w:pPr>
+            <w:r>
+              <w:t xml:space="preserve">1520</w:t>
+            </w:r>
+          </w:p>
+        </w:tc>
+        <w:tc>
+          <w:p>
+            <w:pPr>
+              <w:pStyle w:val="Compact"/>
+              <w:jc w:val="right"/>
+            </w:pPr>
+            <w:r>
+              <w:t xml:space="preserve">1784</w:t>
+            </w:r>
+          </w:p>
+        </w:tc>
+        <w:tc>
+          <w:p>
+            <w:pPr>
+              <w:pStyle w:val="Compact"/>
+              <w:jc w:val="right"/>
+            </w:pPr>
+            <w:r>
+              <w:t xml:space="preserve">1784</w:t>
+            </w:r>
+          </w:p>
+        </w:tc>
+      </w:tr>
+    </w:tbl>
     <w:p>
       <w:pPr>
         <w:pStyle w:val="SourceCode"/>
@@ -422,7 +2780,7 @@
         <w:rPr>
           <w:rStyle w:val="KeywordTok"/>
         </w:rPr>
-        <w:t xml:space="preserve">head</w:t>
+        <w:t xml:space="preserve">kable</w:t>
       </w:r>
       <w:r>
         <w:rPr>
@@ -434,314 +2792,375 @@
         <w:rPr>
           <w:rStyle w:val="KeywordTok"/>
         </w:rPr>
-        <w:t xml:space="preserve">probeNames</w:t>
-      </w:r>
-      <w:r>
-        <w:rPr>
-          <w:rStyle w:val="NormalTok"/>
-        </w:rPr>
-        <w:t xml:space="preserve">(Data))</w:t>
-      </w:r>
-    </w:p>
-    <w:p>
-      <w:pPr>
-        <w:pStyle w:val="SourceCode"/>
-      </w:pPr>
-      <w:r>
-        <w:rPr>
-          <w:rStyle w:val="VerbatimChar"/>
-        </w:rPr>
-        <w:t xml:space="preserve">## [1] "1007_s_at" "1007_s_at" "1007_s_at" "1007_s_at" "1007_s_at" "1007_s_at"</w:t>
-      </w:r>
-    </w:p>
-    <w:p>
-      <w:pPr>
-        <w:pStyle w:val="SourceCode"/>
-      </w:pPr>
-      <w:r>
-        <w:rPr>
-          <w:rStyle w:val="KeywordTok"/>
-        </w:rPr>
-        <w:t xml:space="preserve">head</w:t>
-      </w:r>
-      <w:r>
-        <w:rPr>
-          <w:rStyle w:val="NormalTok"/>
-        </w:rPr>
-        <w:t xml:space="preserve">(</w:t>
-      </w:r>
-      <w:r>
-        <w:rPr>
-          <w:rStyle w:val="KeywordTok"/>
-        </w:rPr>
-        <w:t xml:space="preserve">mm</w:t>
-      </w:r>
-      <w:r>
-        <w:rPr>
-          <w:rStyle w:val="NormalTok"/>
-        </w:rPr>
-        <w:t xml:space="preserve">(Data))</w:t>
-      </w:r>
-    </w:p>
-    <w:p>
-      <w:pPr>
-        <w:pStyle w:val="SourceCode"/>
-      </w:pPr>
-      <w:r>
-        <w:rPr>
-          <w:rStyle w:val="VerbatimChar"/>
-        </w:rPr>
-        <w:t xml:space="preserve">##         High1 High2 High3 High4 Low1 Low2 Low3 Low4</w:t>
-      </w:r>
-      <w:r>
-        <w:br/>
-      </w:r>
-      <w:r>
-        <w:rPr>
-          <w:rStyle w:val="VerbatimChar"/>
-        </w:rPr>
-        <w:t xml:space="preserve">## 370871    338   123   115   113  131  152  145  145</w:t>
-      </w:r>
-      <w:r>
-        <w:br/>
-      </w:r>
-      <w:r>
-        <w:rPr>
-          <w:rStyle w:val="VerbatimChar"/>
-        </w:rPr>
-        <w:t xml:space="preserve">## 564482    831   435   393   397  695  791  852  852</w:t>
-      </w:r>
-      <w:r>
-        <w:br/>
-      </w:r>
-      <w:r>
-        <w:rPr>
-          <w:rStyle w:val="VerbatimChar"/>
-        </w:rPr>
-        <w:t xml:space="preserve">## 1050513  1190   520   345   583  685  688 1033 1033</w:t>
-      </w:r>
-      <w:r>
-        <w:br/>
-      </w:r>
-      <w:r>
-        <w:rPr>
-          <w:rStyle w:val="VerbatimChar"/>
-        </w:rPr>
-        <w:t xml:space="preserve">## 239977   1288   691   592   564  837  846  891  891</w:t>
-      </w:r>
-      <w:r>
-        <w:br/>
-      </w:r>
-      <w:r>
-        <w:rPr>
-          <w:rStyle w:val="VerbatimChar"/>
-        </w:rPr>
-        <w:t xml:space="preserve">## 1141565  2740  1161  1035  1477 1540 1938 2269 2269</w:t>
-      </w:r>
-      <w:r>
-        <w:br/>
-      </w:r>
-      <w:r>
-        <w:rPr>
-          <w:rStyle w:val="VerbatimChar"/>
-        </w:rPr>
-        <w:t xml:space="preserve">## 1131946   786   376   335   355  591  631  791  791</w:t>
-      </w:r>
-    </w:p>
-    <w:p>
-      <w:pPr>
-        <w:pStyle w:val="SourceCode"/>
-      </w:pPr>
-      <w:r>
-        <w:rPr>
-          <w:rStyle w:val="KeywordTok"/>
-        </w:rPr>
-        <w:t xml:space="preserve">head</w:t>
-      </w:r>
-      <w:r>
-        <w:rPr>
-          <w:rStyle w:val="NormalTok"/>
-        </w:rPr>
-        <w:t xml:space="preserve">(</w:t>
-      </w:r>
-      <w:r>
-        <w:rPr>
-          <w:rStyle w:val="KeywordTok"/>
-        </w:rPr>
-        <w:t xml:space="preserve">pm</w:t>
-      </w:r>
-      <w:r>
-        <w:rPr>
-          <w:rStyle w:val="NormalTok"/>
-        </w:rPr>
-        <w:t xml:space="preserve">(Data))</w:t>
-      </w:r>
-    </w:p>
-    <w:p>
-      <w:pPr>
-        <w:pStyle w:val="SourceCode"/>
-      </w:pPr>
-      <w:r>
-        <w:rPr>
-          <w:rStyle w:val="VerbatimChar"/>
-        </w:rPr>
-        <w:t xml:space="preserve">##         High1 High2 High3 High4 Low1 Low2 Low3 Low4</w:t>
-      </w:r>
-      <w:r>
-        <w:br/>
-      </w:r>
-      <w:r>
-        <w:rPr>
-          <w:rStyle w:val="VerbatimChar"/>
-        </w:rPr>
-        <w:t xml:space="preserve">## 369707    368   220   216   248  405  379  476  476</w:t>
-      </w:r>
-      <w:r>
-        <w:br/>
-      </w:r>
-      <w:r>
-        <w:rPr>
-          <w:rStyle w:val="VerbatimChar"/>
-        </w:rPr>
-        <w:t xml:space="preserve">## 563318   1350   687   590   585 1455 1626 1765 1765</w:t>
-      </w:r>
-      <w:r>
-        <w:br/>
-      </w:r>
-      <w:r>
-        <w:rPr>
-          <w:rStyle w:val="VerbatimChar"/>
-        </w:rPr>
-        <w:t xml:space="preserve">## 1049349  1414   674   599   586 1464 1422 1701 1701</w:t>
-      </w:r>
-      <w:r>
-        <w:br/>
-      </w:r>
-      <w:r>
-        <w:rPr>
-          <w:rStyle w:val="VerbatimChar"/>
-        </w:rPr>
-        <w:t xml:space="preserve">## 238813   3838  1830  1472  1446 2980 3205 3701 3701</w:t>
-      </w:r>
-      <w:r>
-        <w:br/>
-      </w:r>
-      <w:r>
-        <w:rPr>
-          <w:rStyle w:val="VerbatimChar"/>
-        </w:rPr>
-        <w:t xml:space="preserve">## 1140401  3018  1338  1165  1445 2208 2616 3151 3151</w:t>
-      </w:r>
-      <w:r>
-        <w:br/>
-      </w:r>
-      <w:r>
-        <w:rPr>
-          <w:rStyle w:val="VerbatimChar"/>
-        </w:rPr>
-        <w:t xml:space="preserve">## 1130782  1652   783   668   700 1249 1520 1784 1784</w:t>
-      </w:r>
-    </w:p>
-    <w:p>
-      <w:pPr>
-        <w:pStyle w:val="SourceCode"/>
-      </w:pPr>
-      <w:r>
-        <w:rPr>
-          <w:rStyle w:val="KeywordTok"/>
-        </w:rPr>
         <w:t xml:space="preserve">pData</w:t>
       </w:r>
       <w:r>
         <w:rPr>
           <w:rStyle w:val="NormalTok"/>
         </w:rPr>
-        <w:t xml:space="preserve">(Data)</w:t>
-      </w:r>
-    </w:p>
-    <w:p>
-      <w:pPr>
-        <w:pStyle w:val="SourceCode"/>
-      </w:pPr>
-      <w:r>
-        <w:rPr>
-          <w:rStyle w:val="VerbatimChar"/>
-        </w:rPr>
-        <w:t xml:space="preserve">##                        FileName Target</w:t>
-      </w:r>
-      <w:r>
-        <w:br/>
-      </w:r>
-      <w:r>
-        <w:rPr>
-          <w:rStyle w:val="VerbatimChar"/>
-        </w:rPr>
-        <w:t xml:space="preserve">## High1 High_1_HG-U133_Plus_2.CEL   High</w:t>
-      </w:r>
-      <w:r>
-        <w:br/>
-      </w:r>
-      <w:r>
-        <w:rPr>
-          <w:rStyle w:val="VerbatimChar"/>
-        </w:rPr>
-        <w:t xml:space="preserve">## High2 High_2_HG-U133_Plus_2.CEL   High</w:t>
-      </w:r>
-      <w:r>
-        <w:br/>
-      </w:r>
-      <w:r>
-        <w:rPr>
-          <w:rStyle w:val="VerbatimChar"/>
-        </w:rPr>
-        <w:t xml:space="preserve">## High3 High_3_HG-U133_Plus_2.CEL   High</w:t>
-      </w:r>
-      <w:r>
-        <w:br/>
-      </w:r>
-      <w:r>
-        <w:rPr>
-          <w:rStyle w:val="VerbatimChar"/>
-        </w:rPr>
-        <w:t xml:space="preserve">## High4 High_4_HG-U133_Plus_2.CEL   High</w:t>
-      </w:r>
-      <w:r>
-        <w:br/>
-      </w:r>
-      <w:r>
-        <w:rPr>
-          <w:rStyle w:val="VerbatimChar"/>
-        </w:rPr>
-        <w:t xml:space="preserve">## Low1   Low_1_HG-U133_Plus_2.CEL    Low</w:t>
-      </w:r>
-      <w:r>
-        <w:br/>
-      </w:r>
-      <w:r>
-        <w:rPr>
-          <w:rStyle w:val="VerbatimChar"/>
-        </w:rPr>
-        <w:t xml:space="preserve">## Low2   Low_2_HG-U133_Plus_2.CEL    Low</w:t>
-      </w:r>
-      <w:r>
-        <w:br/>
-      </w:r>
-      <w:r>
-        <w:rPr>
-          <w:rStyle w:val="VerbatimChar"/>
-        </w:rPr>
-        <w:t xml:space="preserve">## Low3   Low_3_HG-U133_Plus_2.CEL    Low</w:t>
-      </w:r>
-      <w:r>
-        <w:br/>
-      </w:r>
-      <w:r>
-        <w:rPr>
-          <w:rStyle w:val="VerbatimChar"/>
-        </w:rPr>
-        <w:t xml:space="preserve">## Low4   Low_4_HG-U133_Plus_2.CEL    Low</w:t>
-      </w:r>
-    </w:p>
+        <w:t xml:space="preserve">(Data),</w:t>
+      </w:r>
+      <w:r>
+        <w:rPr>
+          <w:rStyle w:val="DataTypeTok"/>
+        </w:rPr>
+        <w:t xml:space="preserve">digits =</w:t>
+      </w:r>
+      <w:r>
+        <w:rPr>
+          <w:rStyle w:val="NormalTok"/>
+        </w:rPr>
+        <w:t xml:space="preserve"> </w:t>
+      </w:r>
+      <w:r>
+        <w:rPr>
+          <w:rStyle w:val="DecValTok"/>
+        </w:rPr>
+        <w:t xml:space="preserve">3</w:t>
+      </w:r>
+      <w:r>
+        <w:rPr>
+          <w:rStyle w:val="NormalTok"/>
+        </w:rPr>
+        <w:t xml:space="preserve">)</w:t>
+      </w:r>
+    </w:p>
+    <w:tbl>
+      <w:tblPr>
+        <w:tblStyle w:val="Table"/>
+        <w:tblW w:type="pct" w:w="0.0"/>
+        <w:tblLook w:firstRow="1"/>
+      </w:tblPr>
+      <w:tblGrid/>
+      <w:tr>
+        <w:trPr>
+          <w:cnfStyle w:firstRow="1"/>
+        </w:trPr>
+        <w:tc>
+          <w:tcPr>
+            <w:tcBorders>
+              <w:bottom w:val="single"/>
+            </w:tcBorders>
+            <w:vAlign w:val="bottom"/>
+          </w:tcPr>
+          <w:p/>
+        </w:tc>
+        <w:tc>
+          <w:tcPr>
+            <w:tcBorders>
+              <w:bottom w:val="single"/>
+            </w:tcBorders>
+            <w:vAlign w:val="bottom"/>
+          </w:tcPr>
+          <w:p>
+            <w:pPr>
+              <w:pStyle w:val="Compact"/>
+              <w:jc w:val="left"/>
+            </w:pPr>
+            <w:r>
+              <w:t xml:space="preserve">FileName</w:t>
+            </w:r>
+          </w:p>
+        </w:tc>
+        <w:tc>
+          <w:tcPr>
+            <w:tcBorders>
+              <w:bottom w:val="single"/>
+            </w:tcBorders>
+            <w:vAlign w:val="bottom"/>
+          </w:tcPr>
+          <w:p>
+            <w:pPr>
+              <w:pStyle w:val="Compact"/>
+              <w:jc w:val="left"/>
+            </w:pPr>
+            <w:r>
+              <w:t xml:space="preserve">Target</w:t>
+            </w:r>
+          </w:p>
+        </w:tc>
+      </w:tr>
+      <w:tr>
+        <w:tc>
+          <w:p>
+            <w:pPr>
+              <w:pStyle w:val="Compact"/>
+              <w:jc w:val="left"/>
+            </w:pPr>
+            <w:r>
+              <w:t xml:space="preserve">High1</w:t>
+            </w:r>
+          </w:p>
+        </w:tc>
+        <w:tc>
+          <w:p>
+            <w:pPr>
+              <w:pStyle w:val="Compact"/>
+              <w:jc w:val="left"/>
+            </w:pPr>
+            <w:r>
+              <w:t xml:space="preserve">High_1_HG-U133_Plus_2.CEL</w:t>
+            </w:r>
+          </w:p>
+        </w:tc>
+        <w:tc>
+          <w:p>
+            <w:pPr>
+              <w:pStyle w:val="Compact"/>
+              <w:jc w:val="left"/>
+            </w:pPr>
+            <w:r>
+              <w:t xml:space="preserve">High</w:t>
+            </w:r>
+          </w:p>
+        </w:tc>
+      </w:tr>
+      <w:tr>
+        <w:tc>
+          <w:p>
+            <w:pPr>
+              <w:pStyle w:val="Compact"/>
+              <w:jc w:val="left"/>
+            </w:pPr>
+            <w:r>
+              <w:t xml:space="preserve">High2</w:t>
+            </w:r>
+          </w:p>
+        </w:tc>
+        <w:tc>
+          <w:p>
+            <w:pPr>
+              <w:pStyle w:val="Compact"/>
+              <w:jc w:val="left"/>
+            </w:pPr>
+            <w:r>
+              <w:t xml:space="preserve">High_2_HG-U133_Plus_2.CEL</w:t>
+            </w:r>
+          </w:p>
+        </w:tc>
+        <w:tc>
+          <w:p>
+            <w:pPr>
+              <w:pStyle w:val="Compact"/>
+              <w:jc w:val="left"/>
+            </w:pPr>
+            <w:r>
+              <w:t xml:space="preserve">High</w:t>
+            </w:r>
+          </w:p>
+        </w:tc>
+      </w:tr>
+      <w:tr>
+        <w:tc>
+          <w:p>
+            <w:pPr>
+              <w:pStyle w:val="Compact"/>
+              <w:jc w:val="left"/>
+            </w:pPr>
+            <w:r>
+              <w:t xml:space="preserve">High3</w:t>
+            </w:r>
+          </w:p>
+        </w:tc>
+        <w:tc>
+          <w:p>
+            <w:pPr>
+              <w:pStyle w:val="Compact"/>
+              <w:jc w:val="left"/>
+            </w:pPr>
+            <w:r>
+              <w:t xml:space="preserve">High_3_HG-U133_Plus_2.CEL</w:t>
+            </w:r>
+          </w:p>
+        </w:tc>
+        <w:tc>
+          <w:p>
+            <w:pPr>
+              <w:pStyle w:val="Compact"/>
+              <w:jc w:val="left"/>
+            </w:pPr>
+            <w:r>
+              <w:t xml:space="preserve">High</w:t>
+            </w:r>
+          </w:p>
+        </w:tc>
+      </w:tr>
+      <w:tr>
+        <w:tc>
+          <w:p>
+            <w:pPr>
+              <w:pStyle w:val="Compact"/>
+              <w:jc w:val="left"/>
+            </w:pPr>
+            <w:r>
+              <w:t xml:space="preserve">High4</w:t>
+            </w:r>
+          </w:p>
+        </w:tc>
+        <w:tc>
+          <w:p>
+            <w:pPr>
+              <w:pStyle w:val="Compact"/>
+              <w:jc w:val="left"/>
+            </w:pPr>
+            <w:r>
+              <w:t xml:space="preserve">High_4_HG-U133_Plus_2.CEL</w:t>
+            </w:r>
+          </w:p>
+        </w:tc>
+        <w:tc>
+          <w:p>
+            <w:pPr>
+              <w:pStyle w:val="Compact"/>
+              <w:jc w:val="left"/>
+            </w:pPr>
+            <w:r>
+              <w:t xml:space="preserve">High</w:t>
+            </w:r>
+          </w:p>
+        </w:tc>
+      </w:tr>
+      <w:tr>
+        <w:tc>
+          <w:p>
+            <w:pPr>
+              <w:pStyle w:val="Compact"/>
+              <w:jc w:val="left"/>
+            </w:pPr>
+            <w:r>
+              <w:t xml:space="preserve">Low1</w:t>
+            </w:r>
+          </w:p>
+        </w:tc>
+        <w:tc>
+          <w:p>
+            <w:pPr>
+              <w:pStyle w:val="Compact"/>
+              <w:jc w:val="left"/>
+            </w:pPr>
+            <w:r>
+              <w:t xml:space="preserve">Low_1_HG-U133_Plus_2.CEL</w:t>
+            </w:r>
+          </w:p>
+        </w:tc>
+        <w:tc>
+          <w:p>
+            <w:pPr>
+              <w:pStyle w:val="Compact"/>
+              <w:jc w:val="left"/>
+            </w:pPr>
+            <w:r>
+              <w:t xml:space="preserve">Low</w:t>
+            </w:r>
+          </w:p>
+        </w:tc>
+      </w:tr>
+      <w:tr>
+        <w:tc>
+          <w:p>
+            <w:pPr>
+              <w:pStyle w:val="Compact"/>
+              <w:jc w:val="left"/>
+            </w:pPr>
+            <w:r>
+              <w:t xml:space="preserve">Low2</w:t>
+            </w:r>
+          </w:p>
+        </w:tc>
+        <w:tc>
+          <w:p>
+            <w:pPr>
+              <w:pStyle w:val="Compact"/>
+              <w:jc w:val="left"/>
+            </w:pPr>
+            <w:r>
+              <w:t xml:space="preserve">Low_2_HG-U133_Plus_2.CEL</w:t>
+            </w:r>
+          </w:p>
+        </w:tc>
+        <w:tc>
+          <w:p>
+            <w:pPr>
+              <w:pStyle w:val="Compact"/>
+              <w:jc w:val="left"/>
+            </w:pPr>
+            <w:r>
+              <w:t xml:space="preserve">Low</w:t>
+            </w:r>
+          </w:p>
+        </w:tc>
+      </w:tr>
+      <w:tr>
+        <w:tc>
+          <w:p>
+            <w:pPr>
+              <w:pStyle w:val="Compact"/>
+              <w:jc w:val="left"/>
+            </w:pPr>
+            <w:r>
+              <w:t xml:space="preserve">Low3</w:t>
+            </w:r>
+          </w:p>
+        </w:tc>
+        <w:tc>
+          <w:p>
+            <w:pPr>
+              <w:pStyle w:val="Compact"/>
+              <w:jc w:val="left"/>
+            </w:pPr>
+            <w:r>
+              <w:t xml:space="preserve">Low_3_HG-U133_Plus_2.CEL</w:t>
+            </w:r>
+          </w:p>
+        </w:tc>
+        <w:tc>
+          <w:p>
+            <w:pPr>
+              <w:pStyle w:val="Compact"/>
+              <w:jc w:val="left"/>
+            </w:pPr>
+            <w:r>
+              <w:t xml:space="preserve">Low</w:t>
+            </w:r>
+          </w:p>
+        </w:tc>
+      </w:tr>
+      <w:tr>
+        <w:tc>
+          <w:p>
+            <w:pPr>
+              <w:pStyle w:val="Compact"/>
+              <w:jc w:val="left"/>
+            </w:pPr>
+            <w:r>
+              <w:t xml:space="preserve">Low4</w:t>
+            </w:r>
+          </w:p>
+        </w:tc>
+        <w:tc>
+          <w:p>
+            <w:pPr>
+              <w:pStyle w:val="Compact"/>
+              <w:jc w:val="left"/>
+            </w:pPr>
+            <w:r>
+              <w:t xml:space="preserve">Low_4_HG-U133_Plus_2.CEL</w:t>
+            </w:r>
+          </w:p>
+        </w:tc>
+        <w:tc>
+          <w:p>
+            <w:pPr>
+              <w:pStyle w:val="Compact"/>
+              <w:jc w:val="left"/>
+            </w:pPr>
+            <w:r>
+              <w:t xml:space="preserve">Low</w:t>
+            </w:r>
+          </w:p>
+        </w:tc>
+      </w:tr>
+    </w:tbl>
     <w:p>
       <w:pPr>
         <w:pStyle w:val="Heading2"/>
@@ -2640,7 +5059,7 @@
       <w:pPr>
         <w:pStyle w:val="Heading2"/>
       </w:pPr>
-      <w:bookmarkStart w:id="57" w:name="Xc54406dcec62b68bab7802aede8748603cf9706"/>
+      <w:bookmarkStart w:id="57" w:name="c-using-expresso-try-different-methods"/>
       <w:r>
         <w:t xml:space="preserve">c) Using</w:t>
       </w:r>
@@ -2654,22 +5073,7 @@
         <w:t xml:space="preserve">expresso()</w:t>
       </w:r>
       <w:r>
-        <w:t xml:space="preserve">, try different</w:t>
-      </w:r>
-      <w:r>
-        <w:t xml:space="preserve"> </w:t>
-      </w:r>
-      <w:r>
-        <w:rPr>
-          <w:rStyle w:val="VerbatimChar"/>
-        </w:rPr>
-        <w:t xml:space="preserve">normalize.method</w:t>
-      </w:r>
-      <w:r>
-        <w:t xml:space="preserve"> </w:t>
-      </w:r>
-      <w:r>
-        <w:t xml:space="preserve">options</w:t>
+        <w:t xml:space="preserve">, try different methods</w:t>
       </w:r>
       <w:bookmarkEnd w:id="57"/>
     </w:p>
@@ -2687,21 +5091,11 @@
       <w:pPr>
         <w:pStyle w:val="Heading4"/>
       </w:pPr>
-      <w:bookmarkStart w:id="59" w:name="quantiles"/>
-      <w:r>
-        <w:t xml:space="preserve">Quantiles</w:t>
+      <w:bookmarkStart w:id="59" w:name="non-normalized"/>
+      <w:r>
+        <w:t xml:space="preserve">Non-normalized</w:t>
       </w:r>
       <w:bookmarkEnd w:id="59"/>
-    </w:p>
-    <w:p>
-      <w:pPr>
-        <w:pStyle w:val="Heading5"/>
-      </w:pPr>
-      <w:bookmarkStart w:id="60" w:name="non-normalized"/>
-      <w:r>
-        <w:t xml:space="preserve">Non-normalized</w:t>
-      </w:r>
-      <w:bookmarkEnd w:id="60"/>
     </w:p>
     <w:p>
       <w:pPr>
@@ -2740,7 +5134,7 @@
                     </pic:cNvPicPr>
                   </pic:nvPicPr>
                   <pic:blipFill>
-                    <a:blip r:embed="rId61"/>
+                    <a:blip r:embed="rId60"/>
                     <a:stretch>
                       <a:fillRect/>
                     </a:stretch>
@@ -2769,13 +5163,13 @@
     </w:p>
     <w:p>
       <w:pPr>
-        <w:pStyle w:val="Heading5"/>
-      </w:pPr>
-      <w:bookmarkStart w:id="62" w:name="normalized"/>
-      <w:r>
-        <w:t xml:space="preserve">Normalized</w:t>
-      </w:r>
-      <w:bookmarkEnd w:id="62"/>
+        <w:pStyle w:val="Heading4"/>
+      </w:pPr>
+      <w:bookmarkStart w:id="61" w:name="quantiles"/>
+      <w:r>
+        <w:t xml:space="preserve">Quantiles</w:t>
+      </w:r>
+      <w:bookmarkEnd w:id="61"/>
     </w:p>
     <w:p>
       <w:pPr>
@@ -3079,7 +5473,7 @@
                     </pic:cNvPicPr>
                   </pic:nvPicPr>
                   <pic:blipFill>
-                    <a:blip r:embed="rId63"/>
+                    <a:blip r:embed="rId62"/>
                     <a:stretch>
                       <a:fillRect/>
                     </a:stretch>
@@ -3110,21 +5504,11 @@
       <w:pPr>
         <w:pStyle w:val="Heading4"/>
       </w:pPr>
-      <w:bookmarkStart w:id="64" w:name="loess"/>
+      <w:bookmarkStart w:id="63" w:name="loess"/>
       <w:r>
         <w:t xml:space="preserve">Loess</w:t>
       </w:r>
-      <w:bookmarkEnd w:id="64"/>
-    </w:p>
-    <w:p>
-      <w:pPr>
-        <w:pStyle w:val="Heading5"/>
-      </w:pPr>
-      <w:bookmarkStart w:id="65" w:name="non-normalized-1"/>
-      <w:r>
-        <w:t xml:space="preserve">Non-normalized</w:t>
-      </w:r>
-      <w:bookmarkEnd w:id="65"/>
+      <w:bookmarkEnd w:id="63"/>
     </w:p>
     <w:p>
       <w:pPr>
@@ -3132,15 +5516,541 @@
       </w:pPr>
       <w:r>
         <w:rPr>
+          <w:rStyle w:val="NormalTok"/>
+        </w:rPr>
+        <w:t xml:space="preserve">loess_data &lt;-</w:t>
+      </w:r>
+      <w:r>
+        <w:rPr>
+          <w:rStyle w:val="StringTok"/>
+        </w:rPr>
+        <w:t xml:space="preserve"> </w:t>
+      </w:r>
+      <w:r>
+        <w:rPr>
           <w:rStyle w:val="KeywordTok"/>
         </w:rPr>
+        <w:t xml:space="preserve">expresso</w:t>
+      </w:r>
+      <w:r>
+        <w:rPr>
+          <w:rStyle w:val="NormalTok"/>
+        </w:rPr>
+        <w:t xml:space="preserve">(Data,</w:t>
+      </w:r>
+      <w:r>
+        <w:rPr>
+          <w:rStyle w:val="DataTypeTok"/>
+        </w:rPr>
+        <w:t xml:space="preserve">normalize.method =</w:t>
+      </w:r>
+      <w:r>
+        <w:rPr>
+          <w:rStyle w:val="NormalTok"/>
+        </w:rPr>
+        <w:t xml:space="preserve"> </w:t>
+      </w:r>
+      <w:r>
+        <w:rPr>
+          <w:rStyle w:val="StringTok"/>
+        </w:rPr>
+        <w:t xml:space="preserve">"loess"</w:t>
+      </w:r>
+      <w:r>
+        <w:rPr>
+          <w:rStyle w:val="NormalTok"/>
+        </w:rPr>
+        <w:t xml:space="preserve">,</w:t>
+      </w:r>
+      <w:r>
+        <w:br/>
+      </w:r>
+      <w:r>
+        <w:rPr>
+          <w:rStyle w:val="NormalTok"/>
+        </w:rPr>
+        <w:t xml:space="preserve">                       </w:t>
+      </w:r>
+      <w:r>
+        <w:rPr>
+          <w:rStyle w:val="DataTypeTok"/>
+        </w:rPr>
+        <w:t xml:space="preserve">summary.method=</w:t>
+      </w:r>
+      <w:r>
+        <w:rPr>
+          <w:rStyle w:val="StringTok"/>
+        </w:rPr>
+        <w:t xml:space="preserve">"avgdiff"</w:t>
+      </w:r>
+      <w:r>
+        <w:rPr>
+          <w:rStyle w:val="NormalTok"/>
+        </w:rPr>
+        <w:t xml:space="preserve">,</w:t>
+      </w:r>
+      <w:r>
+        <w:br/>
+      </w:r>
+      <w:r>
+        <w:rPr>
+          <w:rStyle w:val="NormalTok"/>
+        </w:rPr>
+        <w:t xml:space="preserve">                       </w:t>
+      </w:r>
+      <w:r>
+        <w:rPr>
+          <w:rStyle w:val="DataTypeTok"/>
+        </w:rPr>
+        <w:t xml:space="preserve">bgcorrect.method=</w:t>
+      </w:r>
+      <w:r>
+        <w:rPr>
+          <w:rStyle w:val="StringTok"/>
+        </w:rPr>
+        <w:t xml:space="preserve">"rma"</w:t>
+      </w:r>
+      <w:r>
+        <w:rPr>
+          <w:rStyle w:val="NormalTok"/>
+        </w:rPr>
+        <w:t xml:space="preserve">,</w:t>
+      </w:r>
+      <w:r>
+        <w:br/>
+      </w:r>
+      <w:r>
+        <w:rPr>
+          <w:rStyle w:val="NormalTok"/>
+        </w:rPr>
+        <w:t xml:space="preserve">                       </w:t>
+      </w:r>
+      <w:r>
+        <w:rPr>
+          <w:rStyle w:val="DataTypeTok"/>
+        </w:rPr>
+        <w:t xml:space="preserve">pmcorrect.method=</w:t>
+      </w:r>
+      <w:r>
+        <w:rPr>
+          <w:rStyle w:val="StringTok"/>
+        </w:rPr>
+        <w:t xml:space="preserve">"pmonly"</w:t>
+      </w:r>
+      <w:r>
+        <w:rPr>
+          <w:rStyle w:val="NormalTok"/>
+        </w:rPr>
+        <w:t xml:space="preserve">)</w:t>
+      </w:r>
+    </w:p>
+    <w:p>
+      <w:pPr>
+        <w:pStyle w:val="SourceCode"/>
+      </w:pPr>
+      <w:r>
+        <w:rPr>
+          <w:rStyle w:val="VerbatimChar"/>
+        </w:rPr>
+        <w:t xml:space="preserve">## background correction: rma </w:t>
+      </w:r>
+      <w:r>
+        <w:br/>
+      </w:r>
+      <w:r>
+        <w:rPr>
+          <w:rStyle w:val="VerbatimChar"/>
+        </w:rPr>
+        <w:t xml:space="preserve">## normalization: loess </w:t>
+      </w:r>
+      <w:r>
+        <w:br/>
+      </w:r>
+      <w:r>
+        <w:rPr>
+          <w:rStyle w:val="VerbatimChar"/>
+        </w:rPr>
+        <w:t xml:space="preserve">## PM/MM correction : pmonly </w:t>
+      </w:r>
+      <w:r>
+        <w:br/>
+      </w:r>
+      <w:r>
+        <w:rPr>
+          <w:rStyle w:val="VerbatimChar"/>
+        </w:rPr>
+        <w:t xml:space="preserve">## expression values: avgdiff </w:t>
+      </w:r>
+      <w:r>
+        <w:br/>
+      </w:r>
+      <w:r>
+        <w:rPr>
+          <w:rStyle w:val="VerbatimChar"/>
+        </w:rPr>
+        <w:t xml:space="preserve">## background correcting...done.</w:t>
+      </w:r>
+      <w:r>
+        <w:br/>
+      </w:r>
+      <w:r>
+        <w:rPr>
+          <w:rStyle w:val="VerbatimChar"/>
+        </w:rPr>
+        <w:t xml:space="preserve">## normalizing...Done with 1 vs 2 in iteration 1 </w:t>
+      </w:r>
+      <w:r>
+        <w:br/>
+      </w:r>
+      <w:r>
+        <w:rPr>
+          <w:rStyle w:val="VerbatimChar"/>
+        </w:rPr>
+        <w:t xml:space="preserve">## Done with 1 vs 3 in iteration 1 </w:t>
+      </w:r>
+      <w:r>
+        <w:br/>
+      </w:r>
+      <w:r>
+        <w:rPr>
+          <w:rStyle w:val="VerbatimChar"/>
+        </w:rPr>
+        <w:t xml:space="preserve">## Done with 1 vs 4 in iteration 1 </w:t>
+      </w:r>
+      <w:r>
+        <w:br/>
+      </w:r>
+      <w:r>
+        <w:rPr>
+          <w:rStyle w:val="VerbatimChar"/>
+        </w:rPr>
+        <w:t xml:space="preserve">## Done with 1 vs 5 in iteration 1 </w:t>
+      </w:r>
+      <w:r>
+        <w:br/>
+      </w:r>
+      <w:r>
+        <w:rPr>
+          <w:rStyle w:val="VerbatimChar"/>
+        </w:rPr>
+        <w:t xml:space="preserve">## Done with 1 vs 6 in iteration 1 </w:t>
+      </w:r>
+      <w:r>
+        <w:br/>
+      </w:r>
+      <w:r>
+        <w:rPr>
+          <w:rStyle w:val="VerbatimChar"/>
+        </w:rPr>
+        <w:t xml:space="preserve">## Done with 1 vs 7 in iteration 1 </w:t>
+      </w:r>
+      <w:r>
+        <w:br/>
+      </w:r>
+      <w:r>
+        <w:rPr>
+          <w:rStyle w:val="VerbatimChar"/>
+        </w:rPr>
+        <w:t xml:space="preserve">## Done with 1 vs 8 in iteration 1 </w:t>
+      </w:r>
+      <w:r>
+        <w:br/>
+      </w:r>
+      <w:r>
+        <w:rPr>
+          <w:rStyle w:val="VerbatimChar"/>
+        </w:rPr>
+        <w:t xml:space="preserve">## Done with 2 vs 3 in iteration 1 </w:t>
+      </w:r>
+      <w:r>
+        <w:br/>
+      </w:r>
+      <w:r>
+        <w:rPr>
+          <w:rStyle w:val="VerbatimChar"/>
+        </w:rPr>
+        <w:t xml:space="preserve">## Done with 2 vs 4 in iteration 1 </w:t>
+      </w:r>
+      <w:r>
+        <w:br/>
+      </w:r>
+      <w:r>
+        <w:rPr>
+          <w:rStyle w:val="VerbatimChar"/>
+        </w:rPr>
+        <w:t xml:space="preserve">## Done with 2 vs 5 in iteration 1 </w:t>
+      </w:r>
+      <w:r>
+        <w:br/>
+      </w:r>
+      <w:r>
+        <w:rPr>
+          <w:rStyle w:val="VerbatimChar"/>
+        </w:rPr>
+        <w:t xml:space="preserve">## Done with 2 vs 6 in iteration 1 </w:t>
+      </w:r>
+      <w:r>
+        <w:br/>
+      </w:r>
+      <w:r>
+        <w:rPr>
+          <w:rStyle w:val="VerbatimChar"/>
+        </w:rPr>
+        <w:t xml:space="preserve">## Done with 2 vs 7 in iteration 1 </w:t>
+      </w:r>
+      <w:r>
+        <w:br/>
+      </w:r>
+      <w:r>
+        <w:rPr>
+          <w:rStyle w:val="VerbatimChar"/>
+        </w:rPr>
+        <w:t xml:space="preserve">## Done with 2 vs 8 in iteration 1 </w:t>
+      </w:r>
+      <w:r>
+        <w:br/>
+      </w:r>
+      <w:r>
+        <w:rPr>
+          <w:rStyle w:val="VerbatimChar"/>
+        </w:rPr>
+        <w:t xml:space="preserve">## Done with 3 vs 4 in iteration 1 </w:t>
+      </w:r>
+      <w:r>
+        <w:br/>
+      </w:r>
+      <w:r>
+        <w:rPr>
+          <w:rStyle w:val="VerbatimChar"/>
+        </w:rPr>
+        <w:t xml:space="preserve">## Done with 3 vs 5 in iteration 1 </w:t>
+      </w:r>
+      <w:r>
+        <w:br/>
+      </w:r>
+      <w:r>
+        <w:rPr>
+          <w:rStyle w:val="VerbatimChar"/>
+        </w:rPr>
+        <w:t xml:space="preserve">## Done with 3 vs 6 in iteration 1 </w:t>
+      </w:r>
+      <w:r>
+        <w:br/>
+      </w:r>
+      <w:r>
+        <w:rPr>
+          <w:rStyle w:val="VerbatimChar"/>
+        </w:rPr>
+        <w:t xml:space="preserve">## Done with 3 vs 7 in iteration 1 </w:t>
+      </w:r>
+      <w:r>
+        <w:br/>
+      </w:r>
+      <w:r>
+        <w:rPr>
+          <w:rStyle w:val="VerbatimChar"/>
+        </w:rPr>
+        <w:t xml:space="preserve">## Done with 3 vs 8 in iteration 1 </w:t>
+      </w:r>
+      <w:r>
+        <w:br/>
+      </w:r>
+      <w:r>
+        <w:rPr>
+          <w:rStyle w:val="VerbatimChar"/>
+        </w:rPr>
+        <w:t xml:space="preserve">## Done with 4 vs 5 in iteration 1 </w:t>
+      </w:r>
+      <w:r>
+        <w:br/>
+      </w:r>
+      <w:r>
+        <w:rPr>
+          <w:rStyle w:val="VerbatimChar"/>
+        </w:rPr>
+        <w:t xml:space="preserve">## Done with 4 vs 6 in iteration 1 </w:t>
+      </w:r>
+      <w:r>
+        <w:br/>
+      </w:r>
+      <w:r>
+        <w:rPr>
+          <w:rStyle w:val="VerbatimChar"/>
+        </w:rPr>
+        <w:t xml:space="preserve">## Done with 4 vs 7 in iteration 1 </w:t>
+      </w:r>
+      <w:r>
+        <w:br/>
+      </w:r>
+      <w:r>
+        <w:rPr>
+          <w:rStyle w:val="VerbatimChar"/>
+        </w:rPr>
+        <w:t xml:space="preserve">## Done with 4 vs 8 in iteration 1 </w:t>
+      </w:r>
+      <w:r>
+        <w:br/>
+      </w:r>
+      <w:r>
+        <w:rPr>
+          <w:rStyle w:val="VerbatimChar"/>
+        </w:rPr>
+        <w:t xml:space="preserve">## Done with 5 vs 6 in iteration 1 </w:t>
+      </w:r>
+      <w:r>
+        <w:br/>
+      </w:r>
+      <w:r>
+        <w:rPr>
+          <w:rStyle w:val="VerbatimChar"/>
+        </w:rPr>
+        <w:t xml:space="preserve">## Done with 5 vs 7 in iteration 1 </w:t>
+      </w:r>
+      <w:r>
+        <w:br/>
+      </w:r>
+      <w:r>
+        <w:rPr>
+          <w:rStyle w:val="VerbatimChar"/>
+        </w:rPr>
+        <w:t xml:space="preserve">## Done with 5 vs 8 in iteration 1 </w:t>
+      </w:r>
+      <w:r>
+        <w:br/>
+      </w:r>
+      <w:r>
+        <w:rPr>
+          <w:rStyle w:val="VerbatimChar"/>
+        </w:rPr>
+        <w:t xml:space="preserve">## Done with 6 vs 7 in iteration 1 </w:t>
+      </w:r>
+      <w:r>
+        <w:br/>
+      </w:r>
+      <w:r>
+        <w:rPr>
+          <w:rStyle w:val="VerbatimChar"/>
+        </w:rPr>
+        <w:t xml:space="preserve">## Done with 6 vs 8 in iteration 1 </w:t>
+      </w:r>
+      <w:r>
+        <w:br/>
+      </w:r>
+      <w:r>
+        <w:rPr>
+          <w:rStyle w:val="VerbatimChar"/>
+        </w:rPr>
+        <w:t xml:space="preserve">## Done with 7 vs 8 in iteration 1 </w:t>
+      </w:r>
+      <w:r>
+        <w:br/>
+      </w:r>
+      <w:r>
+        <w:rPr>
+          <w:rStyle w:val="VerbatimChar"/>
+        </w:rPr>
+        <w:t xml:space="preserve">## 1 0.6082201 </w:t>
+      </w:r>
+      <w:r>
+        <w:br/>
+      </w:r>
+      <w:r>
+        <w:rPr>
+          <w:rStyle w:val="VerbatimChar"/>
+        </w:rPr>
+        <w:t xml:space="preserve">## done.</w:t>
+      </w:r>
+      <w:r>
+        <w:br/>
+      </w:r>
+      <w:r>
+        <w:rPr>
+          <w:rStyle w:val="VerbatimChar"/>
+        </w:rPr>
+        <w:t xml:space="preserve">## 54675 ids to be processed</w:t>
+      </w:r>
+      <w:r>
+        <w:br/>
+      </w:r>
+      <w:r>
+        <w:rPr>
+          <w:rStyle w:val="VerbatimChar"/>
+        </w:rPr>
+        <w:t xml:space="preserve">## |                    |</w:t>
+      </w:r>
+      <w:r>
+        <w:br/>
+      </w:r>
+      <w:r>
+        <w:rPr>
+          <w:rStyle w:val="VerbatimChar"/>
+        </w:rPr>
+        <w:t xml:space="preserve">## |####################|</w:t>
+      </w:r>
+    </w:p>
+    <w:p>
+      <w:pPr>
+        <w:pStyle w:val="SourceCode"/>
+      </w:pPr>
+      <w:r>
+        <w:rPr>
+          <w:rStyle w:val="KeywordTok"/>
+        </w:rPr>
         <w:t xml:space="preserve">boxplot</w:t>
       </w:r>
       <w:r>
         <w:rPr>
           <w:rStyle w:val="NormalTok"/>
         </w:rPr>
-        <w:t xml:space="preserve">(Data)</w:t>
+        <w:t xml:space="preserve">(</w:t>
+      </w:r>
+      <w:r>
+        <w:rPr>
+          <w:rStyle w:val="KeywordTok"/>
+        </w:rPr>
+        <w:t xml:space="preserve">log</w:t>
+      </w:r>
+      <w:r>
+        <w:rPr>
+          <w:rStyle w:val="NormalTok"/>
+        </w:rPr>
+        <w:t xml:space="preserve">(</w:t>
+      </w:r>
+      <w:r>
+        <w:rPr>
+          <w:rStyle w:val="KeywordTok"/>
+        </w:rPr>
+        <w:t xml:space="preserve">exprs</w:t>
+      </w:r>
+      <w:r>
+        <w:rPr>
+          <w:rStyle w:val="NormalTok"/>
+        </w:rPr>
+        <w:t xml:space="preserve">(loess_data),</w:t>
+      </w:r>
+      <w:r>
+        <w:rPr>
+          <w:rStyle w:val="DataTypeTok"/>
+        </w:rPr>
+        <w:t xml:space="preserve">base =</w:t>
+      </w:r>
+      <w:r>
+        <w:rPr>
+          <w:rStyle w:val="NormalTok"/>
+        </w:rPr>
+        <w:t xml:space="preserve"> </w:t>
+      </w:r>
+      <w:r>
+        <w:rPr>
+          <w:rStyle w:val="DecValTok"/>
+        </w:rPr>
+        <w:t xml:space="preserve">2</w:t>
+      </w:r>
+      <w:r>
+        <w:rPr>
+          <w:rStyle w:val="NormalTok"/>
+        </w:rPr>
+        <w:t xml:space="preserve">))</w:t>
       </w:r>
     </w:p>
     <w:p>
@@ -3158,6 +6068,345 @@
                 <pic:pic>
                   <pic:nvPicPr>
                     <pic:cNvPr descr="hw2_files/figure-docx/unnamed-chunk-10-1.png" id="0" name="Picture"/>
+                    <pic:cNvPicPr>
+                      <a:picLocks noChangeArrowheads="1" noChangeAspect="1"/>
+                    </pic:cNvPicPr>
+                  </pic:nvPicPr>
+                  <pic:blipFill>
+                    <a:blip r:embed="rId64"/>
+                    <a:stretch>
+                      <a:fillRect/>
+                    </a:stretch>
+                  </pic:blipFill>
+                  <pic:spPr bwMode="auto">
+                    <a:xfrm>
+                      <a:off x="0" y="0"/>
+                      <a:ext cx="4620126" cy="3696101"/>
+                    </a:xfrm>
+                    <a:prstGeom prst="rect">
+                      <a:avLst/>
+                    </a:prstGeom>
+                    <a:noFill/>
+                    <a:ln w="9525">
+                      <a:noFill/>
+                      <a:headEnd/>
+                      <a:tailEnd/>
+                    </a:ln>
+                  </pic:spPr>
+                </pic:pic>
+              </a:graphicData>
+            </a:graphic>
+          </wp:inline>
+        </w:drawing>
+      </w:r>
+    </w:p>
+    <w:p>
+      <w:pPr>
+        <w:pStyle w:val="Heading4"/>
+      </w:pPr>
+      <w:bookmarkStart w:id="65" w:name="constant"/>
+      <w:r>
+        <w:t xml:space="preserve">Constant</w:t>
+      </w:r>
+      <w:bookmarkEnd w:id="65"/>
+    </w:p>
+    <w:p>
+      <w:pPr>
+        <w:pStyle w:val="SourceCode"/>
+      </w:pPr>
+      <w:r>
+        <w:rPr>
+          <w:rStyle w:val="NormalTok"/>
+        </w:rPr>
+        <w:t xml:space="preserve">constant_data &lt;-</w:t>
+      </w:r>
+      <w:r>
+        <w:rPr>
+          <w:rStyle w:val="StringTok"/>
+        </w:rPr>
+        <w:t xml:space="preserve"> </w:t>
+      </w:r>
+      <w:r>
+        <w:rPr>
+          <w:rStyle w:val="KeywordTok"/>
+        </w:rPr>
+        <w:t xml:space="preserve">expresso</w:t>
+      </w:r>
+      <w:r>
+        <w:rPr>
+          <w:rStyle w:val="NormalTok"/>
+        </w:rPr>
+        <w:t xml:space="preserve">(Data,</w:t>
+      </w:r>
+      <w:r>
+        <w:rPr>
+          <w:rStyle w:val="DataTypeTok"/>
+        </w:rPr>
+        <w:t xml:space="preserve">normalize.method =</w:t>
+      </w:r>
+      <w:r>
+        <w:rPr>
+          <w:rStyle w:val="NormalTok"/>
+        </w:rPr>
+        <w:t xml:space="preserve"> </w:t>
+      </w:r>
+      <w:r>
+        <w:rPr>
+          <w:rStyle w:val="StringTok"/>
+        </w:rPr>
+        <w:t xml:space="preserve">"constant"</w:t>
+      </w:r>
+      <w:r>
+        <w:rPr>
+          <w:rStyle w:val="NormalTok"/>
+        </w:rPr>
+        <w:t xml:space="preserve">,</w:t>
+      </w:r>
+      <w:r>
+        <w:br/>
+      </w:r>
+      <w:r>
+        <w:rPr>
+          <w:rStyle w:val="NormalTok"/>
+        </w:rPr>
+        <w:t xml:space="preserve">                          </w:t>
+      </w:r>
+      <w:r>
+        <w:rPr>
+          <w:rStyle w:val="DataTypeTok"/>
+        </w:rPr>
+        <w:t xml:space="preserve">summary.method=</w:t>
+      </w:r>
+      <w:r>
+        <w:rPr>
+          <w:rStyle w:val="StringTok"/>
+        </w:rPr>
+        <w:t xml:space="preserve">"avgdiff"</w:t>
+      </w:r>
+      <w:r>
+        <w:rPr>
+          <w:rStyle w:val="NormalTok"/>
+        </w:rPr>
+        <w:t xml:space="preserve">,</w:t>
+      </w:r>
+      <w:r>
+        <w:br/>
+      </w:r>
+      <w:r>
+        <w:rPr>
+          <w:rStyle w:val="NormalTok"/>
+        </w:rPr>
+        <w:t xml:space="preserve">                          </w:t>
+      </w:r>
+      <w:r>
+        <w:rPr>
+          <w:rStyle w:val="DataTypeTok"/>
+        </w:rPr>
+        <w:t xml:space="preserve">bgcorrect.method=</w:t>
+      </w:r>
+      <w:r>
+        <w:rPr>
+          <w:rStyle w:val="StringTok"/>
+        </w:rPr>
+        <w:t xml:space="preserve">"rma"</w:t>
+      </w:r>
+      <w:r>
+        <w:rPr>
+          <w:rStyle w:val="NormalTok"/>
+        </w:rPr>
+        <w:t xml:space="preserve">,</w:t>
+      </w:r>
+      <w:r>
+        <w:br/>
+      </w:r>
+      <w:r>
+        <w:rPr>
+          <w:rStyle w:val="NormalTok"/>
+        </w:rPr>
+        <w:t xml:space="preserve">                          </w:t>
+      </w:r>
+      <w:r>
+        <w:rPr>
+          <w:rStyle w:val="DataTypeTok"/>
+        </w:rPr>
+        <w:t xml:space="preserve">pmcorrect.method=</w:t>
+      </w:r>
+      <w:r>
+        <w:rPr>
+          <w:rStyle w:val="StringTok"/>
+        </w:rPr>
+        <w:t xml:space="preserve">"pmonly"</w:t>
+      </w:r>
+      <w:r>
+        <w:rPr>
+          <w:rStyle w:val="NormalTok"/>
+        </w:rPr>
+        <w:t xml:space="preserve">)</w:t>
+      </w:r>
+    </w:p>
+    <w:p>
+      <w:pPr>
+        <w:pStyle w:val="SourceCode"/>
+      </w:pPr>
+      <w:r>
+        <w:rPr>
+          <w:rStyle w:val="VerbatimChar"/>
+        </w:rPr>
+        <w:t xml:space="preserve">## background correction: rma </w:t>
+      </w:r>
+      <w:r>
+        <w:br/>
+      </w:r>
+      <w:r>
+        <w:rPr>
+          <w:rStyle w:val="VerbatimChar"/>
+        </w:rPr>
+        <w:t xml:space="preserve">## normalization: constant </w:t>
+      </w:r>
+      <w:r>
+        <w:br/>
+      </w:r>
+      <w:r>
+        <w:rPr>
+          <w:rStyle w:val="VerbatimChar"/>
+        </w:rPr>
+        <w:t xml:space="preserve">## PM/MM correction : pmonly </w:t>
+      </w:r>
+      <w:r>
+        <w:br/>
+      </w:r>
+      <w:r>
+        <w:rPr>
+          <w:rStyle w:val="VerbatimChar"/>
+        </w:rPr>
+        <w:t xml:space="preserve">## expression values: avgdiff </w:t>
+      </w:r>
+      <w:r>
+        <w:br/>
+      </w:r>
+      <w:r>
+        <w:rPr>
+          <w:rStyle w:val="VerbatimChar"/>
+        </w:rPr>
+        <w:t xml:space="preserve">## background correcting...done.</w:t>
+      </w:r>
+      <w:r>
+        <w:br/>
+      </w:r>
+      <w:r>
+        <w:rPr>
+          <w:rStyle w:val="VerbatimChar"/>
+        </w:rPr>
+        <w:t xml:space="preserve">## normalizing...done.</w:t>
+      </w:r>
+      <w:r>
+        <w:br/>
+      </w:r>
+      <w:r>
+        <w:rPr>
+          <w:rStyle w:val="VerbatimChar"/>
+        </w:rPr>
+        <w:t xml:space="preserve">## 54675 ids to be processed</w:t>
+      </w:r>
+      <w:r>
+        <w:br/>
+      </w:r>
+      <w:r>
+        <w:rPr>
+          <w:rStyle w:val="VerbatimChar"/>
+        </w:rPr>
+        <w:t xml:space="preserve">## |                    |</w:t>
+      </w:r>
+      <w:r>
+        <w:br/>
+      </w:r>
+      <w:r>
+        <w:rPr>
+          <w:rStyle w:val="VerbatimChar"/>
+        </w:rPr>
+        <w:t xml:space="preserve">## |####################|</w:t>
+      </w:r>
+    </w:p>
+    <w:p>
+      <w:pPr>
+        <w:pStyle w:val="SourceCode"/>
+      </w:pPr>
+      <w:r>
+        <w:rPr>
+          <w:rStyle w:val="KeywordTok"/>
+        </w:rPr>
+        <w:t xml:space="preserve">boxplot</w:t>
+      </w:r>
+      <w:r>
+        <w:rPr>
+          <w:rStyle w:val="NormalTok"/>
+        </w:rPr>
+        <w:t xml:space="preserve">(</w:t>
+      </w:r>
+      <w:r>
+        <w:rPr>
+          <w:rStyle w:val="KeywordTok"/>
+        </w:rPr>
+        <w:t xml:space="preserve">log</w:t>
+      </w:r>
+      <w:r>
+        <w:rPr>
+          <w:rStyle w:val="NormalTok"/>
+        </w:rPr>
+        <w:t xml:space="preserve">(</w:t>
+      </w:r>
+      <w:r>
+        <w:rPr>
+          <w:rStyle w:val="KeywordTok"/>
+        </w:rPr>
+        <w:t xml:space="preserve">exprs</w:t>
+      </w:r>
+      <w:r>
+        <w:rPr>
+          <w:rStyle w:val="NormalTok"/>
+        </w:rPr>
+        <w:t xml:space="preserve">(constant_data),</w:t>
+      </w:r>
+      <w:r>
+        <w:rPr>
+          <w:rStyle w:val="DataTypeTok"/>
+        </w:rPr>
+        <w:t xml:space="preserve">base =</w:t>
+      </w:r>
+      <w:r>
+        <w:rPr>
+          <w:rStyle w:val="NormalTok"/>
+        </w:rPr>
+        <w:t xml:space="preserve"> </w:t>
+      </w:r>
+      <w:r>
+        <w:rPr>
+          <w:rStyle w:val="DecValTok"/>
+        </w:rPr>
+        <w:t xml:space="preserve">2</w:t>
+      </w:r>
+      <w:r>
+        <w:rPr>
+          <w:rStyle w:val="NormalTok"/>
+        </w:rPr>
+        <w:t xml:space="preserve">))</w:t>
+      </w:r>
+    </w:p>
+    <w:p>
+      <w:pPr>
+        <w:pStyle w:val="FirstParagraph"/>
+      </w:pPr>
+      <w:r>
+        <w:drawing>
+          <wp:inline>
+            <wp:extent cx="4620126" cy="3696101"/>
+            <wp:effectExtent b="0" l="0" r="0" t="0"/>
+            <wp:docPr descr="" title="" id="1" name="Picture"/>
+            <a:graphic>
+              <a:graphicData uri="http://schemas.openxmlformats.org/drawingml/2006/picture">
+                <pic:pic>
+                  <pic:nvPicPr>
+                    <pic:cNvPr descr="hw2_files/figure-docx/unnamed-chunk-11-1.png" id="0" name="Picture"/>
                     <pic:cNvPicPr>
                       <a:picLocks noChangeArrowheads="1" noChangeAspect="1"/>
                     </pic:cNvPicPr>
@@ -3192,501 +6441,172 @@
     </w:p>
     <w:p>
       <w:pPr>
-        <w:pStyle w:val="Heading5"/>
-      </w:pPr>
-      <w:bookmarkStart w:id="67" w:name="normalized-1"/>
-      <w:r>
-        <w:t xml:space="preserve">Normalized</w:t>
+        <w:pStyle w:val="BodyText"/>
+      </w:pPr>
+      <w:r>
+        <w:t xml:space="preserve">Based on visual inspection of these boxplots, I don’t think that one normalization method performs better than the others (at least not with</w:t>
+      </w:r>
+      <w:r>
+        <w:t xml:space="preserve"> </w:t>
+      </w:r>
+      <w:r>
+        <w:rPr>
+          <w:rStyle w:val="VerbatimChar"/>
+        </w:rPr>
+        <w:t xml:space="preserve">summary.method="avgdiff"</w:t>
+      </w:r>
+      <w:r>
+        <w:t xml:space="preserve">,</w:t>
+      </w:r>
+      <w:r>
+        <w:t xml:space="preserve"> </w:t>
+      </w:r>
+      <w:r>
+        <w:rPr>
+          <w:rStyle w:val="VerbatimChar"/>
+        </w:rPr>
+        <w:t xml:space="preserve">bgcorrect.method="rma"</w:t>
+      </w:r>
+      <w:r>
+        <w:t xml:space="preserve">, and</w:t>
+      </w:r>
+      <w:r>
+        <w:t xml:space="preserve"> </w:t>
+      </w:r>
+      <w:r>
+        <w:rPr>
+          <w:rStyle w:val="VerbatimChar"/>
+        </w:rPr>
+        <w:t xml:space="preserve">pmcorrect.method="pmonly"</w:t>
+      </w:r>
+      <w:r>
+        <w:t xml:space="preserve">). All of the arrays look similar to each other, and with all methods</w:t>
+      </w:r>
+      <w:r>
+        <w:t xml:space="preserve"> </w:t>
+      </w:r>
+      <w:r>
+        <w:t xml:space="preserve">“</w:t>
+      </w:r>
+      <w:r>
+        <w:t xml:space="preserve">High1</w:t>
+      </w:r>
+      <w:r>
+        <w:t xml:space="preserve">”</w:t>
+      </w:r>
+      <w:r>
+        <w:t xml:space="preserve"> </w:t>
+      </w:r>
+      <w:r>
+        <w:t xml:space="preserve">and</w:t>
+      </w:r>
+      <w:r>
+        <w:t xml:space="preserve"> </w:t>
+      </w:r>
+      <w:r>
+        <w:t xml:space="preserve">“</w:t>
+      </w:r>
+      <w:r>
+        <w:t xml:space="preserve">Low4</w:t>
+      </w:r>
+      <w:r>
+        <w:t xml:space="preserve">”</w:t>
+      </w:r>
+      <w:r>
+        <w:t xml:space="preserve"> </w:t>
+      </w:r>
+      <w:r>
+        <w:t xml:space="preserve">look much improved. However, the quantile method is faster than the others, so I would probably favor this method. The loess method is particularly slow and I would avoid it unless the other two wouldn’t work for some reason.</w:t>
+      </w:r>
+    </w:p>
+    <w:p>
+      <w:pPr>
+        <w:pStyle w:val="Heading3"/>
+      </w:pPr>
+      <w:bookmarkStart w:id="67" w:name="changing-the-summary-method"/>
+      <w:r>
+        <w:t xml:space="preserve">Changing the summary method</w:t>
       </w:r>
       <w:bookmarkEnd w:id="67"/>
     </w:p>
     <w:p>
       <w:pPr>
+        <w:pStyle w:val="FirstParagraph"/>
+      </w:pPr>
+      <w:r>
+        <w:t xml:space="preserve">The following plots are generated using the quantile normalization method,</w:t>
+      </w:r>
+      <w:r>
+        <w:t xml:space="preserve"> </w:t>
+      </w:r>
+      <w:r>
+        <w:rPr>
+          <w:rStyle w:val="VerbatimChar"/>
+        </w:rPr>
+        <w:t xml:space="preserve">pmcorrect.method = "pmonly"</w:t>
+      </w:r>
+      <w:r>
+        <w:t xml:space="preserve">, and</w:t>
+      </w:r>
+      <w:r>
+        <w:t xml:space="preserve"> </w:t>
+      </w:r>
+      <w:r>
+        <w:rPr>
+          <w:rStyle w:val="VerbatimChar"/>
+        </w:rPr>
+        <w:t xml:space="preserve">bgcorrect.method="rma"</w:t>
+      </w:r>
+      <w:r>
+        <w:t xml:space="preserve"> </w:t>
+      </w:r>
+      <w:r>
+        <w:t xml:space="preserve">with different options for</w:t>
+      </w:r>
+      <w:r>
+        <w:t xml:space="preserve"> </w:t>
+      </w:r>
+      <w:r>
+        <w:rPr>
+          <w:rStyle w:val="VerbatimChar"/>
+        </w:rPr>
+        <w:t xml:space="preserve">summary.method</w:t>
+      </w:r>
+      <w:r>
+        <w:t xml:space="preserve">.</w:t>
+      </w:r>
+    </w:p>
+    <w:p>
+      <w:pPr>
+        <w:pStyle w:val="Heading4"/>
+      </w:pPr>
+      <w:bookmarkStart w:id="68" w:name="avgdiff"/>
+      <w:r>
+        <w:t xml:space="preserve">AvgDiff</w:t>
+      </w:r>
+      <w:bookmarkEnd w:id="68"/>
+    </w:p>
+    <w:p>
+      <w:pPr>
         <w:pStyle w:val="SourceCode"/>
       </w:pPr>
       <w:r>
         <w:rPr>
-          <w:rStyle w:val="NormalTok"/>
-        </w:rPr>
-        <w:t xml:space="preserve">loess_data &lt;-</w:t>
-      </w:r>
-      <w:r>
-        <w:rPr>
-          <w:rStyle w:val="StringTok"/>
-        </w:rPr>
-        <w:t xml:space="preserve"> </w:t>
-      </w:r>
-      <w:r>
-        <w:rPr>
           <w:rStyle w:val="KeywordTok"/>
         </w:rPr>
-        <w:t xml:space="preserve">expresso</w:t>
-      </w:r>
-      <w:r>
-        <w:rPr>
-          <w:rStyle w:val="NormalTok"/>
-        </w:rPr>
-        <w:t xml:space="preserve">(Data,</w:t>
-      </w:r>
-      <w:r>
-        <w:rPr>
-          <w:rStyle w:val="DataTypeTok"/>
-        </w:rPr>
-        <w:t xml:space="preserve">normalize.method =</w:t>
-      </w:r>
-      <w:r>
-        <w:rPr>
-          <w:rStyle w:val="NormalTok"/>
-        </w:rPr>
-        <w:t xml:space="preserve"> </w:t>
-      </w:r>
-      <w:r>
-        <w:rPr>
-          <w:rStyle w:val="StringTok"/>
-        </w:rPr>
-        <w:t xml:space="preserve">"loess"</w:t>
-      </w:r>
-      <w:r>
-        <w:rPr>
-          <w:rStyle w:val="NormalTok"/>
-        </w:rPr>
-        <w:t xml:space="preserve">,</w:t>
-      </w:r>
-      <w:r>
-        <w:br/>
-      </w:r>
-      <w:r>
-        <w:rPr>
-          <w:rStyle w:val="NormalTok"/>
-        </w:rPr>
-        <w:t xml:space="preserve">                       </w:t>
-      </w:r>
-      <w:r>
-        <w:rPr>
-          <w:rStyle w:val="DataTypeTok"/>
-        </w:rPr>
-        <w:t xml:space="preserve">summary.method=</w:t>
-      </w:r>
-      <w:r>
-        <w:rPr>
-          <w:rStyle w:val="StringTok"/>
-        </w:rPr>
-        <w:t xml:space="preserve">"avgdiff"</w:t>
-      </w:r>
-      <w:r>
-        <w:rPr>
-          <w:rStyle w:val="NormalTok"/>
-        </w:rPr>
-        <w:t xml:space="preserve">,</w:t>
-      </w:r>
-      <w:r>
-        <w:br/>
-      </w:r>
-      <w:r>
-        <w:rPr>
-          <w:rStyle w:val="NormalTok"/>
-        </w:rPr>
-        <w:t xml:space="preserve">                       </w:t>
-      </w:r>
-      <w:r>
-        <w:rPr>
-          <w:rStyle w:val="DataTypeTok"/>
-        </w:rPr>
-        <w:t xml:space="preserve">bgcorrect.method=</w:t>
-      </w:r>
-      <w:r>
-        <w:rPr>
-          <w:rStyle w:val="StringTok"/>
-        </w:rPr>
-        <w:t xml:space="preserve">"rma"</w:t>
-      </w:r>
-      <w:r>
-        <w:rPr>
-          <w:rStyle w:val="NormalTok"/>
-        </w:rPr>
-        <w:t xml:space="preserve">,</w:t>
-      </w:r>
-      <w:r>
-        <w:br/>
-      </w:r>
-      <w:r>
-        <w:rPr>
-          <w:rStyle w:val="NormalTok"/>
-        </w:rPr>
-        <w:t xml:space="preserve">                       </w:t>
-      </w:r>
-      <w:r>
-        <w:rPr>
-          <w:rStyle w:val="DataTypeTok"/>
-        </w:rPr>
-        <w:t xml:space="preserve">pmcorrect.method=</w:t>
-      </w:r>
-      <w:r>
-        <w:rPr>
-          <w:rStyle w:val="StringTok"/>
-        </w:rPr>
-        <w:t xml:space="preserve">"pmonly"</w:t>
-      </w:r>
-      <w:r>
-        <w:rPr>
-          <w:rStyle w:val="NormalTok"/>
-        </w:rPr>
-        <w:t xml:space="preserve">)</w:t>
-      </w:r>
-    </w:p>
-    <w:p>
-      <w:pPr>
-        <w:pStyle w:val="SourceCode"/>
-      </w:pPr>
-      <w:r>
-        <w:rPr>
-          <w:rStyle w:val="VerbatimChar"/>
-        </w:rPr>
-        <w:t xml:space="preserve">## background correction: rma </w:t>
-      </w:r>
-      <w:r>
-        <w:br/>
-      </w:r>
-      <w:r>
-        <w:rPr>
-          <w:rStyle w:val="VerbatimChar"/>
-        </w:rPr>
-        <w:t xml:space="preserve">## normalization: loess </w:t>
-      </w:r>
-      <w:r>
-        <w:br/>
-      </w:r>
-      <w:r>
-        <w:rPr>
-          <w:rStyle w:val="VerbatimChar"/>
-        </w:rPr>
-        <w:t xml:space="preserve">## PM/MM correction : pmonly </w:t>
-      </w:r>
-      <w:r>
-        <w:br/>
-      </w:r>
-      <w:r>
-        <w:rPr>
-          <w:rStyle w:val="VerbatimChar"/>
-        </w:rPr>
-        <w:t xml:space="preserve">## expression values: avgdiff </w:t>
-      </w:r>
-      <w:r>
-        <w:br/>
-      </w:r>
-      <w:r>
-        <w:rPr>
-          <w:rStyle w:val="VerbatimChar"/>
-        </w:rPr>
-        <w:t xml:space="preserve">## background correcting...done.</w:t>
-      </w:r>
-      <w:r>
-        <w:br/>
-      </w:r>
-      <w:r>
-        <w:rPr>
-          <w:rStyle w:val="VerbatimChar"/>
-        </w:rPr>
-        <w:t xml:space="preserve">## normalizing...Done with 1 vs 2 in iteration 1 </w:t>
-      </w:r>
-      <w:r>
-        <w:br/>
-      </w:r>
-      <w:r>
-        <w:rPr>
-          <w:rStyle w:val="VerbatimChar"/>
-        </w:rPr>
-        <w:t xml:space="preserve">## Done with 1 vs 3 in iteration 1 </w:t>
-      </w:r>
-      <w:r>
-        <w:br/>
-      </w:r>
-      <w:r>
-        <w:rPr>
-          <w:rStyle w:val="VerbatimChar"/>
-        </w:rPr>
-        <w:t xml:space="preserve">## Done with 1 vs 4 in iteration 1 </w:t>
-      </w:r>
-      <w:r>
-        <w:br/>
-      </w:r>
-      <w:r>
-        <w:rPr>
-          <w:rStyle w:val="VerbatimChar"/>
-        </w:rPr>
-        <w:t xml:space="preserve">## Done with 1 vs 5 in iteration 1 </w:t>
-      </w:r>
-      <w:r>
-        <w:br/>
-      </w:r>
-      <w:r>
-        <w:rPr>
-          <w:rStyle w:val="VerbatimChar"/>
-        </w:rPr>
-        <w:t xml:space="preserve">## Done with 1 vs 6 in iteration 1 </w:t>
-      </w:r>
-      <w:r>
-        <w:br/>
-      </w:r>
-      <w:r>
-        <w:rPr>
-          <w:rStyle w:val="VerbatimChar"/>
-        </w:rPr>
-        <w:t xml:space="preserve">## Done with 1 vs 7 in iteration 1 </w:t>
-      </w:r>
-      <w:r>
-        <w:br/>
-      </w:r>
-      <w:r>
-        <w:rPr>
-          <w:rStyle w:val="VerbatimChar"/>
-        </w:rPr>
-        <w:t xml:space="preserve">## Done with 1 vs 8 in iteration 1 </w:t>
-      </w:r>
-      <w:r>
-        <w:br/>
-      </w:r>
-      <w:r>
-        <w:rPr>
-          <w:rStyle w:val="VerbatimChar"/>
-        </w:rPr>
-        <w:t xml:space="preserve">## Done with 2 vs 3 in iteration 1 </w:t>
-      </w:r>
-      <w:r>
-        <w:br/>
-      </w:r>
-      <w:r>
-        <w:rPr>
-          <w:rStyle w:val="VerbatimChar"/>
-        </w:rPr>
-        <w:t xml:space="preserve">## Done with 2 vs 4 in iteration 1 </w:t>
-      </w:r>
-      <w:r>
-        <w:br/>
-      </w:r>
-      <w:r>
-        <w:rPr>
-          <w:rStyle w:val="VerbatimChar"/>
-        </w:rPr>
-        <w:t xml:space="preserve">## Done with 2 vs 5 in iteration 1 </w:t>
-      </w:r>
-      <w:r>
-        <w:br/>
-      </w:r>
-      <w:r>
-        <w:rPr>
-          <w:rStyle w:val="VerbatimChar"/>
-        </w:rPr>
-        <w:t xml:space="preserve">## Done with 2 vs 6 in iteration 1 </w:t>
-      </w:r>
-      <w:r>
-        <w:br/>
-      </w:r>
-      <w:r>
-        <w:rPr>
-          <w:rStyle w:val="VerbatimChar"/>
-        </w:rPr>
-        <w:t xml:space="preserve">## Done with 2 vs 7 in iteration 1 </w:t>
-      </w:r>
-      <w:r>
-        <w:br/>
-      </w:r>
-      <w:r>
-        <w:rPr>
-          <w:rStyle w:val="VerbatimChar"/>
-        </w:rPr>
-        <w:t xml:space="preserve">## Done with 2 vs 8 in iteration 1 </w:t>
-      </w:r>
-      <w:r>
-        <w:br/>
-      </w:r>
-      <w:r>
-        <w:rPr>
-          <w:rStyle w:val="VerbatimChar"/>
-        </w:rPr>
-        <w:t xml:space="preserve">## Done with 3 vs 4 in iteration 1 </w:t>
-      </w:r>
-      <w:r>
-        <w:br/>
-      </w:r>
-      <w:r>
-        <w:rPr>
-          <w:rStyle w:val="VerbatimChar"/>
-        </w:rPr>
-        <w:t xml:space="preserve">## Done with 3 vs 5 in iteration 1 </w:t>
-      </w:r>
-      <w:r>
-        <w:br/>
-      </w:r>
-      <w:r>
-        <w:rPr>
-          <w:rStyle w:val="VerbatimChar"/>
-        </w:rPr>
-        <w:t xml:space="preserve">## Done with 3 vs 6 in iteration 1 </w:t>
-      </w:r>
-      <w:r>
-        <w:br/>
-      </w:r>
-      <w:r>
-        <w:rPr>
-          <w:rStyle w:val="VerbatimChar"/>
-        </w:rPr>
-        <w:t xml:space="preserve">## Done with 3 vs 7 in iteration 1 </w:t>
-      </w:r>
-      <w:r>
-        <w:br/>
-      </w:r>
-      <w:r>
-        <w:rPr>
-          <w:rStyle w:val="VerbatimChar"/>
-        </w:rPr>
-        <w:t xml:space="preserve">## Done with 3 vs 8 in iteration 1 </w:t>
-      </w:r>
-      <w:r>
-        <w:br/>
-      </w:r>
-      <w:r>
-        <w:rPr>
-          <w:rStyle w:val="VerbatimChar"/>
-        </w:rPr>
-        <w:t xml:space="preserve">## Done with 4 vs 5 in iteration 1 </w:t>
-      </w:r>
-      <w:r>
-        <w:br/>
-      </w:r>
-      <w:r>
-        <w:rPr>
-          <w:rStyle w:val="VerbatimChar"/>
-        </w:rPr>
-        <w:t xml:space="preserve">## Done with 4 vs 6 in iteration 1 </w:t>
-      </w:r>
-      <w:r>
-        <w:br/>
-      </w:r>
-      <w:r>
-        <w:rPr>
-          <w:rStyle w:val="VerbatimChar"/>
-        </w:rPr>
-        <w:t xml:space="preserve">## Done with 4 vs 7 in iteration 1 </w:t>
-      </w:r>
-      <w:r>
-        <w:br/>
-      </w:r>
-      <w:r>
-        <w:rPr>
-          <w:rStyle w:val="VerbatimChar"/>
-        </w:rPr>
-        <w:t xml:space="preserve">## Done with 4 vs 8 in iteration 1 </w:t>
-      </w:r>
-      <w:r>
-        <w:br/>
-      </w:r>
-      <w:r>
-        <w:rPr>
-          <w:rStyle w:val="VerbatimChar"/>
-        </w:rPr>
-        <w:t xml:space="preserve">## Done with 5 vs 6 in iteration 1 </w:t>
-      </w:r>
-      <w:r>
-        <w:br/>
-      </w:r>
-      <w:r>
-        <w:rPr>
-          <w:rStyle w:val="VerbatimChar"/>
-        </w:rPr>
-        <w:t xml:space="preserve">## Done with 5 vs 7 in iteration 1 </w:t>
-      </w:r>
-      <w:r>
-        <w:br/>
-      </w:r>
-      <w:r>
-        <w:rPr>
-          <w:rStyle w:val="VerbatimChar"/>
-        </w:rPr>
-        <w:t xml:space="preserve">## Done with 5 vs 8 in iteration 1 </w:t>
-      </w:r>
-      <w:r>
-        <w:br/>
-      </w:r>
-      <w:r>
-        <w:rPr>
-          <w:rStyle w:val="VerbatimChar"/>
-        </w:rPr>
-        <w:t xml:space="preserve">## Done with 6 vs 7 in iteration 1 </w:t>
-      </w:r>
-      <w:r>
-        <w:br/>
-      </w:r>
-      <w:r>
-        <w:rPr>
-          <w:rStyle w:val="VerbatimChar"/>
-        </w:rPr>
-        <w:t xml:space="preserve">## Done with 6 vs 8 in iteration 1 </w:t>
-      </w:r>
-      <w:r>
-        <w:br/>
-      </w:r>
-      <w:r>
-        <w:rPr>
-          <w:rStyle w:val="VerbatimChar"/>
-        </w:rPr>
-        <w:t xml:space="preserve">## Done with 7 vs 8 in iteration 1 </w:t>
-      </w:r>
-      <w:r>
-        <w:br/>
-      </w:r>
-      <w:r>
-        <w:rPr>
-          <w:rStyle w:val="VerbatimChar"/>
-        </w:rPr>
-        <w:t xml:space="preserve">## 1 0.616401 </w:t>
-      </w:r>
-      <w:r>
-        <w:br/>
-      </w:r>
-      <w:r>
-        <w:rPr>
-          <w:rStyle w:val="VerbatimChar"/>
-        </w:rPr>
-        <w:t xml:space="preserve">## done.</w:t>
-      </w:r>
-      <w:r>
-        <w:br/>
-      </w:r>
-      <w:r>
-        <w:rPr>
-          <w:rStyle w:val="VerbatimChar"/>
-        </w:rPr>
-        <w:t xml:space="preserve">## 54675 ids to be processed</w:t>
-      </w:r>
-      <w:r>
-        <w:br/>
-      </w:r>
-      <w:r>
-        <w:rPr>
-          <w:rStyle w:val="VerbatimChar"/>
-        </w:rPr>
-        <w:t xml:space="preserve">## |                    |</w:t>
-      </w:r>
-      <w:r>
-        <w:br/>
-      </w:r>
-      <w:r>
-        <w:rPr>
-          <w:rStyle w:val="VerbatimChar"/>
-        </w:rPr>
-        <w:t xml:space="preserve">## |####################|</w:t>
-      </w:r>
-    </w:p>
-    <w:p>
-      <w:pPr>
-        <w:pStyle w:val="SourceCode"/>
-      </w:pPr>
+        <w:t xml:space="preserve">boxplot</w:t>
+      </w:r>
+      <w:r>
+        <w:rPr>
+          <w:rStyle w:val="NormalTok"/>
+        </w:rPr>
+        <w:t xml:space="preserve">(</w:t>
+      </w:r>
       <w:r>
         <w:rPr>
           <w:rStyle w:val="KeywordTok"/>
         </w:rPr>
-        <w:t xml:space="preserve">boxplot</w:t>
+        <w:t xml:space="preserve">log</w:t>
       </w:r>
       <w:r>
         <w:rPr>
@@ -3698,25 +6618,13 @@
         <w:rPr>
           <w:rStyle w:val="KeywordTok"/>
         </w:rPr>
-        <w:t xml:space="preserve">log</w:t>
-      </w:r>
-      <w:r>
-        <w:rPr>
-          <w:rStyle w:val="NormalTok"/>
-        </w:rPr>
-        <w:t xml:space="preserve">(</w:t>
-      </w:r>
-      <w:r>
-        <w:rPr>
-          <w:rStyle w:val="KeywordTok"/>
-        </w:rPr>
         <w:t xml:space="preserve">exprs</w:t>
       </w:r>
       <w:r>
         <w:rPr>
           <w:rStyle w:val="NormalTok"/>
         </w:rPr>
-        <w:t xml:space="preserve">(loess_data),</w:t>
+        <w:t xml:space="preserve">(quantile_data),</w:t>
       </w:r>
       <w:r>
         <w:rPr>
@@ -3757,13 +6665,13 @@
               <a:graphicData uri="http://schemas.openxmlformats.org/drawingml/2006/picture">
                 <pic:pic>
                   <pic:nvPicPr>
-                    <pic:cNvPr descr="hw2_files/figure-docx/unnamed-chunk-11-1.png" id="0" name="Picture"/>
+                    <pic:cNvPr descr="hw2_files/figure-docx/unnamed-chunk-12-1.png" id="0" name="Picture"/>
                     <pic:cNvPicPr>
                       <a:picLocks noChangeArrowheads="1" noChangeAspect="1"/>
                     </pic:cNvPicPr>
                   </pic:nvPicPr>
                   <pic:blipFill>
-                    <a:blip r:embed="rId68"/>
+                    <a:blip r:embed="rId69"/>
                     <a:stretch>
                       <a:fillRect/>
                     </a:stretch>
@@ -3794,19 +6702,9 @@
       <w:pPr>
         <w:pStyle w:val="Heading4"/>
       </w:pPr>
-      <w:bookmarkStart w:id="69" w:name="constant"/>
-      <w:r>
-        <w:t xml:space="preserve">Constant</w:t>
-      </w:r>
-      <w:bookmarkEnd w:id="69"/>
-    </w:p>
-    <w:p>
-      <w:pPr>
-        <w:pStyle w:val="Heading5"/>
-      </w:pPr>
-      <w:bookmarkStart w:id="70" w:name="non-normalized-2"/>
-      <w:r>
-        <w:t xml:space="preserve">Non-normalized</w:t>
+      <w:bookmarkStart w:id="70" w:name="mas"/>
+      <w:r>
+        <w:t xml:space="preserve">MAS</w:t>
       </w:r>
       <w:bookmarkEnd w:id="70"/>
     </w:p>
@@ -3816,15 +6714,280 @@
       </w:pPr>
       <w:r>
         <w:rPr>
+          <w:rStyle w:val="NormalTok"/>
+        </w:rPr>
+        <w:t xml:space="preserve">mas_data &lt;-</w:t>
+      </w:r>
+      <w:r>
+        <w:rPr>
+          <w:rStyle w:val="StringTok"/>
+        </w:rPr>
+        <w:t xml:space="preserve"> </w:t>
+      </w:r>
+      <w:r>
+        <w:rPr>
           <w:rStyle w:val="KeywordTok"/>
         </w:rPr>
+        <w:t xml:space="preserve">expresso</w:t>
+      </w:r>
+      <w:r>
+        <w:rPr>
+          <w:rStyle w:val="NormalTok"/>
+        </w:rPr>
+        <w:t xml:space="preserve">(Data,</w:t>
+      </w:r>
+      <w:r>
+        <w:rPr>
+          <w:rStyle w:val="DataTypeTok"/>
+        </w:rPr>
+        <w:t xml:space="preserve">summary.method=</w:t>
+      </w:r>
+      <w:r>
+        <w:rPr>
+          <w:rStyle w:val="StringTok"/>
+        </w:rPr>
+        <w:t xml:space="preserve">"mas"</w:t>
+      </w:r>
+      <w:r>
+        <w:rPr>
+          <w:rStyle w:val="NormalTok"/>
+        </w:rPr>
+        <w:t xml:space="preserve">,</w:t>
+      </w:r>
+      <w:r>
+        <w:br/>
+      </w:r>
+      <w:r>
+        <w:rPr>
+          <w:rStyle w:val="NormalTok"/>
+        </w:rPr>
+        <w:t xml:space="preserve">                     </w:t>
+      </w:r>
+      <w:r>
+        <w:rPr>
+          <w:rStyle w:val="DataTypeTok"/>
+        </w:rPr>
+        <w:t xml:space="preserve">normalize.method =</w:t>
+      </w:r>
+      <w:r>
+        <w:rPr>
+          <w:rStyle w:val="NormalTok"/>
+        </w:rPr>
+        <w:t xml:space="preserve"> </w:t>
+      </w:r>
+      <w:r>
+        <w:rPr>
+          <w:rStyle w:val="StringTok"/>
+        </w:rPr>
+        <w:t xml:space="preserve">"quantiles"</w:t>
+      </w:r>
+      <w:r>
+        <w:rPr>
+          <w:rStyle w:val="NormalTok"/>
+        </w:rPr>
+        <w:t xml:space="preserve">,</w:t>
+      </w:r>
+      <w:r>
+        <w:br/>
+      </w:r>
+      <w:r>
+        <w:rPr>
+          <w:rStyle w:val="NormalTok"/>
+        </w:rPr>
+        <w:t xml:space="preserve">                     </w:t>
+      </w:r>
+      <w:r>
+        <w:rPr>
+          <w:rStyle w:val="DataTypeTok"/>
+        </w:rPr>
+        <w:t xml:space="preserve">bgcorrect.method=</w:t>
+      </w:r>
+      <w:r>
+        <w:rPr>
+          <w:rStyle w:val="StringTok"/>
+        </w:rPr>
+        <w:t xml:space="preserve">"rma"</w:t>
+      </w:r>
+      <w:r>
+        <w:rPr>
+          <w:rStyle w:val="NormalTok"/>
+        </w:rPr>
+        <w:t xml:space="preserve">,</w:t>
+      </w:r>
+      <w:r>
+        <w:br/>
+      </w:r>
+      <w:r>
+        <w:rPr>
+          <w:rStyle w:val="NormalTok"/>
+        </w:rPr>
+        <w:t xml:space="preserve">                     </w:t>
+      </w:r>
+      <w:r>
+        <w:rPr>
+          <w:rStyle w:val="DataTypeTok"/>
+        </w:rPr>
+        <w:t xml:space="preserve">pmcorrect.method=</w:t>
+      </w:r>
+      <w:r>
+        <w:rPr>
+          <w:rStyle w:val="StringTok"/>
+        </w:rPr>
+        <w:t xml:space="preserve">"pmonly"</w:t>
+      </w:r>
+      <w:r>
+        <w:rPr>
+          <w:rStyle w:val="NormalTok"/>
+        </w:rPr>
+        <w:t xml:space="preserve">)</w:t>
+      </w:r>
+    </w:p>
+    <w:p>
+      <w:pPr>
+        <w:pStyle w:val="SourceCode"/>
+      </w:pPr>
+      <w:r>
+        <w:rPr>
+          <w:rStyle w:val="VerbatimChar"/>
+        </w:rPr>
+        <w:t xml:space="preserve">## background correction: rma </w:t>
+      </w:r>
+      <w:r>
+        <w:br/>
+      </w:r>
+      <w:r>
+        <w:rPr>
+          <w:rStyle w:val="VerbatimChar"/>
+        </w:rPr>
+        <w:t xml:space="preserve">## normalization: quantiles </w:t>
+      </w:r>
+      <w:r>
+        <w:br/>
+      </w:r>
+      <w:r>
+        <w:rPr>
+          <w:rStyle w:val="VerbatimChar"/>
+        </w:rPr>
+        <w:t xml:space="preserve">## PM/MM correction : pmonly </w:t>
+      </w:r>
+      <w:r>
+        <w:br/>
+      </w:r>
+      <w:r>
+        <w:rPr>
+          <w:rStyle w:val="VerbatimChar"/>
+        </w:rPr>
+        <w:t xml:space="preserve">## expression values: mas </w:t>
+      </w:r>
+      <w:r>
+        <w:br/>
+      </w:r>
+      <w:r>
+        <w:rPr>
+          <w:rStyle w:val="VerbatimChar"/>
+        </w:rPr>
+        <w:t xml:space="preserve">## background correcting...done.</w:t>
+      </w:r>
+      <w:r>
+        <w:br/>
+      </w:r>
+      <w:r>
+        <w:rPr>
+          <w:rStyle w:val="VerbatimChar"/>
+        </w:rPr>
+        <w:t xml:space="preserve">## normalizing...done.</w:t>
+      </w:r>
+      <w:r>
+        <w:br/>
+      </w:r>
+      <w:r>
+        <w:rPr>
+          <w:rStyle w:val="VerbatimChar"/>
+        </w:rPr>
+        <w:t xml:space="preserve">## 54675 ids to be processed</w:t>
+      </w:r>
+      <w:r>
+        <w:br/>
+      </w:r>
+      <w:r>
+        <w:rPr>
+          <w:rStyle w:val="VerbatimChar"/>
+        </w:rPr>
+        <w:t xml:space="preserve">## |                    |</w:t>
+      </w:r>
+      <w:r>
+        <w:br/>
+      </w:r>
+      <w:r>
+        <w:rPr>
+          <w:rStyle w:val="VerbatimChar"/>
+        </w:rPr>
+        <w:t xml:space="preserve">## |####################|</w:t>
+      </w:r>
+    </w:p>
+    <w:p>
+      <w:pPr>
+        <w:pStyle w:val="SourceCode"/>
+      </w:pPr>
+      <w:r>
+        <w:rPr>
+          <w:rStyle w:val="KeywordTok"/>
+        </w:rPr>
         <w:t xml:space="preserve">boxplot</w:t>
       </w:r>
       <w:r>
         <w:rPr>
           <w:rStyle w:val="NormalTok"/>
         </w:rPr>
-        <w:t xml:space="preserve">(Data)</w:t>
+        <w:t xml:space="preserve">(</w:t>
+      </w:r>
+      <w:r>
+        <w:rPr>
+          <w:rStyle w:val="KeywordTok"/>
+        </w:rPr>
+        <w:t xml:space="preserve">log</w:t>
+      </w:r>
+      <w:r>
+        <w:rPr>
+          <w:rStyle w:val="NormalTok"/>
+        </w:rPr>
+        <w:t xml:space="preserve">(</w:t>
+      </w:r>
+      <w:r>
+        <w:rPr>
+          <w:rStyle w:val="KeywordTok"/>
+        </w:rPr>
+        <w:t xml:space="preserve">exprs</w:t>
+      </w:r>
+      <w:r>
+        <w:rPr>
+          <w:rStyle w:val="NormalTok"/>
+        </w:rPr>
+        <w:t xml:space="preserve">(mas_data),</w:t>
+      </w:r>
+      <w:r>
+        <w:rPr>
+          <w:rStyle w:val="DataTypeTok"/>
+        </w:rPr>
+        <w:t xml:space="preserve">base =</w:t>
+      </w:r>
+      <w:r>
+        <w:rPr>
+          <w:rStyle w:val="NormalTok"/>
+        </w:rPr>
+        <w:t xml:space="preserve"> </w:t>
+      </w:r>
+      <w:r>
+        <w:rPr>
+          <w:rStyle w:val="DecValTok"/>
+        </w:rPr>
+        <w:t xml:space="preserve">2</w:t>
+      </w:r>
+      <w:r>
+        <w:rPr>
+          <w:rStyle w:val="NormalTok"/>
+        </w:rPr>
+        <w:t xml:space="preserve">))</w:t>
       </w:r>
     </w:p>
     <w:p>
@@ -3841,7 +7004,7 @@
               <a:graphicData uri="http://schemas.openxmlformats.org/drawingml/2006/picture">
                 <pic:pic>
                   <pic:nvPicPr>
-                    <pic:cNvPr descr="hw2_files/figure-docx/unnamed-chunk-12-1.png" id="0" name="Picture"/>
+                    <pic:cNvPr descr="hw2_files/figure-docx/unnamed-chunk-13-1.png" id="0" name="Picture"/>
                     <pic:cNvPicPr>
                       <a:picLocks noChangeArrowheads="1" noChangeAspect="1"/>
                     </pic:cNvPicPr>
@@ -3876,11 +7039,11 @@
     </w:p>
     <w:p>
       <w:pPr>
-        <w:pStyle w:val="Heading5"/>
-      </w:pPr>
-      <w:bookmarkStart w:id="72" w:name="normalized-2"/>
-      <w:r>
-        <w:t xml:space="preserve">Normalized</w:t>
+        <w:pStyle w:val="Heading4"/>
+      </w:pPr>
+      <w:bookmarkStart w:id="72" w:name="median-polish"/>
+      <w:r>
+        <w:t xml:space="preserve">Median polish</w:t>
       </w:r>
       <w:bookmarkEnd w:id="72"/>
     </w:p>
@@ -3892,7 +7055,7 @@
         <w:rPr>
           <w:rStyle w:val="NormalTok"/>
         </w:rPr>
-        <w:t xml:space="preserve">constant_data &lt;-</w:t>
+        <w:t xml:space="preserve">median_data &lt;-</w:t>
       </w:r>
       <w:r>
         <w:rPr>
@@ -3916,6 +7079,33 @@
         <w:rPr>
           <w:rStyle w:val="DataTypeTok"/>
         </w:rPr>
+        <w:t xml:space="preserve">summary.method=</w:t>
+      </w:r>
+      <w:r>
+        <w:rPr>
+          <w:rStyle w:val="StringTok"/>
+        </w:rPr>
+        <w:t xml:space="preserve">"medianpolish"</w:t>
+      </w:r>
+      <w:r>
+        <w:rPr>
+          <w:rStyle w:val="NormalTok"/>
+        </w:rPr>
+        <w:t xml:space="preserve">,</w:t>
+      </w:r>
+      <w:r>
+        <w:br/>
+      </w:r>
+      <w:r>
+        <w:rPr>
+          <w:rStyle w:val="NormalTok"/>
+        </w:rPr>
+        <w:t xml:space="preserve">                        </w:t>
+      </w:r>
+      <w:r>
+        <w:rPr>
+          <w:rStyle w:val="DataTypeTok"/>
+        </w:rPr>
         <w:t xml:space="preserve">normalize.method =</w:t>
       </w:r>
       <w:r>
@@ -3928,7 +7118,7 @@
         <w:rPr>
           <w:rStyle w:val="StringTok"/>
         </w:rPr>
-        <w:t xml:space="preserve">"constant"</w:t>
+        <w:t xml:space="preserve">"quantiles"</w:t>
       </w:r>
       <w:r>
         <w:rPr>
@@ -3943,19 +7133,19 @@
         <w:rPr>
           <w:rStyle w:val="NormalTok"/>
         </w:rPr>
-        <w:t xml:space="preserve">                          </w:t>
+        <w:t xml:space="preserve">                        </w:t>
       </w:r>
       <w:r>
         <w:rPr>
           <w:rStyle w:val="DataTypeTok"/>
         </w:rPr>
-        <w:t xml:space="preserve">summary.method=</w:t>
+        <w:t xml:space="preserve">bgcorrect.method=</w:t>
       </w:r>
       <w:r>
         <w:rPr>
           <w:rStyle w:val="StringTok"/>
         </w:rPr>
-        <w:t xml:space="preserve">"avgdiff"</w:t>
+        <w:t xml:space="preserve">"rma"</w:t>
       </w:r>
       <w:r>
         <w:rPr>
@@ -3970,45 +7160,18 @@
         <w:rPr>
           <w:rStyle w:val="NormalTok"/>
         </w:rPr>
-        <w:t xml:space="preserve">                          </w:t>
+        <w:t xml:space="preserve">                        </w:t>
       </w:r>
       <w:r>
         <w:rPr>
           <w:rStyle w:val="DataTypeTok"/>
         </w:rPr>
-        <w:t xml:space="preserve">bgcorrect.method=</w:t>
+        <w:t xml:space="preserve">pmcorrect.method=</w:t>
       </w:r>
       <w:r>
         <w:rPr>
           <w:rStyle w:val="StringTok"/>
         </w:rPr>
-        <w:t xml:space="preserve">"rma"</w:t>
-      </w:r>
-      <w:r>
-        <w:rPr>
-          <w:rStyle w:val="NormalTok"/>
-        </w:rPr>
-        <w:t xml:space="preserve">,</w:t>
-      </w:r>
-      <w:r>
-        <w:br/>
-      </w:r>
-      <w:r>
-        <w:rPr>
-          <w:rStyle w:val="NormalTok"/>
-        </w:rPr>
-        <w:t xml:space="preserve">                          </w:t>
-      </w:r>
-      <w:r>
-        <w:rPr>
-          <w:rStyle w:val="DataTypeTok"/>
-        </w:rPr>
-        <w:t xml:space="preserve">pmcorrect.method=</w:t>
-      </w:r>
-      <w:r>
-        <w:rPr>
-          <w:rStyle w:val="StringTok"/>
-        </w:rPr>
         <w:t xml:space="preserve">"pmonly"</w:t>
       </w:r>
       <w:r>
@@ -4035,7 +7198,7 @@
         <w:rPr>
           <w:rStyle w:val="VerbatimChar"/>
         </w:rPr>
-        <w:t xml:space="preserve">## normalization: constant </w:t>
+        <w:t xml:space="preserve">## normalization: quantiles </w:t>
       </w:r>
       <w:r>
         <w:br/>
@@ -4053,7 +7216,7 @@
         <w:rPr>
           <w:rStyle w:val="VerbatimChar"/>
         </w:rPr>
-        <w:t xml:space="preserve">## expression values: avgdiff </w:t>
+        <w:t xml:space="preserve">## expression values: medianpolish </w:t>
       </w:r>
       <w:r>
         <w:br/>
@@ -4139,7 +7302,7 @@
         <w:rPr>
           <w:rStyle w:val="NormalTok"/>
         </w:rPr>
-        <w:t xml:space="preserve">(constant_data),</w:t>
+        <w:t xml:space="preserve">(median_data),</w:t>
       </w:r>
       <w:r>
         <w:rPr>
@@ -4180,7 +7343,7 @@
               <a:graphicData uri="http://schemas.openxmlformats.org/drawingml/2006/picture">
                 <pic:pic>
                   <pic:nvPicPr>
-                    <pic:cNvPr descr="hw2_files/figure-docx/unnamed-chunk-13-1.png" id="0" name="Picture"/>
+                    <pic:cNvPr descr="hw2_files/figure-docx/unnamed-chunk-14-1.png" id="0" name="Picture"/>
                     <pic:cNvPicPr>
                       <a:picLocks noChangeArrowheads="1" noChangeAspect="1"/>
                     </pic:cNvPicPr>
@@ -4215,11 +7378,19 @@
     </w:p>
     <w:p>
       <w:pPr>
+        <w:pStyle w:val="BodyText"/>
+      </w:pPr>
+      <w:r>
+        <w:t xml:space="preserve">The MAS and AvgDiff boxplots look almost identical (in fact they are so similar that I was convinced I had accidentally messed up my code), but the median polish method does look different from the other two. It appears that the median polish method produces expression values that are more normally distributed than those produced by the other methods. I did not notice big differences in speed, so I think that median polish is the best of these options (at least with the normalization and background and PM correction methods I selected).</w:t>
+      </w:r>
+    </w:p>
+    <w:p>
+      <w:pPr>
         <w:pStyle w:val="Heading3"/>
       </w:pPr>
-      <w:bookmarkStart w:id="74" w:name="changing-the-summary-method"/>
-      <w:r>
-        <w:t xml:space="preserve">Changing the summary method</w:t>
+      <w:bookmarkStart w:id="74" w:name="changing-the-pm-correction-method"/>
+      <w:r>
+        <w:t xml:space="preserve">Changing the PM correction method</w:t>
       </w:r>
       <w:bookmarkEnd w:id="74"/>
     </w:p>
@@ -4228,7 +7399,7 @@
         <w:pStyle w:val="FirstParagraph"/>
       </w:pPr>
       <w:r>
-        <w:t xml:space="preserve">Using the quantile normalization method and</w:t>
+        <w:t xml:space="preserve">Using the quantile normalization method,</w:t>
       </w:r>
       <w:r>
         <w:t xml:space="preserve"> </w:t>
@@ -4237,7 +7408,19 @@
         <w:rPr>
           <w:rStyle w:val="VerbatimChar"/>
         </w:rPr>
-        <w:t xml:space="preserve">pmcorrect.method = "pmonly"</w:t>
+        <w:t xml:space="preserve">summary.method = "medianpolish"</w:t>
+      </w:r>
+      <w:r>
+        <w:t xml:space="preserve">, and</w:t>
+      </w:r>
+      <w:r>
+        <w:t xml:space="preserve"> </w:t>
+      </w:r>
+      <w:r>
+        <w:rPr>
+          <w:rStyle w:val="VerbatimChar"/>
+        </w:rPr>
+        <w:t xml:space="preserve">bgcorrect.method="rma"</w:t>
       </w:r>
       <w:r>
         <w:t xml:space="preserve">.</w:t>
@@ -4247,9 +7430,9 @@
       <w:pPr>
         <w:pStyle w:val="Heading4"/>
       </w:pPr>
-      <w:bookmarkStart w:id="75" w:name="mas"/>
-      <w:r>
-        <w:t xml:space="preserve">MAS</w:t>
+      <w:bookmarkStart w:id="75" w:name="pm-only"/>
+      <w:r>
+        <w:t xml:space="preserve">PM Only</w:t>
       </w:r>
       <w:bookmarkEnd w:id="75"/>
     </w:p>
@@ -4261,7 +7444,7 @@
         <w:rPr>
           <w:rStyle w:val="NormalTok"/>
         </w:rPr>
-        <w:t xml:space="preserve">mas_data &lt;-</w:t>
+        <w:t xml:space="preserve">pmonly_data &lt;-</w:t>
       </w:r>
       <w:r>
         <w:rPr>
@@ -4285,13 +7468,40 @@
         <w:rPr>
           <w:rStyle w:val="DataTypeTok"/>
         </w:rPr>
+        <w:t xml:space="preserve">pmcorrect.method=</w:t>
+      </w:r>
+      <w:r>
+        <w:rPr>
+          <w:rStyle w:val="StringTok"/>
+        </w:rPr>
+        <w:t xml:space="preserve">"pmonly"</w:t>
+      </w:r>
+      <w:r>
+        <w:rPr>
+          <w:rStyle w:val="NormalTok"/>
+        </w:rPr>
+        <w:t xml:space="preserve">,</w:t>
+      </w:r>
+      <w:r>
+        <w:br/>
+      </w:r>
+      <w:r>
+        <w:rPr>
+          <w:rStyle w:val="NormalTok"/>
+        </w:rPr>
+        <w:t xml:space="preserve">                     </w:t>
+      </w:r>
+      <w:r>
+        <w:rPr>
+          <w:rStyle w:val="DataTypeTok"/>
+        </w:rPr>
         <w:t xml:space="preserve">summary.method=</w:t>
       </w:r>
       <w:r>
         <w:rPr>
           <w:rStyle w:val="StringTok"/>
         </w:rPr>
-        <w:t xml:space="preserve">"mas"</w:t>
+        <w:t xml:space="preserve">"medianpolish"</w:t>
       </w:r>
       <w:r>
         <w:rPr>
@@ -4357,33 +7567,6 @@
         <w:rPr>
           <w:rStyle w:val="NormalTok"/>
         </w:rPr>
-        <w:t xml:space="preserve">,</w:t>
-      </w:r>
-      <w:r>
-        <w:br/>
-      </w:r>
-      <w:r>
-        <w:rPr>
-          <w:rStyle w:val="NormalTok"/>
-        </w:rPr>
-        <w:t xml:space="preserve">                     </w:t>
-      </w:r>
-      <w:r>
-        <w:rPr>
-          <w:rStyle w:val="DataTypeTok"/>
-        </w:rPr>
-        <w:t xml:space="preserve">pmcorrect.method=</w:t>
-      </w:r>
-      <w:r>
-        <w:rPr>
-          <w:rStyle w:val="StringTok"/>
-        </w:rPr>
-        <w:t xml:space="preserve">"pmonly"</w:t>
-      </w:r>
-      <w:r>
-        <w:rPr>
-          <w:rStyle w:val="NormalTok"/>
-        </w:rPr>
         <w:t xml:space="preserve">)</w:t>
       </w:r>
     </w:p>
@@ -4422,7 +7605,7 @@
         <w:rPr>
           <w:rStyle w:val="VerbatimChar"/>
         </w:rPr>
-        <w:t xml:space="preserve">## expression values: mas </w:t>
+        <w:t xml:space="preserve">## expression values: medianpolish </w:t>
       </w:r>
       <w:r>
         <w:br/>
@@ -4508,7 +7691,7 @@
         <w:rPr>
           <w:rStyle w:val="NormalTok"/>
         </w:rPr>
-        <w:t xml:space="preserve">(mas_data),</w:t>
+        <w:t xml:space="preserve">(pmonly_data),</w:t>
       </w:r>
       <w:r>
         <w:rPr>
@@ -4549,7 +7732,7 @@
               <a:graphicData uri="http://schemas.openxmlformats.org/drawingml/2006/picture">
                 <pic:pic>
                   <pic:nvPicPr>
-                    <pic:cNvPr descr="hw2_files/figure-docx/unnamed-chunk-14-1.png" id="0" name="Picture"/>
+                    <pic:cNvPr descr="hw2_files/figure-docx/unnamed-chunk-15-1.png" id="0" name="Picture"/>
                     <pic:cNvPicPr>
                       <a:picLocks noChangeArrowheads="1" noChangeAspect="1"/>
                     </pic:cNvPicPr>
@@ -4586,9 +7769,9 @@
       <w:pPr>
         <w:pStyle w:val="Heading4"/>
       </w:pPr>
-      <w:bookmarkStart w:id="77" w:name="median-polish"/>
-      <w:r>
-        <w:t xml:space="preserve">Median polish</w:t>
+      <w:bookmarkStart w:id="77" w:name="mas-1"/>
+      <w:r>
+        <w:t xml:space="preserve">MAS</w:t>
       </w:r>
       <w:bookmarkEnd w:id="77"/>
     </w:p>
@@ -4600,7 +7783,19 @@
         <w:rPr>
           <w:rStyle w:val="NormalTok"/>
         </w:rPr>
-        <w:t xml:space="preserve">median_data &lt;-</w:t>
+        <w:t xml:space="preserve">mas_data_</w:t>
+      </w:r>
+      <w:r>
+        <w:rPr>
+          <w:rStyle w:val="DecValTok"/>
+        </w:rPr>
+        <w:t xml:space="preserve">2</w:t>
+      </w:r>
+      <w:r>
+        <w:rPr>
+          <w:rStyle w:val="NormalTok"/>
+        </w:rPr>
+        <w:t xml:space="preserve"> &lt;-</w:t>
       </w:r>
       <w:r>
         <w:rPr>
@@ -4624,6 +7819,33 @@
         <w:rPr>
           <w:rStyle w:val="DataTypeTok"/>
         </w:rPr>
+        <w:t xml:space="preserve">pmcorrect.method=</w:t>
+      </w:r>
+      <w:r>
+        <w:rPr>
+          <w:rStyle w:val="StringTok"/>
+        </w:rPr>
+        <w:t xml:space="preserve">"mas"</w:t>
+      </w:r>
+      <w:r>
+        <w:rPr>
+          <w:rStyle w:val="NormalTok"/>
+        </w:rPr>
+        <w:t xml:space="preserve">,</w:t>
+      </w:r>
+      <w:r>
+        <w:br/>
+      </w:r>
+      <w:r>
+        <w:rPr>
+          <w:rStyle w:val="NormalTok"/>
+        </w:rPr>
+        <w:t xml:space="preserve">                     </w:t>
+      </w:r>
+      <w:r>
+        <w:rPr>
+          <w:rStyle w:val="DataTypeTok"/>
+        </w:rPr>
         <w:t xml:space="preserve">summary.method=</w:t>
       </w:r>
       <w:r>
@@ -4645,7 +7867,7 @@
         <w:rPr>
           <w:rStyle w:val="NormalTok"/>
         </w:rPr>
-        <w:t xml:space="preserve">                        </w:t>
+        <w:t xml:space="preserve">                     </w:t>
       </w:r>
       <w:r>
         <w:rPr>
@@ -4678,7 +7900,7 @@
         <w:rPr>
           <w:rStyle w:val="NormalTok"/>
         </w:rPr>
-        <w:t xml:space="preserve">                        </w:t>
+        <w:t xml:space="preserve">                     </w:t>
       </w:r>
       <w:r>
         <w:rPr>
@@ -4696,34 +7918,198 @@
         <w:rPr>
           <w:rStyle w:val="NormalTok"/>
         </w:rPr>
-        <w:t xml:space="preserve">,</w:t>
-      </w:r>
-      <w:r>
-        <w:br/>
-      </w:r>
-      <w:r>
-        <w:rPr>
-          <w:rStyle w:val="NormalTok"/>
-        </w:rPr>
-        <w:t xml:space="preserve">                        </w:t>
+        <w:t xml:space="preserve">)</w:t>
+      </w:r>
+    </w:p>
+    <w:p>
+      <w:pPr>
+        <w:pStyle w:val="SourceCode"/>
+      </w:pPr>
+      <w:r>
+        <w:rPr>
+          <w:rStyle w:val="VerbatimChar"/>
+        </w:rPr>
+        <w:t xml:space="preserve">## background correction: rma </w:t>
+      </w:r>
+      <w:r>
+        <w:br/>
+      </w:r>
+      <w:r>
+        <w:rPr>
+          <w:rStyle w:val="VerbatimChar"/>
+        </w:rPr>
+        <w:t xml:space="preserve">## normalization: quantiles </w:t>
+      </w:r>
+      <w:r>
+        <w:br/>
+      </w:r>
+      <w:r>
+        <w:rPr>
+          <w:rStyle w:val="VerbatimChar"/>
+        </w:rPr>
+        <w:t xml:space="preserve">## PM/MM correction : mas </w:t>
+      </w:r>
+      <w:r>
+        <w:br/>
+      </w:r>
+      <w:r>
+        <w:rPr>
+          <w:rStyle w:val="VerbatimChar"/>
+        </w:rPr>
+        <w:t xml:space="preserve">## expression values: medianpolish </w:t>
+      </w:r>
+      <w:r>
+        <w:br/>
+      </w:r>
+      <w:r>
+        <w:rPr>
+          <w:rStyle w:val="VerbatimChar"/>
+        </w:rPr>
+        <w:t xml:space="preserve">## background correcting...done.</w:t>
+      </w:r>
+      <w:r>
+        <w:br/>
+      </w:r>
+      <w:r>
+        <w:rPr>
+          <w:rStyle w:val="VerbatimChar"/>
+        </w:rPr>
+        <w:t xml:space="preserve">## normalizing...done.</w:t>
+      </w:r>
+      <w:r>
+        <w:br/>
+      </w:r>
+      <w:r>
+        <w:rPr>
+          <w:rStyle w:val="VerbatimChar"/>
+        </w:rPr>
+        <w:t xml:space="preserve">## 54675 ids to be processed</w:t>
+      </w:r>
+      <w:r>
+        <w:br/>
+      </w:r>
+      <w:r>
+        <w:rPr>
+          <w:rStyle w:val="VerbatimChar"/>
+        </w:rPr>
+        <w:t xml:space="preserve">## |                    |</w:t>
+      </w:r>
+      <w:r>
+        <w:br/>
+      </w:r>
+      <w:r>
+        <w:rPr>
+          <w:rStyle w:val="VerbatimChar"/>
+        </w:rPr>
+        <w:t xml:space="preserve">## |#############</w:t>
+      </w:r>
+    </w:p>
+    <w:p>
+      <w:pPr>
+        <w:pStyle w:val="SourceCode"/>
+      </w:pPr>
+      <w:r>
+        <w:rPr>
+          <w:rStyle w:val="VerbatimChar"/>
+        </w:rPr>
+        <w:t xml:space="preserve">## Warning in medpolish(log2(x), trace.iter = FALSE, ...): medpolish() did not</w:t>
+      </w:r>
+      <w:r>
+        <w:br/>
+      </w:r>
+      <w:r>
+        <w:rPr>
+          <w:rStyle w:val="VerbatimChar"/>
+        </w:rPr>
+        <w:t xml:space="preserve">## converge in 10 iterations</w:t>
+      </w:r>
+    </w:p>
+    <w:p>
+      <w:pPr>
+        <w:pStyle w:val="SourceCode"/>
+      </w:pPr>
+      <w:r>
+        <w:rPr>
+          <w:rStyle w:val="VerbatimChar"/>
+        </w:rPr>
+        <w:t xml:space="preserve">## #######|</w:t>
+      </w:r>
+    </w:p>
+    <w:p>
+      <w:pPr>
+        <w:pStyle w:val="SourceCode"/>
+      </w:pPr>
+      <w:r>
+        <w:rPr>
+          <w:rStyle w:val="KeywordTok"/>
+        </w:rPr>
+        <w:t xml:space="preserve">boxplot</w:t>
+      </w:r>
+      <w:r>
+        <w:rPr>
+          <w:rStyle w:val="NormalTok"/>
+        </w:rPr>
+        <w:t xml:space="preserve">(</w:t>
+      </w:r>
+      <w:r>
+        <w:rPr>
+          <w:rStyle w:val="KeywordTok"/>
+        </w:rPr>
+        <w:t xml:space="preserve">log</w:t>
+      </w:r>
+      <w:r>
+        <w:rPr>
+          <w:rStyle w:val="NormalTok"/>
+        </w:rPr>
+        <w:t xml:space="preserve">(</w:t>
+      </w:r>
+      <w:r>
+        <w:rPr>
+          <w:rStyle w:val="KeywordTok"/>
+        </w:rPr>
+        <w:t xml:space="preserve">exprs</w:t>
+      </w:r>
+      <w:r>
+        <w:rPr>
+          <w:rStyle w:val="NormalTok"/>
+        </w:rPr>
+        <w:t xml:space="preserve">(mas_data_</w:t>
+      </w:r>
+      <w:r>
+        <w:rPr>
+          <w:rStyle w:val="DecValTok"/>
+        </w:rPr>
+        <w:t xml:space="preserve">2</w:t>
+      </w:r>
+      <w:r>
+        <w:rPr>
+          <w:rStyle w:val="NormalTok"/>
+        </w:rPr>
+        <w:t xml:space="preserve">),</w:t>
       </w:r>
       <w:r>
         <w:rPr>
           <w:rStyle w:val="DataTypeTok"/>
         </w:rPr>
-        <w:t xml:space="preserve">pmcorrect.method=</w:t>
-      </w:r>
-      <w:r>
-        <w:rPr>
-          <w:rStyle w:val="StringTok"/>
-        </w:rPr>
-        <w:t xml:space="preserve">"pmonly"</w:t>
-      </w:r>
-      <w:r>
-        <w:rPr>
-          <w:rStyle w:val="NormalTok"/>
-        </w:rPr>
-        <w:t xml:space="preserve">)</w:t>
+        <w:t xml:space="preserve">base =</w:t>
+      </w:r>
+      <w:r>
+        <w:rPr>
+          <w:rStyle w:val="NormalTok"/>
+        </w:rPr>
+        <w:t xml:space="preserve"> </w:t>
+      </w:r>
+      <w:r>
+        <w:rPr>
+          <w:rStyle w:val="DecValTok"/>
+        </w:rPr>
+        <w:t xml:space="preserve">2</w:t>
+      </w:r>
+      <w:r>
+        <w:rPr>
+          <w:rStyle w:val="NormalTok"/>
+        </w:rPr>
+        <w:t xml:space="preserve">))</w:t>
       </w:r>
     </w:p>
     <w:p>
@@ -4734,144 +8120,7 @@
         <w:rPr>
           <w:rStyle w:val="VerbatimChar"/>
         </w:rPr>
-        <w:t xml:space="preserve">## background correction: rma </w:t>
-      </w:r>
-      <w:r>
-        <w:br/>
-      </w:r>
-      <w:r>
-        <w:rPr>
-          <w:rStyle w:val="VerbatimChar"/>
-        </w:rPr>
-        <w:t xml:space="preserve">## normalization: quantiles </w:t>
-      </w:r>
-      <w:r>
-        <w:br/>
-      </w:r>
-      <w:r>
-        <w:rPr>
-          <w:rStyle w:val="VerbatimChar"/>
-        </w:rPr>
-        <w:t xml:space="preserve">## PM/MM correction : pmonly </w:t>
-      </w:r>
-      <w:r>
-        <w:br/>
-      </w:r>
-      <w:r>
-        <w:rPr>
-          <w:rStyle w:val="VerbatimChar"/>
-        </w:rPr>
-        <w:t xml:space="preserve">## expression values: medianpolish </w:t>
-      </w:r>
-      <w:r>
-        <w:br/>
-      </w:r>
-      <w:r>
-        <w:rPr>
-          <w:rStyle w:val="VerbatimChar"/>
-        </w:rPr>
-        <w:t xml:space="preserve">## background correcting...done.</w:t>
-      </w:r>
-      <w:r>
-        <w:br/>
-      </w:r>
-      <w:r>
-        <w:rPr>
-          <w:rStyle w:val="VerbatimChar"/>
-        </w:rPr>
-        <w:t xml:space="preserve">## normalizing...done.</w:t>
-      </w:r>
-      <w:r>
-        <w:br/>
-      </w:r>
-      <w:r>
-        <w:rPr>
-          <w:rStyle w:val="VerbatimChar"/>
-        </w:rPr>
-        <w:t xml:space="preserve">## 54675 ids to be processed</w:t>
-      </w:r>
-      <w:r>
-        <w:br/>
-      </w:r>
-      <w:r>
-        <w:rPr>
-          <w:rStyle w:val="VerbatimChar"/>
-        </w:rPr>
-        <w:t xml:space="preserve">## |                    |</w:t>
-      </w:r>
-      <w:r>
-        <w:br/>
-      </w:r>
-      <w:r>
-        <w:rPr>
-          <w:rStyle w:val="VerbatimChar"/>
-        </w:rPr>
-        <w:t xml:space="preserve">## |####################|</w:t>
-      </w:r>
-    </w:p>
-    <w:p>
-      <w:pPr>
-        <w:pStyle w:val="SourceCode"/>
-      </w:pPr>
-      <w:r>
-        <w:rPr>
-          <w:rStyle w:val="KeywordTok"/>
-        </w:rPr>
-        <w:t xml:space="preserve">boxplot</w:t>
-      </w:r>
-      <w:r>
-        <w:rPr>
-          <w:rStyle w:val="NormalTok"/>
-        </w:rPr>
-        <w:t xml:space="preserve">(</w:t>
-      </w:r>
-      <w:r>
-        <w:rPr>
-          <w:rStyle w:val="KeywordTok"/>
-        </w:rPr>
-        <w:t xml:space="preserve">log</w:t>
-      </w:r>
-      <w:r>
-        <w:rPr>
-          <w:rStyle w:val="NormalTok"/>
-        </w:rPr>
-        <w:t xml:space="preserve">(</w:t>
-      </w:r>
-      <w:r>
-        <w:rPr>
-          <w:rStyle w:val="KeywordTok"/>
-        </w:rPr>
-        <w:t xml:space="preserve">exprs</w:t>
-      </w:r>
-      <w:r>
-        <w:rPr>
-          <w:rStyle w:val="NormalTok"/>
-        </w:rPr>
-        <w:t xml:space="preserve">(median_data),</w:t>
-      </w:r>
-      <w:r>
-        <w:rPr>
-          <w:rStyle w:val="DataTypeTok"/>
-        </w:rPr>
-        <w:t xml:space="preserve">base =</w:t>
-      </w:r>
-      <w:r>
-        <w:rPr>
-          <w:rStyle w:val="NormalTok"/>
-        </w:rPr>
-        <w:t xml:space="preserve"> </w:t>
-      </w:r>
-      <w:r>
-        <w:rPr>
-          <w:rStyle w:val="DecValTok"/>
-        </w:rPr>
-        <w:t xml:space="preserve">2</w:t>
-      </w:r>
-      <w:r>
-        <w:rPr>
-          <w:rStyle w:val="NormalTok"/>
-        </w:rPr>
-        <w:t xml:space="preserve">))</w:t>
+        <w:t xml:space="preserve">## Warning in boxplot(log(exprs(mas_data_2), base = 2)): NaNs produced</w:t>
       </w:r>
     </w:p>
     <w:p>
@@ -4888,7 +8137,7 @@
               <a:graphicData uri="http://schemas.openxmlformats.org/drawingml/2006/picture">
                 <pic:pic>
                   <pic:nvPicPr>
-                    <pic:cNvPr descr="hw2_files/figure-docx/unnamed-chunk-15-1.png" id="0" name="Picture"/>
+                    <pic:cNvPr descr="hw2_files/figure-docx/unnamed-chunk-16-1.png" id="0" name="Picture"/>
                     <pic:cNvPicPr>
                       <a:picLocks noChangeArrowheads="1" noChangeAspect="1"/>
                     </pic:cNvPicPr>
@@ -4923,43 +8172,147 @@
     </w:p>
     <w:p>
       <w:pPr>
-        <w:pStyle w:val="Heading3"/>
-      </w:pPr>
-      <w:bookmarkStart w:id="79" w:name="changing-the-pm-correction-method"/>
-      <w:r>
-        <w:t xml:space="preserve">Changing the PM correction method</w:t>
+        <w:pStyle w:val="Heading4"/>
+      </w:pPr>
+      <w:bookmarkStart w:id="79" w:name="subtract-mismatch"/>
+      <w:r>
+        <w:t xml:space="preserve">Subtract mismatch</w:t>
       </w:r>
       <w:bookmarkEnd w:id="79"/>
     </w:p>
     <w:p>
       <w:pPr>
-        <w:pStyle w:val="FirstParagraph"/>
-      </w:pPr>
-      <w:r>
-        <w:t xml:space="preserve">Using the quantile normalization method and</w:t>
-      </w:r>
-      <w:r>
+        <w:pStyle w:val="SourceCode"/>
+      </w:pPr>
+      <w:r>
+        <w:rPr>
+          <w:rStyle w:val="NormalTok"/>
+        </w:rPr>
+        <w:t xml:space="preserve">subtractmm_data &lt;-</w:t>
+      </w:r>
+      <w:r>
+        <w:rPr>
+          <w:rStyle w:val="StringTok"/>
+        </w:rPr>
         <w:t xml:space="preserve"> </w:t>
       </w:r>
       <w:r>
         <w:rPr>
-          <w:rStyle w:val="VerbatimChar"/>
-        </w:rPr>
-        <w:t xml:space="preserve">summary.method = "avgdiff"</w:t>
-      </w:r>
-      <w:r>
-        <w:t xml:space="preserve">.</w:t>
-      </w:r>
-    </w:p>
-    <w:p>
-      <w:pPr>
-        <w:pStyle w:val="Heading4"/>
-      </w:pPr>
-      <w:bookmarkStart w:id="80" w:name="mas-1"/>
-      <w:r>
-        <w:t xml:space="preserve">MAS</w:t>
-      </w:r>
-      <w:bookmarkEnd w:id="80"/>
+          <w:rStyle w:val="KeywordTok"/>
+        </w:rPr>
+        <w:t xml:space="preserve">expresso</w:t>
+      </w:r>
+      <w:r>
+        <w:rPr>
+          <w:rStyle w:val="NormalTok"/>
+        </w:rPr>
+        <w:t xml:space="preserve">(Data,</w:t>
+      </w:r>
+      <w:r>
+        <w:rPr>
+          <w:rStyle w:val="DataTypeTok"/>
+        </w:rPr>
+        <w:t xml:space="preserve">pmcorrect.method=</w:t>
+      </w:r>
+      <w:r>
+        <w:rPr>
+          <w:rStyle w:val="StringTok"/>
+        </w:rPr>
+        <w:t xml:space="preserve">"subtractmm"</w:t>
+      </w:r>
+      <w:r>
+        <w:rPr>
+          <w:rStyle w:val="NormalTok"/>
+        </w:rPr>
+        <w:t xml:space="preserve">,</w:t>
+      </w:r>
+      <w:r>
+        <w:br/>
+      </w:r>
+      <w:r>
+        <w:rPr>
+          <w:rStyle w:val="NormalTok"/>
+        </w:rPr>
+        <w:t xml:space="preserve">                     </w:t>
+      </w:r>
+      <w:r>
+        <w:rPr>
+          <w:rStyle w:val="DataTypeTok"/>
+        </w:rPr>
+        <w:t xml:space="preserve">summary.method=</w:t>
+      </w:r>
+      <w:r>
+        <w:rPr>
+          <w:rStyle w:val="StringTok"/>
+        </w:rPr>
+        <w:t xml:space="preserve">"medianpolish"</w:t>
+      </w:r>
+      <w:r>
+        <w:rPr>
+          <w:rStyle w:val="NormalTok"/>
+        </w:rPr>
+        <w:t xml:space="preserve">,</w:t>
+      </w:r>
+      <w:r>
+        <w:br/>
+      </w:r>
+      <w:r>
+        <w:rPr>
+          <w:rStyle w:val="NormalTok"/>
+        </w:rPr>
+        <w:t xml:space="preserve">                     </w:t>
+      </w:r>
+      <w:r>
+        <w:rPr>
+          <w:rStyle w:val="DataTypeTok"/>
+        </w:rPr>
+        <w:t xml:space="preserve">normalize.method =</w:t>
+      </w:r>
+      <w:r>
+        <w:rPr>
+          <w:rStyle w:val="NormalTok"/>
+        </w:rPr>
+        <w:t xml:space="preserve"> </w:t>
+      </w:r>
+      <w:r>
+        <w:rPr>
+          <w:rStyle w:val="StringTok"/>
+        </w:rPr>
+        <w:t xml:space="preserve">"quantiles"</w:t>
+      </w:r>
+      <w:r>
+        <w:rPr>
+          <w:rStyle w:val="NormalTok"/>
+        </w:rPr>
+        <w:t xml:space="preserve">,</w:t>
+      </w:r>
+      <w:r>
+        <w:br/>
+      </w:r>
+      <w:r>
+        <w:rPr>
+          <w:rStyle w:val="NormalTok"/>
+        </w:rPr>
+        <w:t xml:space="preserve">                     </w:t>
+      </w:r>
+      <w:r>
+        <w:rPr>
+          <w:rStyle w:val="DataTypeTok"/>
+        </w:rPr>
+        <w:t xml:space="preserve">bgcorrect.method=</w:t>
+      </w:r>
+      <w:r>
+        <w:rPr>
+          <w:rStyle w:val="StringTok"/>
+        </w:rPr>
+        <w:t xml:space="preserve">"rma"</w:t>
+      </w:r>
+      <w:r>
+        <w:rPr>
+          <w:rStyle w:val="NormalTok"/>
+        </w:rPr>
+        <w:t xml:space="preserve">)</w:t>
+      </w:r>
     </w:p>
     <w:p>
       <w:pPr>
@@ -4967,238 +8320,104 @@
       </w:pPr>
       <w:r>
         <w:rPr>
-          <w:rStyle w:val="NormalTok"/>
-        </w:rPr>
-        <w:t xml:space="preserve">mas_data_</w:t>
-      </w:r>
-      <w:r>
-        <w:rPr>
-          <w:rStyle w:val="DecValTok"/>
-        </w:rPr>
-        <w:t xml:space="preserve">2</w:t>
-      </w:r>
-      <w:r>
-        <w:rPr>
-          <w:rStyle w:val="NormalTok"/>
-        </w:rPr>
-        <w:t xml:space="preserve"> &lt;-</w:t>
-      </w:r>
-      <w:r>
-        <w:rPr>
-          <w:rStyle w:val="StringTok"/>
-        </w:rPr>
-        <w:t xml:space="preserve"> </w:t>
-      </w:r>
+          <w:rStyle w:val="VerbatimChar"/>
+        </w:rPr>
+        <w:t xml:space="preserve">## background correction: rma </w:t>
+      </w:r>
+      <w:r>
+        <w:br/>
+      </w:r>
+      <w:r>
+        <w:rPr>
+          <w:rStyle w:val="VerbatimChar"/>
+        </w:rPr>
+        <w:t xml:space="preserve">## normalization: quantiles </w:t>
+      </w:r>
+      <w:r>
+        <w:br/>
+      </w:r>
+      <w:r>
+        <w:rPr>
+          <w:rStyle w:val="VerbatimChar"/>
+        </w:rPr>
+        <w:t xml:space="preserve">## PM/MM correction : subtractmm </w:t>
+      </w:r>
+      <w:r>
+        <w:br/>
+      </w:r>
+      <w:r>
+        <w:rPr>
+          <w:rStyle w:val="VerbatimChar"/>
+        </w:rPr>
+        <w:t xml:space="preserve">## expression values: medianpolish </w:t>
+      </w:r>
+      <w:r>
+        <w:br/>
+      </w:r>
+      <w:r>
+        <w:rPr>
+          <w:rStyle w:val="VerbatimChar"/>
+        </w:rPr>
+        <w:t xml:space="preserve">## background correcting...done.</w:t>
+      </w:r>
+      <w:r>
+        <w:br/>
+      </w:r>
+      <w:r>
+        <w:rPr>
+          <w:rStyle w:val="VerbatimChar"/>
+        </w:rPr>
+        <w:t xml:space="preserve">## normalizing...done.</w:t>
+      </w:r>
+      <w:r>
+        <w:br/>
+      </w:r>
+      <w:r>
+        <w:rPr>
+          <w:rStyle w:val="VerbatimChar"/>
+        </w:rPr>
+        <w:t xml:space="preserve">## 54675 ids to be processed</w:t>
+      </w:r>
+      <w:r>
+        <w:br/>
+      </w:r>
+      <w:r>
+        <w:rPr>
+          <w:rStyle w:val="VerbatimChar"/>
+        </w:rPr>
+        <w:t xml:space="preserve">## |                    |</w:t>
+      </w:r>
+      <w:r>
+        <w:br/>
+      </w:r>
+      <w:r>
+        <w:rPr>
+          <w:rStyle w:val="VerbatimChar"/>
+        </w:rPr>
+        <w:t xml:space="preserve">## |####################|</w:t>
+      </w:r>
+    </w:p>
+    <w:p>
+      <w:pPr>
+        <w:pStyle w:val="SourceCode"/>
+      </w:pPr>
       <w:r>
         <w:rPr>
           <w:rStyle w:val="KeywordTok"/>
         </w:rPr>
-        <w:t xml:space="preserve">expresso</w:t>
-      </w:r>
-      <w:r>
-        <w:rPr>
-          <w:rStyle w:val="NormalTok"/>
-        </w:rPr>
-        <w:t xml:space="preserve">(Data,</w:t>
-      </w:r>
-      <w:r>
-        <w:rPr>
-          <w:rStyle w:val="DataTypeTok"/>
-        </w:rPr>
-        <w:t xml:space="preserve">pmcorrect.method=</w:t>
-      </w:r>
-      <w:r>
-        <w:rPr>
-          <w:rStyle w:val="StringTok"/>
-        </w:rPr>
-        <w:t xml:space="preserve">"mas"</w:t>
-      </w:r>
-      <w:r>
-        <w:rPr>
-          <w:rStyle w:val="NormalTok"/>
-        </w:rPr>
-        <w:t xml:space="preserve">,</w:t>
-      </w:r>
-      <w:r>
-        <w:br/>
-      </w:r>
-      <w:r>
-        <w:rPr>
-          <w:rStyle w:val="NormalTok"/>
-        </w:rPr>
-        <w:t xml:space="preserve">                     </w:t>
-      </w:r>
-      <w:r>
-        <w:rPr>
-          <w:rStyle w:val="DataTypeTok"/>
-        </w:rPr>
-        <w:t xml:space="preserve">summary.method=</w:t>
-      </w:r>
-      <w:r>
-        <w:rPr>
-          <w:rStyle w:val="StringTok"/>
-        </w:rPr>
-        <w:t xml:space="preserve">"avgdiff"</w:t>
-      </w:r>
-      <w:r>
-        <w:rPr>
-          <w:rStyle w:val="NormalTok"/>
-        </w:rPr>
-        <w:t xml:space="preserve">,</w:t>
-      </w:r>
-      <w:r>
-        <w:br/>
-      </w:r>
-      <w:r>
-        <w:rPr>
-          <w:rStyle w:val="NormalTok"/>
-        </w:rPr>
-        <w:t xml:space="preserve">                     </w:t>
-      </w:r>
-      <w:r>
-        <w:rPr>
-          <w:rStyle w:val="DataTypeTok"/>
-        </w:rPr>
-        <w:t xml:space="preserve">normalize.method =</w:t>
-      </w:r>
-      <w:r>
-        <w:rPr>
-          <w:rStyle w:val="NormalTok"/>
-        </w:rPr>
-        <w:t xml:space="preserve"> </w:t>
-      </w:r>
-      <w:r>
-        <w:rPr>
-          <w:rStyle w:val="StringTok"/>
-        </w:rPr>
-        <w:t xml:space="preserve">"quantiles"</w:t>
-      </w:r>
-      <w:r>
-        <w:rPr>
-          <w:rStyle w:val="NormalTok"/>
-        </w:rPr>
-        <w:t xml:space="preserve">,</w:t>
-      </w:r>
-      <w:r>
-        <w:br/>
-      </w:r>
-      <w:r>
-        <w:rPr>
-          <w:rStyle w:val="NormalTok"/>
-        </w:rPr>
-        <w:t xml:space="preserve">                     </w:t>
-      </w:r>
-      <w:r>
-        <w:rPr>
-          <w:rStyle w:val="DataTypeTok"/>
-        </w:rPr>
-        <w:t xml:space="preserve">bgcorrect.method=</w:t>
-      </w:r>
-      <w:r>
-        <w:rPr>
-          <w:rStyle w:val="StringTok"/>
-        </w:rPr>
-        <w:t xml:space="preserve">"rma"</w:t>
-      </w:r>
-      <w:r>
-        <w:rPr>
-          <w:rStyle w:val="NormalTok"/>
-        </w:rPr>
-        <w:t xml:space="preserve">)</w:t>
-      </w:r>
-    </w:p>
-    <w:p>
-      <w:pPr>
-        <w:pStyle w:val="SourceCode"/>
-      </w:pPr>
-      <w:r>
-        <w:rPr>
-          <w:rStyle w:val="VerbatimChar"/>
-        </w:rPr>
-        <w:t xml:space="preserve">## background correction: rma </w:t>
-      </w:r>
-      <w:r>
-        <w:br/>
-      </w:r>
-      <w:r>
-        <w:rPr>
-          <w:rStyle w:val="VerbatimChar"/>
-        </w:rPr>
-        <w:t xml:space="preserve">## normalization: quantiles </w:t>
-      </w:r>
-      <w:r>
-        <w:br/>
-      </w:r>
-      <w:r>
-        <w:rPr>
-          <w:rStyle w:val="VerbatimChar"/>
-        </w:rPr>
-        <w:t xml:space="preserve">## PM/MM correction : mas </w:t>
-      </w:r>
-      <w:r>
-        <w:br/>
-      </w:r>
-      <w:r>
-        <w:rPr>
-          <w:rStyle w:val="VerbatimChar"/>
-        </w:rPr>
-        <w:t xml:space="preserve">## expression values: avgdiff </w:t>
-      </w:r>
-      <w:r>
-        <w:br/>
-      </w:r>
-      <w:r>
-        <w:rPr>
-          <w:rStyle w:val="VerbatimChar"/>
-        </w:rPr>
-        <w:t xml:space="preserve">## background correcting...done.</w:t>
-      </w:r>
-      <w:r>
-        <w:br/>
-      </w:r>
-      <w:r>
-        <w:rPr>
-          <w:rStyle w:val="VerbatimChar"/>
-        </w:rPr>
-        <w:t xml:space="preserve">## normalizing...done.</w:t>
-      </w:r>
-      <w:r>
-        <w:br/>
-      </w:r>
-      <w:r>
-        <w:rPr>
-          <w:rStyle w:val="VerbatimChar"/>
-        </w:rPr>
-        <w:t xml:space="preserve">## 54675 ids to be processed</w:t>
-      </w:r>
-      <w:r>
-        <w:br/>
-      </w:r>
-      <w:r>
-        <w:rPr>
-          <w:rStyle w:val="VerbatimChar"/>
-        </w:rPr>
-        <w:t xml:space="preserve">## |                    |</w:t>
-      </w:r>
-      <w:r>
-        <w:br/>
-      </w:r>
-      <w:r>
-        <w:rPr>
-          <w:rStyle w:val="VerbatimChar"/>
-        </w:rPr>
-        <w:t xml:space="preserve">## |####################|</w:t>
-      </w:r>
-    </w:p>
-    <w:p>
-      <w:pPr>
-        <w:pStyle w:val="SourceCode"/>
-      </w:pPr>
+        <w:t xml:space="preserve">boxplot</w:t>
+      </w:r>
+      <w:r>
+        <w:rPr>
+          <w:rStyle w:val="NormalTok"/>
+        </w:rPr>
+        <w:t xml:space="preserve">(</w:t>
+      </w:r>
       <w:r>
         <w:rPr>
           <w:rStyle w:val="KeywordTok"/>
         </w:rPr>
-        <w:t xml:space="preserve">boxplot</w:t>
+        <w:t xml:space="preserve">log</w:t>
       </w:r>
       <w:r>
         <w:rPr>
@@ -5210,37 +8429,13 @@
         <w:rPr>
           <w:rStyle w:val="KeywordTok"/>
         </w:rPr>
-        <w:t xml:space="preserve">log</w:t>
-      </w:r>
-      <w:r>
-        <w:rPr>
-          <w:rStyle w:val="NormalTok"/>
-        </w:rPr>
-        <w:t xml:space="preserve">(</w:t>
-      </w:r>
-      <w:r>
-        <w:rPr>
-          <w:rStyle w:val="KeywordTok"/>
-        </w:rPr>
         <w:t xml:space="preserve">exprs</w:t>
       </w:r>
       <w:r>
         <w:rPr>
           <w:rStyle w:val="NormalTok"/>
         </w:rPr>
-        <w:t xml:space="preserve">(mas_data_</w:t>
-      </w:r>
-      <w:r>
-        <w:rPr>
-          <w:rStyle w:val="DecValTok"/>
-        </w:rPr>
-        <w:t xml:space="preserve">2</w:t>
-      </w:r>
-      <w:r>
-        <w:rPr>
-          <w:rStyle w:val="NormalTok"/>
-        </w:rPr>
-        <w:t xml:space="preserve">),</w:t>
+        <w:t xml:space="preserve">(subtractmm_data),</w:t>
       </w:r>
       <w:r>
         <w:rPr>
@@ -5281,13 +8476,13 @@
               <a:graphicData uri="http://schemas.openxmlformats.org/drawingml/2006/picture">
                 <pic:pic>
                   <pic:nvPicPr>
-                    <pic:cNvPr descr="hw2_files/figure-docx/unnamed-chunk-16-1.png" id="0" name="Picture"/>
+                    <pic:cNvPr descr="hw2_files/figure-docx/unnamed-chunk-17-1.png" id="0" name="Picture"/>
                     <pic:cNvPicPr>
                       <a:picLocks noChangeArrowheads="1" noChangeAspect="1"/>
                     </pic:cNvPicPr>
                   </pic:nvPicPr>
                   <pic:blipFill>
-                    <a:blip r:embed="rId81"/>
+                    <a:blip r:embed="rId80"/>
                     <a:stretch>
                       <a:fillRect/>
                     </a:stretch>
@@ -5316,306 +8511,530 @@
     </w:p>
     <w:p>
       <w:pPr>
-        <w:pStyle w:val="Heading4"/>
-      </w:pPr>
-      <w:bookmarkStart w:id="82" w:name="subtract-mismatch"/>
-      <w:r>
-        <w:t xml:space="preserve">Subtract mismatch</w:t>
+        <w:pStyle w:val="BodyText"/>
+      </w:pPr>
+      <w:r>
+        <w:t xml:space="preserve">Unfortunately, neither the MAS or subtract MM approaches seem to work well with the median polish summary method (the subtract MM plot looks reasonable but it produces a lot of concerning</w:t>
+      </w:r>
+      <w:r>
+        <w:t xml:space="preserve"> </w:t>
+      </w:r>
+      <w:r>
+        <w:t xml:space="preserve">“</w:t>
+      </w:r>
+      <w:r>
+        <w:t xml:space="preserve">NaN</w:t>
+      </w:r>
+      <w:r>
+        <w:t xml:space="preserve">”</w:t>
+      </w:r>
+      <w:r>
+        <w:t xml:space="preserve"> </w:t>
+      </w:r>
+      <w:r>
+        <w:t xml:space="preserve">warnings that I suppressed in the output above). The PM only plot with median polish as the summary method looks excellent though, so this would be my choice moving forward.</w:t>
+      </w:r>
+    </w:p>
+    <w:p>
+      <w:pPr>
+        <w:pStyle w:val="Heading2"/>
+      </w:pPr>
+      <w:bookmarkStart w:id="81" w:name="d-get-present-and-absent-calls"/>
+      <w:r>
+        <w:t xml:space="preserve">d) Get present and absent calls</w:t>
+      </w:r>
+      <w:bookmarkEnd w:id="81"/>
+    </w:p>
+    <w:p>
+      <w:pPr>
+        <w:pStyle w:val="SourceCode"/>
+      </w:pPr>
+      <w:r>
+        <w:rPr>
+          <w:rStyle w:val="CommentTok"/>
+        </w:rPr>
+        <w:t xml:space="preserve"># Presence/absence detection</w:t>
+      </w:r>
+      <w:r>
+        <w:br/>
+      </w:r>
+      <w:r>
+        <w:rPr>
+          <w:rStyle w:val="NormalTok"/>
+        </w:rPr>
+        <w:t xml:space="preserve">calls &lt;-</w:t>
+      </w:r>
+      <w:r>
+        <w:rPr>
+          <w:rStyle w:val="StringTok"/>
+        </w:rPr>
+        <w:t xml:space="preserve"> </w:t>
+      </w:r>
+      <w:r>
+        <w:rPr>
+          <w:rStyle w:val="KeywordTok"/>
+        </w:rPr>
+        <w:t xml:space="preserve">mas5calls</w:t>
+      </w:r>
+      <w:r>
+        <w:rPr>
+          <w:rStyle w:val="NormalTok"/>
+        </w:rPr>
+        <w:t xml:space="preserve">(Data)</w:t>
+      </w:r>
+    </w:p>
+    <w:p>
+      <w:pPr>
+        <w:pStyle w:val="SourceCode"/>
+      </w:pPr>
+      <w:r>
+        <w:rPr>
+          <w:rStyle w:val="VerbatimChar"/>
+        </w:rPr>
+        <w:t xml:space="preserve">## Getting probe level data...</w:t>
+      </w:r>
+      <w:r>
+        <w:br/>
+      </w:r>
+      <w:r>
+        <w:rPr>
+          <w:rStyle w:val="VerbatimChar"/>
+        </w:rPr>
+        <w:t xml:space="preserve">## Computing p-values</w:t>
+      </w:r>
+      <w:r>
+        <w:br/>
+      </w:r>
+      <w:r>
+        <w:rPr>
+          <w:rStyle w:val="VerbatimChar"/>
+        </w:rPr>
+        <w:t xml:space="preserve">## Making P/M/A Calls</w:t>
+      </w:r>
+    </w:p>
+    <w:p>
+      <w:pPr>
+        <w:pStyle w:val="SourceCode"/>
+      </w:pPr>
+      <w:r>
+        <w:rPr>
+          <w:rStyle w:val="CommentTok"/>
+        </w:rPr>
+        <w:t xml:space="preserve"># Get p values</w:t>
+      </w:r>
+      <w:r>
+        <w:br/>
+      </w:r>
+      <w:r>
+        <w:rPr>
+          <w:rStyle w:val="NormalTok"/>
+        </w:rPr>
+        <w:t xml:space="preserve">calls_sig &lt;-</w:t>
+      </w:r>
+      <w:r>
+        <w:rPr>
+          <w:rStyle w:val="StringTok"/>
+        </w:rPr>
+        <w:t xml:space="preserve"> </w:t>
+      </w:r>
+      <w:r>
+        <w:rPr>
+          <w:rStyle w:val="KeywordTok"/>
+        </w:rPr>
+        <w:t xml:space="preserve">as.data.frame</w:t>
+      </w:r>
+      <w:r>
+        <w:rPr>
+          <w:rStyle w:val="NormalTok"/>
+        </w:rPr>
+        <w:t xml:space="preserve">(</w:t>
+      </w:r>
+      <w:r>
+        <w:rPr>
+          <w:rStyle w:val="KeywordTok"/>
+        </w:rPr>
+        <w:t xml:space="preserve">assayData</w:t>
+      </w:r>
+      <w:r>
+        <w:rPr>
+          <w:rStyle w:val="NormalTok"/>
+        </w:rPr>
+        <w:t xml:space="preserve">(calls)</w:t>
+      </w:r>
+      <w:r>
+        <w:rPr>
+          <w:rStyle w:val="OperatorTok"/>
+        </w:rPr>
+        <w:t xml:space="preserve">$</w:t>
+      </w:r>
+      <w:r>
+        <w:rPr>
+          <w:rStyle w:val="NormalTok"/>
+        </w:rPr>
+        <w:t xml:space="preserve">exprs)</w:t>
+      </w:r>
+      <w:r>
+        <w:br/>
+      </w:r>
+      <w:r>
+        <w:rPr>
+          <w:rStyle w:val="CommentTok"/>
+        </w:rPr>
+        <w:t xml:space="preserve"># Subset those with at least one significant p value in each group</w:t>
+      </w:r>
+      <w:r>
+        <w:br/>
+      </w:r>
+      <w:r>
+        <w:rPr>
+          <w:rStyle w:val="NormalTok"/>
+        </w:rPr>
+        <w:t xml:space="preserve">filtered &lt;-</w:t>
+      </w:r>
+      <w:r>
+        <w:rPr>
+          <w:rStyle w:val="StringTok"/>
+        </w:rPr>
+        <w:t xml:space="preserve"> </w:t>
+      </w:r>
+      <w:r>
+        <w:rPr>
+          <w:rStyle w:val="NormalTok"/>
+        </w:rPr>
+        <w:t xml:space="preserve">calls_sig </w:t>
+      </w:r>
+      <w:r>
+        <w:rPr>
+          <w:rStyle w:val="OperatorTok"/>
+        </w:rPr>
+        <w:t xml:space="preserve">%&gt;%</w:t>
+      </w:r>
+      <w:r>
+        <w:rPr>
+          <w:rStyle w:val="StringTok"/>
+        </w:rPr>
+        <w:t xml:space="preserve"> </w:t>
+      </w:r>
+      <w:r>
+        <w:br/>
+      </w:r>
+      <w:r>
+        <w:rPr>
+          <w:rStyle w:val="StringTok"/>
+        </w:rPr>
+        <w:t xml:space="preserve">  </w:t>
+      </w:r>
+      <w:r>
+        <w:rPr>
+          <w:rStyle w:val="KeywordTok"/>
+        </w:rPr>
+        <w:t xml:space="preserve">filter</w:t>
+      </w:r>
+      <w:r>
+        <w:rPr>
+          <w:rStyle w:val="NormalTok"/>
+        </w:rPr>
+        <w:t xml:space="preserve">((</w:t>
+      </w:r>
+      <w:r>
+        <w:rPr>
+          <w:rStyle w:val="StringTok"/>
+        </w:rPr>
+        <w:t xml:space="preserve">"P"</w:t>
+      </w:r>
+      <w:r>
+        <w:rPr>
+          <w:rStyle w:val="OperatorTok"/>
+        </w:rPr>
+        <w:t xml:space="preserve">==</w:t>
+      </w:r>
+      <w:r>
+        <w:rPr>
+          <w:rStyle w:val="NormalTok"/>
+        </w:rPr>
+        <w:t xml:space="preserve">High1</w:t>
+      </w:r>
+      <w:r>
+        <w:rPr>
+          <w:rStyle w:val="OperatorTok"/>
+        </w:rPr>
+        <w:t xml:space="preserve">|</w:t>
+      </w:r>
+      <w:r>
+        <w:rPr>
+          <w:rStyle w:val="StringTok"/>
+        </w:rPr>
+        <w:t xml:space="preserve">"P"</w:t>
+      </w:r>
+      <w:r>
+        <w:rPr>
+          <w:rStyle w:val="OperatorTok"/>
+        </w:rPr>
+        <w:t xml:space="preserve">==</w:t>
+      </w:r>
+      <w:r>
+        <w:rPr>
+          <w:rStyle w:val="NormalTok"/>
+        </w:rPr>
+        <w:t xml:space="preserve">High2</w:t>
+      </w:r>
+      <w:r>
+        <w:rPr>
+          <w:rStyle w:val="OperatorTok"/>
+        </w:rPr>
+        <w:t xml:space="preserve">|</w:t>
+      </w:r>
+      <w:r>
+        <w:rPr>
+          <w:rStyle w:val="StringTok"/>
+        </w:rPr>
+        <w:t xml:space="preserve">"P"</w:t>
+      </w:r>
+      <w:r>
+        <w:rPr>
+          <w:rStyle w:val="OperatorTok"/>
+        </w:rPr>
+        <w:t xml:space="preserve">==</w:t>
+      </w:r>
+      <w:r>
+        <w:rPr>
+          <w:rStyle w:val="NormalTok"/>
+        </w:rPr>
+        <w:t xml:space="preserve">High3</w:t>
+      </w:r>
+      <w:r>
+        <w:rPr>
+          <w:rStyle w:val="OperatorTok"/>
+        </w:rPr>
+        <w:t xml:space="preserve">|</w:t>
+      </w:r>
+      <w:r>
+        <w:rPr>
+          <w:rStyle w:val="StringTok"/>
+        </w:rPr>
+        <w:t xml:space="preserve">"P"</w:t>
+      </w:r>
+      <w:r>
+        <w:rPr>
+          <w:rStyle w:val="OperatorTok"/>
+        </w:rPr>
+        <w:t xml:space="preserve">==</w:t>
+      </w:r>
+      <w:r>
+        <w:rPr>
+          <w:rStyle w:val="NormalTok"/>
+        </w:rPr>
+        <w:t xml:space="preserve">High4)</w:t>
+      </w:r>
+      <w:r>
+        <w:rPr>
+          <w:rStyle w:val="OperatorTok"/>
+        </w:rPr>
+        <w:t xml:space="preserve">&amp;</w:t>
+      </w:r>
+      <w:r>
+        <w:br/>
+      </w:r>
+      <w:r>
+        <w:rPr>
+          <w:rStyle w:val="StringTok"/>
+        </w:rPr>
+        <w:t xml:space="preserve">           </w:t>
+      </w:r>
+      <w:r>
+        <w:rPr>
+          <w:rStyle w:val="NormalTok"/>
+        </w:rPr>
+        <w:t xml:space="preserve">(</w:t>
+      </w:r>
+      <w:r>
+        <w:rPr>
+          <w:rStyle w:val="StringTok"/>
+        </w:rPr>
+        <w:t xml:space="preserve">"P"</w:t>
+      </w:r>
+      <w:r>
+        <w:rPr>
+          <w:rStyle w:val="OperatorTok"/>
+        </w:rPr>
+        <w:t xml:space="preserve">==</w:t>
+      </w:r>
+      <w:r>
+        <w:rPr>
+          <w:rStyle w:val="NormalTok"/>
+        </w:rPr>
+        <w:t xml:space="preserve">Low1</w:t>
+      </w:r>
+      <w:r>
+        <w:rPr>
+          <w:rStyle w:val="OperatorTok"/>
+        </w:rPr>
+        <w:t xml:space="preserve">|</w:t>
+      </w:r>
+      <w:r>
+        <w:rPr>
+          <w:rStyle w:val="StringTok"/>
+        </w:rPr>
+        <w:t xml:space="preserve">"P"</w:t>
+      </w:r>
+      <w:r>
+        <w:rPr>
+          <w:rStyle w:val="OperatorTok"/>
+        </w:rPr>
+        <w:t xml:space="preserve">==</w:t>
+      </w:r>
+      <w:r>
+        <w:rPr>
+          <w:rStyle w:val="NormalTok"/>
+        </w:rPr>
+        <w:t xml:space="preserve">Low2</w:t>
+      </w:r>
+      <w:r>
+        <w:rPr>
+          <w:rStyle w:val="OperatorTok"/>
+        </w:rPr>
+        <w:t xml:space="preserve">|</w:t>
+      </w:r>
+      <w:r>
+        <w:rPr>
+          <w:rStyle w:val="StringTok"/>
+        </w:rPr>
+        <w:t xml:space="preserve">"P"</w:t>
+      </w:r>
+      <w:r>
+        <w:rPr>
+          <w:rStyle w:val="OperatorTok"/>
+        </w:rPr>
+        <w:t xml:space="preserve">==</w:t>
+      </w:r>
+      <w:r>
+        <w:rPr>
+          <w:rStyle w:val="NormalTok"/>
+        </w:rPr>
+        <w:t xml:space="preserve">Low3</w:t>
+      </w:r>
+      <w:r>
+        <w:rPr>
+          <w:rStyle w:val="OperatorTok"/>
+        </w:rPr>
+        <w:t xml:space="preserve">|</w:t>
+      </w:r>
+      <w:r>
+        <w:rPr>
+          <w:rStyle w:val="StringTok"/>
+        </w:rPr>
+        <w:t xml:space="preserve">"P"</w:t>
+      </w:r>
+      <w:r>
+        <w:rPr>
+          <w:rStyle w:val="OperatorTok"/>
+        </w:rPr>
+        <w:t xml:space="preserve">==</w:t>
+      </w:r>
+      <w:r>
+        <w:rPr>
+          <w:rStyle w:val="NormalTok"/>
+        </w:rPr>
+        <w:t xml:space="preserve">Low4))</w:t>
+      </w:r>
+    </w:p>
+    <w:p>
+      <w:pPr>
+        <w:pStyle w:val="FirstParagraph"/>
+      </w:pPr>
+      <w:r>
+        <w:t xml:space="preserve">After filtering there are 25726 probesets left out of 54675 (47.1%).</w:t>
+      </w:r>
+    </w:p>
+    <w:p>
+      <w:pPr>
+        <w:pStyle w:val="Heading2"/>
+      </w:pPr>
+      <w:bookmarkStart w:id="82" w:name="e-problematic-chips"/>
+      <w:r>
+        <w:t xml:space="preserve">e) Problematic chips</w:t>
       </w:r>
       <w:bookmarkEnd w:id="82"/>
     </w:p>
     <w:p>
       <w:pPr>
+        <w:pStyle w:val="FirstParagraph"/>
+      </w:pPr>
+      <w:r>
+        <w:t xml:space="preserve">Although most of the boxplots seem reasonable for</w:t>
+      </w:r>
+      <w:r>
+        <w:t xml:space="preserve"> </w:t>
+      </w:r>
+      <w:r>
+        <w:t xml:space="preserve">“</w:t>
+      </w:r>
+      <w:r>
+        <w:t xml:space="preserve">Low4,</w:t>
+      </w:r>
+      <w:r>
+        <w:t xml:space="preserve">”</w:t>
+      </w:r>
+      <w:r>
+        <w:t xml:space="preserve"> </w:t>
+      </w:r>
+      <w:r>
+        <w:t xml:space="preserve">the MA plot in comparison to the pseudochip suggests that we should exclude it. The bright oval and dark strip that you can see in the raw image are very obvious in this plot, and I worry that this chip will negatively affect normalization. Because I chose a normalization technique that uses information from all the chips, it’s important to exclude obvious problematic arrays before the normalization step.</w:t>
+      </w:r>
+    </w:p>
+    <w:p>
+      <w:pPr>
+        <w:pStyle w:val="BodyText"/>
+      </w:pPr>
+      <w:r>
+        <w:t xml:space="preserve">However, the potential problems with</w:t>
+      </w:r>
+      <w:r>
+        <w:t xml:space="preserve"> </w:t>
+      </w:r>
+      <w:r>
+        <w:t xml:space="preserve">“</w:t>
+      </w:r>
+      <w:r>
+        <w:t xml:space="preserve">High1</w:t>
+      </w:r>
+      <w:r>
+        <w:t xml:space="preserve">”</w:t>
+      </w:r>
+      <w:r>
+        <w:t xml:space="preserve"> </w:t>
+      </w:r>
+      <w:r>
+        <w:t xml:space="preserve">appear to have been fixed by the normalization procedures:</w:t>
+      </w:r>
+    </w:p>
+    <w:p>
+      <w:pPr>
         <w:pStyle w:val="SourceCode"/>
       </w:pPr>
       <w:r>
         <w:rPr>
-          <w:rStyle w:val="NormalTok"/>
-        </w:rPr>
-        <w:t xml:space="preserve">mas_data_</w:t>
-      </w:r>
-      <w:r>
-        <w:rPr>
-          <w:rStyle w:val="DecValTok"/>
-        </w:rPr>
-        <w:t xml:space="preserve">2</w:t>
-      </w:r>
-      <w:r>
-        <w:rPr>
-          <w:rStyle w:val="NormalTok"/>
-        </w:rPr>
-        <w:t xml:space="preserve"> &lt;-</w:t>
-      </w:r>
-      <w:r>
-        <w:rPr>
-          <w:rStyle w:val="StringTok"/>
-        </w:rPr>
-        <w:t xml:space="preserve"> </w:t>
-      </w:r>
-      <w:r>
-        <w:rPr>
           <w:rStyle w:val="KeywordTok"/>
         </w:rPr>
-        <w:t xml:space="preserve">expresso</w:t>
-      </w:r>
-      <w:r>
-        <w:rPr>
-          <w:rStyle w:val="NormalTok"/>
-        </w:rPr>
-        <w:t xml:space="preserve">(Data,</w:t>
-      </w:r>
-      <w:r>
-        <w:rPr>
-          <w:rStyle w:val="DataTypeTok"/>
-        </w:rPr>
-        <w:t xml:space="preserve">pmcorrect.method=</w:t>
-      </w:r>
-      <w:r>
-        <w:rPr>
-          <w:rStyle w:val="StringTok"/>
-        </w:rPr>
-        <w:t xml:space="preserve">"subtractmm"</w:t>
-      </w:r>
-      <w:r>
-        <w:rPr>
-          <w:rStyle w:val="NormalTok"/>
-        </w:rPr>
-        <w:t xml:space="preserve">,</w:t>
-      </w:r>
-      <w:r>
-        <w:br/>
-      </w:r>
-      <w:r>
-        <w:rPr>
-          <w:rStyle w:val="NormalTok"/>
-        </w:rPr>
-        <w:t xml:space="preserve">                     </w:t>
-      </w:r>
-      <w:r>
-        <w:rPr>
-          <w:rStyle w:val="DataTypeTok"/>
-        </w:rPr>
-        <w:t xml:space="preserve">summary.method=</w:t>
-      </w:r>
-      <w:r>
-        <w:rPr>
-          <w:rStyle w:val="StringTok"/>
-        </w:rPr>
-        <w:t xml:space="preserve">"avgdiff"</w:t>
-      </w:r>
-      <w:r>
-        <w:rPr>
-          <w:rStyle w:val="NormalTok"/>
-        </w:rPr>
-        <w:t xml:space="preserve">,</w:t>
-      </w:r>
-      <w:r>
-        <w:br/>
-      </w:r>
-      <w:r>
-        <w:rPr>
-          <w:rStyle w:val="NormalTok"/>
-        </w:rPr>
-        <w:t xml:space="preserve">                     </w:t>
-      </w:r>
-      <w:r>
-        <w:rPr>
-          <w:rStyle w:val="DataTypeTok"/>
-        </w:rPr>
-        <w:t xml:space="preserve">normalize.method =</w:t>
-      </w:r>
-      <w:r>
-        <w:rPr>
-          <w:rStyle w:val="NormalTok"/>
-        </w:rPr>
-        <w:t xml:space="preserve"> </w:t>
-      </w:r>
-      <w:r>
-        <w:rPr>
-          <w:rStyle w:val="StringTok"/>
-        </w:rPr>
-        <w:t xml:space="preserve">"quantiles"</w:t>
-      </w:r>
-      <w:r>
-        <w:rPr>
-          <w:rStyle w:val="NormalTok"/>
-        </w:rPr>
-        <w:t xml:space="preserve">,</w:t>
-      </w:r>
-      <w:r>
-        <w:br/>
-      </w:r>
-      <w:r>
-        <w:rPr>
-          <w:rStyle w:val="NormalTok"/>
-        </w:rPr>
-        <w:t xml:space="preserve">                     </w:t>
-      </w:r>
-      <w:r>
-        <w:rPr>
-          <w:rStyle w:val="DataTypeTok"/>
-        </w:rPr>
-        <w:t xml:space="preserve">bgcorrect.method=</w:t>
-      </w:r>
-      <w:r>
-        <w:rPr>
-          <w:rStyle w:val="StringTok"/>
-        </w:rPr>
-        <w:t xml:space="preserve">"rma"</w:t>
-      </w:r>
-      <w:r>
-        <w:rPr>
-          <w:rStyle w:val="NormalTok"/>
-        </w:rPr>
-        <w:t xml:space="preserve">)</w:t>
-      </w:r>
-    </w:p>
-    <w:p>
-      <w:pPr>
-        <w:pStyle w:val="SourceCode"/>
-      </w:pPr>
-      <w:r>
-        <w:rPr>
-          <w:rStyle w:val="VerbatimChar"/>
-        </w:rPr>
-        <w:t xml:space="preserve">## background correction: rma </w:t>
-      </w:r>
-      <w:r>
-        <w:br/>
-      </w:r>
-      <w:r>
-        <w:rPr>
-          <w:rStyle w:val="VerbatimChar"/>
-        </w:rPr>
-        <w:t xml:space="preserve">## normalization: quantiles </w:t>
-      </w:r>
-      <w:r>
-        <w:br/>
-      </w:r>
-      <w:r>
-        <w:rPr>
-          <w:rStyle w:val="VerbatimChar"/>
-        </w:rPr>
-        <w:t xml:space="preserve">## PM/MM correction : subtractmm </w:t>
-      </w:r>
-      <w:r>
-        <w:br/>
-      </w:r>
-      <w:r>
-        <w:rPr>
-          <w:rStyle w:val="VerbatimChar"/>
-        </w:rPr>
-        <w:t xml:space="preserve">## expression values: avgdiff </w:t>
-      </w:r>
-      <w:r>
-        <w:br/>
-      </w:r>
-      <w:r>
-        <w:rPr>
-          <w:rStyle w:val="VerbatimChar"/>
-        </w:rPr>
-        <w:t xml:space="preserve">## background correcting...done.</w:t>
-      </w:r>
-      <w:r>
-        <w:br/>
-      </w:r>
-      <w:r>
-        <w:rPr>
-          <w:rStyle w:val="VerbatimChar"/>
-        </w:rPr>
-        <w:t xml:space="preserve">## normalizing...done.</w:t>
-      </w:r>
-      <w:r>
-        <w:br/>
-      </w:r>
-      <w:r>
-        <w:rPr>
-          <w:rStyle w:val="VerbatimChar"/>
-        </w:rPr>
-        <w:t xml:space="preserve">## 54675 ids to be processed</w:t>
-      </w:r>
-      <w:r>
-        <w:br/>
-      </w:r>
-      <w:r>
-        <w:rPr>
-          <w:rStyle w:val="VerbatimChar"/>
-        </w:rPr>
-        <w:t xml:space="preserve">## |                    |</w:t>
-      </w:r>
-      <w:r>
-        <w:br/>
-      </w:r>
-      <w:r>
-        <w:rPr>
-          <w:rStyle w:val="VerbatimChar"/>
-        </w:rPr>
-        <w:t xml:space="preserve">## |####################|</w:t>
-      </w:r>
-    </w:p>
-    <w:p>
-      <w:pPr>
-        <w:pStyle w:val="SourceCode"/>
-      </w:pPr>
+        <w:t xml:space="preserve">plotDensity</w:t>
+      </w:r>
+      <w:r>
+        <w:rPr>
+          <w:rStyle w:val="NormalTok"/>
+        </w:rPr>
+        <w:t xml:space="preserve">(</w:t>
+      </w:r>
       <w:r>
         <w:rPr>
           <w:rStyle w:val="KeywordTok"/>
         </w:rPr>
-        <w:t xml:space="preserve">boxplot</w:t>
-      </w:r>
-      <w:r>
-        <w:rPr>
-          <w:rStyle w:val="NormalTok"/>
-        </w:rPr>
-        <w:t xml:space="preserve">(</w:t>
-      </w:r>
-      <w:r>
-        <w:rPr>
-          <w:rStyle w:val="KeywordTok"/>
-        </w:rPr>
-        <w:t xml:space="preserve">log</w:t>
-      </w:r>
-      <w:r>
-        <w:rPr>
-          <w:rStyle w:val="NormalTok"/>
-        </w:rPr>
-        <w:t xml:space="preserve">(</w:t>
-      </w:r>
-      <w:r>
-        <w:rPr>
-          <w:rStyle w:val="KeywordTok"/>
-        </w:rPr>
         <w:t xml:space="preserve">exprs</w:t>
       </w:r>
       <w:r>
         <w:rPr>
           <w:rStyle w:val="NormalTok"/>
         </w:rPr>
-        <w:t xml:space="preserve">(median_data),</w:t>
-      </w:r>
-      <w:r>
-        <w:rPr>
-          <w:rStyle w:val="DataTypeTok"/>
-        </w:rPr>
-        <w:t xml:space="preserve">base =</w:t>
-      </w:r>
-      <w:r>
-        <w:rPr>
-          <w:rStyle w:val="NormalTok"/>
-        </w:rPr>
-        <w:t xml:space="preserve"> </w:t>
-      </w:r>
-      <w:r>
-        <w:rPr>
-          <w:rStyle w:val="DecValTok"/>
-        </w:rPr>
-        <w:t xml:space="preserve">2</w:t>
-      </w:r>
-      <w:r>
-        <w:rPr>
-          <w:rStyle w:val="NormalTok"/>
-        </w:rPr>
-        <w:t xml:space="preserve">))</w:t>
+        <w:t xml:space="preserve">(pmonly_data))</w:t>
       </w:r>
     </w:p>
     <w:p>
@@ -5632,7 +9051,7 @@
               <a:graphicData uri="http://schemas.openxmlformats.org/drawingml/2006/picture">
                 <pic:pic>
                   <pic:nvPicPr>
-                    <pic:cNvPr descr="hw2_files/figure-docx/unnamed-chunk-17-1.png" id="0" name="Picture"/>
+                    <pic:cNvPr descr="hw2_files/figure-docx/unnamed-chunk-19-1.png" id="0" name="Picture"/>
                     <pic:cNvPicPr>
                       <a:picLocks noChangeArrowheads="1" noChangeAspect="1"/>
                     </pic:cNvPicPr>
@@ -5665,6 +9084,2179 @@
         </w:drawing>
       </w:r>
     </w:p>
+    <w:p>
+      <w:pPr>
+        <w:pStyle w:val="BodyText"/>
+      </w:pPr>
+      <w:r>
+        <w:t xml:space="preserve">So the most appropriate approach seems to be to exclude</w:t>
+      </w:r>
+      <w:r>
+        <w:t xml:space="preserve"> </w:t>
+      </w:r>
+      <w:r>
+        <w:t xml:space="preserve">“</w:t>
+      </w:r>
+      <w:r>
+        <w:t xml:space="preserve">Low4</w:t>
+      </w:r>
+      <w:r>
+        <w:t xml:space="preserve">”</w:t>
+      </w:r>
+      <w:r>
+        <w:t xml:space="preserve"> </w:t>
+      </w:r>
+      <w:r>
+        <w:t xml:space="preserve">but keep</w:t>
+      </w:r>
+      <w:r>
+        <w:t xml:space="preserve"> </w:t>
+      </w:r>
+      <w:r>
+        <w:t xml:space="preserve">“</w:t>
+      </w:r>
+      <w:r>
+        <w:t xml:space="preserve">High1</w:t>
+      </w:r>
+      <w:r>
+        <w:t xml:space="preserve">”</w:t>
+      </w:r>
+      <w:r>
+        <w:t xml:space="preserve"> </w:t>
+      </w:r>
+      <w:r>
+        <w:t xml:space="preserve">in the dataset for analysis.</w:t>
+      </w:r>
+    </w:p>
+    <w:p>
+      <w:pPr>
+        <w:pStyle w:val="Heading3"/>
+      </w:pPr>
+      <w:bookmarkStart w:id="84" w:name="re-normalization"/>
+      <w:r>
+        <w:t xml:space="preserve">Re-normalization</w:t>
+      </w:r>
+      <w:bookmarkEnd w:id="84"/>
+    </w:p>
+    <w:p>
+      <w:pPr>
+        <w:pStyle w:val="FirstParagraph"/>
+      </w:pPr>
+      <w:r>
+        <w:t xml:space="preserve">Import data without</w:t>
+      </w:r>
+      <w:r>
+        <w:t xml:space="preserve"> </w:t>
+      </w:r>
+      <w:r>
+        <w:t xml:space="preserve">“</w:t>
+      </w:r>
+      <w:r>
+        <w:t xml:space="preserve">Low4</w:t>
+      </w:r>
+      <w:r>
+        <w:t xml:space="preserve">”</w:t>
+      </w:r>
+      <w:r>
+        <w:t xml:space="preserve">:</w:t>
+      </w:r>
+    </w:p>
+    <w:p>
+      <w:pPr>
+        <w:pStyle w:val="SourceCode"/>
+      </w:pPr>
+      <w:r>
+        <w:rPr>
+          <w:rStyle w:val="NormalTok"/>
+        </w:rPr>
+        <w:t xml:space="preserve">pd =</w:t>
+      </w:r>
+      <w:r>
+        <w:rPr>
+          <w:rStyle w:val="StringTok"/>
+        </w:rPr>
+        <w:t xml:space="preserve"> </w:t>
+      </w:r>
+      <w:r>
+        <w:rPr>
+          <w:rStyle w:val="KeywordTok"/>
+        </w:rPr>
+        <w:t xml:space="preserve">read.AnnotatedDataFrame</w:t>
+      </w:r>
+      <w:r>
+        <w:rPr>
+          <w:rStyle w:val="NormalTok"/>
+        </w:rPr>
+        <w:t xml:space="preserve">(</w:t>
+      </w:r>
+      <w:r>
+        <w:rPr>
+          <w:rStyle w:val="StringTok"/>
+        </w:rPr>
+        <w:t xml:space="preserve">"./targets_low4_excluded.txt"</w:t>
+      </w:r>
+      <w:r>
+        <w:rPr>
+          <w:rStyle w:val="NormalTok"/>
+        </w:rPr>
+        <w:t xml:space="preserve"> ,</w:t>
+      </w:r>
+      <w:r>
+        <w:br/>
+      </w:r>
+      <w:r>
+        <w:rPr>
+          <w:rStyle w:val="NormalTok"/>
+        </w:rPr>
+        <w:t xml:space="preserve">                             </w:t>
+      </w:r>
+      <w:r>
+        <w:rPr>
+          <w:rStyle w:val="DataTypeTok"/>
+        </w:rPr>
+        <w:t xml:space="preserve">header=</w:t>
+      </w:r>
+      <w:r>
+        <w:rPr>
+          <w:rStyle w:val="OtherTok"/>
+        </w:rPr>
+        <w:t xml:space="preserve">TRUE</w:t>
+      </w:r>
+      <w:r>
+        <w:rPr>
+          <w:rStyle w:val="NormalTok"/>
+        </w:rPr>
+        <w:t xml:space="preserve">,</w:t>
+      </w:r>
+      <w:r>
+        <w:rPr>
+          <w:rStyle w:val="DataTypeTok"/>
+        </w:rPr>
+        <w:t xml:space="preserve">row.names=</w:t>
+      </w:r>
+      <w:r>
+        <w:rPr>
+          <w:rStyle w:val="DecValTok"/>
+        </w:rPr>
+        <w:t xml:space="preserve">1</w:t>
+      </w:r>
+      <w:r>
+        <w:rPr>
+          <w:rStyle w:val="NormalTok"/>
+        </w:rPr>
+        <w:t xml:space="preserve">,</w:t>
+      </w:r>
+      <w:r>
+        <w:rPr>
+          <w:rStyle w:val="DataTypeTok"/>
+        </w:rPr>
+        <w:t xml:space="preserve">as.is=</w:t>
+      </w:r>
+      <w:r>
+        <w:rPr>
+          <w:rStyle w:val="OtherTok"/>
+        </w:rPr>
+        <w:t xml:space="preserve">TRUE</w:t>
+      </w:r>
+      <w:r>
+        <w:rPr>
+          <w:rStyle w:val="NormalTok"/>
+        </w:rPr>
+        <w:t xml:space="preserve">)</w:t>
+      </w:r>
+      <w:r>
+        <w:br/>
+      </w:r>
+      <w:r>
+        <w:rPr>
+          <w:rStyle w:val="NormalTok"/>
+        </w:rPr>
+        <w:t xml:space="preserve">Data =</w:t>
+      </w:r>
+      <w:r>
+        <w:rPr>
+          <w:rStyle w:val="StringTok"/>
+        </w:rPr>
+        <w:t xml:space="preserve"> </w:t>
+      </w:r>
+      <w:r>
+        <w:rPr>
+          <w:rStyle w:val="KeywordTok"/>
+        </w:rPr>
+        <w:t xml:space="preserve">ReadAffy</w:t>
+      </w:r>
+      <w:r>
+        <w:rPr>
+          <w:rStyle w:val="NormalTok"/>
+        </w:rPr>
+        <w:t xml:space="preserve">(</w:t>
+      </w:r>
+      <w:r>
+        <w:rPr>
+          <w:rStyle w:val="DataTypeTok"/>
+        </w:rPr>
+        <w:t xml:space="preserve">filenames=</w:t>
+      </w:r>
+      <w:r>
+        <w:rPr>
+          <w:rStyle w:val="KeywordTok"/>
+        </w:rPr>
+        <w:t xml:space="preserve">pData</w:t>
+      </w:r>
+      <w:r>
+        <w:rPr>
+          <w:rStyle w:val="NormalTok"/>
+        </w:rPr>
+        <w:t xml:space="preserve">(pd)</w:t>
+      </w:r>
+      <w:r>
+        <w:rPr>
+          <w:rStyle w:val="OperatorTok"/>
+        </w:rPr>
+        <w:t xml:space="preserve">$</w:t>
+      </w:r>
+      <w:r>
+        <w:rPr>
+          <w:rStyle w:val="NormalTok"/>
+        </w:rPr>
+        <w:t xml:space="preserve">FileName, </w:t>
+      </w:r>
+      <w:r>
+        <w:rPr>
+          <w:rStyle w:val="DataTypeTok"/>
+        </w:rPr>
+        <w:t xml:space="preserve">phenoData=</w:t>
+      </w:r>
+      <w:r>
+        <w:rPr>
+          <w:rStyle w:val="NormalTok"/>
+        </w:rPr>
+        <w:t xml:space="preserve">pd,</w:t>
+      </w:r>
+      <w:r>
+        <w:br/>
+      </w:r>
+      <w:r>
+        <w:rPr>
+          <w:rStyle w:val="NormalTok"/>
+        </w:rPr>
+        <w:t xml:space="preserve">                </w:t>
+      </w:r>
+      <w:r>
+        <w:rPr>
+          <w:rStyle w:val="DataTypeTok"/>
+        </w:rPr>
+        <w:t xml:space="preserve">sampleNames=</w:t>
+      </w:r>
+      <w:r>
+        <w:rPr>
+          <w:rStyle w:val="KeywordTok"/>
+        </w:rPr>
+        <w:t xml:space="preserve">sampleNames</w:t>
+      </w:r>
+      <w:r>
+        <w:rPr>
+          <w:rStyle w:val="NormalTok"/>
+        </w:rPr>
+        <w:t xml:space="preserve">(pd))</w:t>
+      </w:r>
+    </w:p>
+    <w:p>
+      <w:pPr>
+        <w:pStyle w:val="FirstParagraph"/>
+      </w:pPr>
+      <w:r>
+        <w:t xml:space="preserve">Normalize using the subset from the filtering step d) above, and generate new plots:</w:t>
+      </w:r>
+    </w:p>
+    <w:p>
+      <w:pPr>
+        <w:pStyle w:val="SourceCode"/>
+      </w:pPr>
+      <w:r>
+        <w:rPr>
+          <w:rStyle w:val="NormalTok"/>
+        </w:rPr>
+        <w:t xml:space="preserve">normalized &lt;-</w:t>
+      </w:r>
+      <w:r>
+        <w:rPr>
+          <w:rStyle w:val="StringTok"/>
+        </w:rPr>
+        <w:t xml:space="preserve"> </w:t>
+      </w:r>
+      <w:r>
+        <w:rPr>
+          <w:rStyle w:val="KeywordTok"/>
+        </w:rPr>
+        <w:t xml:space="preserve">rma</w:t>
+      </w:r>
+      <w:r>
+        <w:rPr>
+          <w:rStyle w:val="NormalTok"/>
+        </w:rPr>
+        <w:t xml:space="preserve">(Data,</w:t>
+      </w:r>
+      <w:r>
+        <w:rPr>
+          <w:rStyle w:val="DataTypeTok"/>
+        </w:rPr>
+        <w:t xml:space="preserve">subset =</w:t>
+      </w:r>
+      <w:r>
+        <w:rPr>
+          <w:rStyle w:val="NormalTok"/>
+        </w:rPr>
+        <w:t xml:space="preserve"> </w:t>
+      </w:r>
+      <w:r>
+        <w:rPr>
+          <w:rStyle w:val="KeywordTok"/>
+        </w:rPr>
+        <w:t xml:space="preserve">rownames</w:t>
+      </w:r>
+      <w:r>
+        <w:rPr>
+          <w:rStyle w:val="NormalTok"/>
+        </w:rPr>
+        <w:t xml:space="preserve">(filtered))</w:t>
+      </w:r>
+    </w:p>
+    <w:p>
+      <w:pPr>
+        <w:pStyle w:val="SourceCode"/>
+      </w:pPr>
+      <w:r>
+        <w:rPr>
+          <w:rStyle w:val="VerbatimChar"/>
+        </w:rPr>
+        <w:t xml:space="preserve">## Background correcting</w:t>
+      </w:r>
+      <w:r>
+        <w:br/>
+      </w:r>
+      <w:r>
+        <w:rPr>
+          <w:rStyle w:val="VerbatimChar"/>
+        </w:rPr>
+        <w:t xml:space="preserve">## Normalizing</w:t>
+      </w:r>
+      <w:r>
+        <w:br/>
+      </w:r>
+      <w:r>
+        <w:rPr>
+          <w:rStyle w:val="VerbatimChar"/>
+        </w:rPr>
+        <w:t xml:space="preserve">## Calculating Expression</w:t>
+      </w:r>
+    </w:p>
+    <w:p>
+      <w:pPr>
+        <w:pStyle w:val="SourceCode"/>
+      </w:pPr>
+      <w:r>
+        <w:rPr>
+          <w:rStyle w:val="KeywordTok"/>
+        </w:rPr>
+        <w:t xml:space="preserve">plotDensity</w:t>
+      </w:r>
+      <w:r>
+        <w:rPr>
+          <w:rStyle w:val="NormalTok"/>
+        </w:rPr>
+        <w:t xml:space="preserve">(</w:t>
+      </w:r>
+      <w:r>
+        <w:rPr>
+          <w:rStyle w:val="KeywordTok"/>
+        </w:rPr>
+        <w:t xml:space="preserve">exprs</w:t>
+      </w:r>
+      <w:r>
+        <w:rPr>
+          <w:rStyle w:val="NormalTok"/>
+        </w:rPr>
+        <w:t xml:space="preserve">(normalized))</w:t>
+      </w:r>
+    </w:p>
+    <w:p>
+      <w:pPr>
+        <w:pStyle w:val="FirstParagraph"/>
+      </w:pPr>
+      <w:r>
+        <w:drawing>
+          <wp:inline>
+            <wp:extent cx="4620126" cy="3696101"/>
+            <wp:effectExtent b="0" l="0" r="0" t="0"/>
+            <wp:docPr descr="" title="" id="1" name="Picture"/>
+            <a:graphic>
+              <a:graphicData uri="http://schemas.openxmlformats.org/drawingml/2006/picture">
+                <pic:pic>
+                  <pic:nvPicPr>
+                    <pic:cNvPr descr="hw2_files/figure-docx/unnamed-chunk-21-1.png" id="0" name="Picture"/>
+                    <pic:cNvPicPr>
+                      <a:picLocks noChangeArrowheads="1" noChangeAspect="1"/>
+                    </pic:cNvPicPr>
+                  </pic:nvPicPr>
+                  <pic:blipFill>
+                    <a:blip r:embed="rId85"/>
+                    <a:stretch>
+                      <a:fillRect/>
+                    </a:stretch>
+                  </pic:blipFill>
+                  <pic:spPr bwMode="auto">
+                    <a:xfrm>
+                      <a:off x="0" y="0"/>
+                      <a:ext cx="4620126" cy="3696101"/>
+                    </a:xfrm>
+                    <a:prstGeom prst="rect">
+                      <a:avLst/>
+                    </a:prstGeom>
+                    <a:noFill/>
+                    <a:ln w="9525">
+                      <a:noFill/>
+                      <a:headEnd/>
+                      <a:tailEnd/>
+                    </a:ln>
+                  </pic:spPr>
+                </pic:pic>
+              </a:graphicData>
+            </a:graphic>
+          </wp:inline>
+        </w:drawing>
+      </w:r>
+    </w:p>
+    <w:p>
+      <w:pPr>
+        <w:pStyle w:val="BodyText"/>
+      </w:pPr>
+      <w:r>
+        <w:t xml:space="preserve">Save files of the intensities and calls locally:</w:t>
+      </w:r>
+    </w:p>
+    <w:p>
+      <w:pPr>
+        <w:pStyle w:val="SourceCode"/>
+      </w:pPr>
+      <w:r>
+        <w:rPr>
+          <w:rStyle w:val="CommentTok"/>
+        </w:rPr>
+        <w:t xml:space="preserve"># Save normalized data</w:t>
+      </w:r>
+      <w:r>
+        <w:br/>
+      </w:r>
+      <w:r>
+        <w:rPr>
+          <w:rStyle w:val="KeywordTok"/>
+        </w:rPr>
+        <w:t xml:space="preserve">save</w:t>
+      </w:r>
+      <w:r>
+        <w:rPr>
+          <w:rStyle w:val="NormalTok"/>
+        </w:rPr>
+        <w:t xml:space="preserve">(normalized,</w:t>
+      </w:r>
+      <w:r>
+        <w:rPr>
+          <w:rStyle w:val="DataTypeTok"/>
+        </w:rPr>
+        <w:t xml:space="preserve">file =</w:t>
+      </w:r>
+      <w:r>
+        <w:rPr>
+          <w:rStyle w:val="NormalTok"/>
+        </w:rPr>
+        <w:t xml:space="preserve"> </w:t>
+      </w:r>
+      <w:r>
+        <w:rPr>
+          <w:rStyle w:val="StringTok"/>
+        </w:rPr>
+        <w:t xml:space="preserve">"./normalized.R"</w:t>
+      </w:r>
+      <w:r>
+        <w:rPr>
+          <w:rStyle w:val="NormalTok"/>
+        </w:rPr>
+        <w:t xml:space="preserve">)</w:t>
+      </w:r>
+      <w:r>
+        <w:br/>
+      </w:r>
+      <w:r>
+        <w:rPr>
+          <w:rStyle w:val="CommentTok"/>
+        </w:rPr>
+        <w:t xml:space="preserve"># Get calls and save</w:t>
+      </w:r>
+      <w:r>
+        <w:br/>
+      </w:r>
+      <w:r>
+        <w:rPr>
+          <w:rStyle w:val="NormalTok"/>
+        </w:rPr>
+        <w:t xml:space="preserve">calls &lt;-</w:t>
+      </w:r>
+      <w:r>
+        <w:rPr>
+          <w:rStyle w:val="StringTok"/>
+        </w:rPr>
+        <w:t xml:space="preserve"> </w:t>
+      </w:r>
+      <w:r>
+        <w:rPr>
+          <w:rStyle w:val="KeywordTok"/>
+        </w:rPr>
+        <w:t xml:space="preserve">mas5calls</w:t>
+      </w:r>
+      <w:r>
+        <w:rPr>
+          <w:rStyle w:val="NormalTok"/>
+        </w:rPr>
+        <w:t xml:space="preserve">(Data,</w:t>
+      </w:r>
+      <w:r>
+        <w:rPr>
+          <w:rStyle w:val="DataTypeTok"/>
+        </w:rPr>
+        <w:t xml:space="preserve">ids=</w:t>
+      </w:r>
+      <w:r>
+        <w:rPr>
+          <w:rStyle w:val="KeywordTok"/>
+        </w:rPr>
+        <w:t xml:space="preserve">rownames</w:t>
+      </w:r>
+      <w:r>
+        <w:rPr>
+          <w:rStyle w:val="NormalTok"/>
+        </w:rPr>
+        <w:t xml:space="preserve">(filtered))</w:t>
+      </w:r>
+    </w:p>
+    <w:p>
+      <w:pPr>
+        <w:pStyle w:val="SourceCode"/>
+      </w:pPr>
+      <w:r>
+        <w:rPr>
+          <w:rStyle w:val="VerbatimChar"/>
+        </w:rPr>
+        <w:t xml:space="preserve">## Getting probe level data...</w:t>
+      </w:r>
+      <w:r>
+        <w:br/>
+      </w:r>
+      <w:r>
+        <w:rPr>
+          <w:rStyle w:val="VerbatimChar"/>
+        </w:rPr>
+        <w:t xml:space="preserve">## Computing p-values</w:t>
+      </w:r>
+      <w:r>
+        <w:br/>
+      </w:r>
+      <w:r>
+        <w:rPr>
+          <w:rStyle w:val="VerbatimChar"/>
+        </w:rPr>
+        <w:t xml:space="preserve">## Making P/M/A Calls</w:t>
+      </w:r>
+    </w:p>
+    <w:p>
+      <w:pPr>
+        <w:pStyle w:val="SourceCode"/>
+      </w:pPr>
+      <w:r>
+        <w:rPr>
+          <w:rStyle w:val="KeywordTok"/>
+        </w:rPr>
+        <w:t xml:space="preserve">save</w:t>
+      </w:r>
+      <w:r>
+        <w:rPr>
+          <w:rStyle w:val="NormalTok"/>
+        </w:rPr>
+        <w:t xml:space="preserve">(calls,</w:t>
+      </w:r>
+      <w:r>
+        <w:rPr>
+          <w:rStyle w:val="DataTypeTok"/>
+        </w:rPr>
+        <w:t xml:space="preserve">file =</w:t>
+      </w:r>
+      <w:r>
+        <w:rPr>
+          <w:rStyle w:val="NormalTok"/>
+        </w:rPr>
+        <w:t xml:space="preserve"> </w:t>
+      </w:r>
+      <w:r>
+        <w:rPr>
+          <w:rStyle w:val="StringTok"/>
+        </w:rPr>
+        <w:t xml:space="preserve">"./calls.R"</w:t>
+      </w:r>
+      <w:r>
+        <w:rPr>
+          <w:rStyle w:val="NormalTok"/>
+        </w:rPr>
+        <w:t xml:space="preserve">)</w:t>
+      </w:r>
+    </w:p>
+    <w:p>
+      <w:pPr>
+        <w:pStyle w:val="FirstParagraph"/>
+      </w:pPr>
+      <w:r>
+        <w:t xml:space="preserve">Show the top lines:</w:t>
+      </w:r>
+    </w:p>
+    <w:p>
+      <w:pPr>
+        <w:pStyle w:val="SourceCode"/>
+      </w:pPr>
+      <w:r>
+        <w:rPr>
+          <w:rStyle w:val="KeywordTok"/>
+        </w:rPr>
+        <w:t xml:space="preserve">kable</w:t>
+      </w:r>
+      <w:r>
+        <w:rPr>
+          <w:rStyle w:val="NormalTok"/>
+        </w:rPr>
+        <w:t xml:space="preserve">(</w:t>
+      </w:r>
+      <w:r>
+        <w:rPr>
+          <w:rStyle w:val="KeywordTok"/>
+        </w:rPr>
+        <w:t xml:space="preserve">head</w:t>
+      </w:r>
+      <w:r>
+        <w:rPr>
+          <w:rStyle w:val="NormalTok"/>
+        </w:rPr>
+        <w:t xml:space="preserve">(</w:t>
+      </w:r>
+      <w:r>
+        <w:rPr>
+          <w:rStyle w:val="KeywordTok"/>
+        </w:rPr>
+        <w:t xml:space="preserve">log</w:t>
+      </w:r>
+      <w:r>
+        <w:rPr>
+          <w:rStyle w:val="NormalTok"/>
+        </w:rPr>
+        <w:t xml:space="preserve">(</w:t>
+      </w:r>
+      <w:r>
+        <w:rPr>
+          <w:rStyle w:val="KeywordTok"/>
+        </w:rPr>
+        <w:t xml:space="preserve">exprs</w:t>
+      </w:r>
+      <w:r>
+        <w:rPr>
+          <w:rStyle w:val="NormalTok"/>
+        </w:rPr>
+        <w:t xml:space="preserve">(normalized),</w:t>
+      </w:r>
+      <w:r>
+        <w:rPr>
+          <w:rStyle w:val="DataTypeTok"/>
+        </w:rPr>
+        <w:t xml:space="preserve">base =</w:t>
+      </w:r>
+      <w:r>
+        <w:rPr>
+          <w:rStyle w:val="NormalTok"/>
+        </w:rPr>
+        <w:t xml:space="preserve"> </w:t>
+      </w:r>
+      <w:r>
+        <w:rPr>
+          <w:rStyle w:val="DecValTok"/>
+        </w:rPr>
+        <w:t xml:space="preserve">2</w:t>
+      </w:r>
+      <w:r>
+        <w:rPr>
+          <w:rStyle w:val="NormalTok"/>
+        </w:rPr>
+        <w:t xml:space="preserve">)),</w:t>
+      </w:r>
+      <w:r>
+        <w:rPr>
+          <w:rStyle w:val="DataTypeTok"/>
+        </w:rPr>
+        <w:t xml:space="preserve">digits =</w:t>
+      </w:r>
+      <w:r>
+        <w:rPr>
+          <w:rStyle w:val="NormalTok"/>
+        </w:rPr>
+        <w:t xml:space="preserve"> </w:t>
+      </w:r>
+      <w:r>
+        <w:rPr>
+          <w:rStyle w:val="DecValTok"/>
+        </w:rPr>
+        <w:t xml:space="preserve">3</w:t>
+      </w:r>
+      <w:r>
+        <w:rPr>
+          <w:rStyle w:val="NormalTok"/>
+        </w:rPr>
+        <w:t xml:space="preserve">)</w:t>
+      </w:r>
+    </w:p>
+    <w:tbl>
+      <w:tblPr>
+        <w:tblStyle w:val="Table"/>
+        <w:tblW w:type="pct" w:w="0.0"/>
+        <w:tblLook w:firstRow="1"/>
+      </w:tblPr>
+      <w:tblGrid/>
+      <w:tr>
+        <w:trPr>
+          <w:cnfStyle w:firstRow="1"/>
+        </w:trPr>
+        <w:tc>
+          <w:tcPr>
+            <w:tcBorders>
+              <w:bottom w:val="single"/>
+            </w:tcBorders>
+            <w:vAlign w:val="bottom"/>
+          </w:tcPr>
+          <w:p/>
+        </w:tc>
+        <w:tc>
+          <w:tcPr>
+            <w:tcBorders>
+              <w:bottom w:val="single"/>
+            </w:tcBorders>
+            <w:vAlign w:val="bottom"/>
+          </w:tcPr>
+          <w:p>
+            <w:pPr>
+              <w:pStyle w:val="Compact"/>
+              <w:jc w:val="right"/>
+            </w:pPr>
+            <w:r>
+              <w:t xml:space="preserve">High1</w:t>
+            </w:r>
+          </w:p>
+        </w:tc>
+        <w:tc>
+          <w:tcPr>
+            <w:tcBorders>
+              <w:bottom w:val="single"/>
+            </w:tcBorders>
+            <w:vAlign w:val="bottom"/>
+          </w:tcPr>
+          <w:p>
+            <w:pPr>
+              <w:pStyle w:val="Compact"/>
+              <w:jc w:val="right"/>
+            </w:pPr>
+            <w:r>
+              <w:t xml:space="preserve">High2</w:t>
+            </w:r>
+          </w:p>
+        </w:tc>
+        <w:tc>
+          <w:tcPr>
+            <w:tcBorders>
+              <w:bottom w:val="single"/>
+            </w:tcBorders>
+            <w:vAlign w:val="bottom"/>
+          </w:tcPr>
+          <w:p>
+            <w:pPr>
+              <w:pStyle w:val="Compact"/>
+              <w:jc w:val="right"/>
+            </w:pPr>
+            <w:r>
+              <w:t xml:space="preserve">High3</w:t>
+            </w:r>
+          </w:p>
+        </w:tc>
+        <w:tc>
+          <w:tcPr>
+            <w:tcBorders>
+              <w:bottom w:val="single"/>
+            </w:tcBorders>
+            <w:vAlign w:val="bottom"/>
+          </w:tcPr>
+          <w:p>
+            <w:pPr>
+              <w:pStyle w:val="Compact"/>
+              <w:jc w:val="right"/>
+            </w:pPr>
+            <w:r>
+              <w:t xml:space="preserve">High4</w:t>
+            </w:r>
+          </w:p>
+        </w:tc>
+        <w:tc>
+          <w:tcPr>
+            <w:tcBorders>
+              <w:bottom w:val="single"/>
+            </w:tcBorders>
+            <w:vAlign w:val="bottom"/>
+          </w:tcPr>
+          <w:p>
+            <w:pPr>
+              <w:pStyle w:val="Compact"/>
+              <w:jc w:val="right"/>
+            </w:pPr>
+            <w:r>
+              <w:t xml:space="preserve">Low1</w:t>
+            </w:r>
+          </w:p>
+        </w:tc>
+        <w:tc>
+          <w:tcPr>
+            <w:tcBorders>
+              <w:bottom w:val="single"/>
+            </w:tcBorders>
+            <w:vAlign w:val="bottom"/>
+          </w:tcPr>
+          <w:p>
+            <w:pPr>
+              <w:pStyle w:val="Compact"/>
+              <w:jc w:val="right"/>
+            </w:pPr>
+            <w:r>
+              <w:t xml:space="preserve">Low2</w:t>
+            </w:r>
+          </w:p>
+        </w:tc>
+        <w:tc>
+          <w:tcPr>
+            <w:tcBorders>
+              <w:bottom w:val="single"/>
+            </w:tcBorders>
+            <w:vAlign w:val="bottom"/>
+          </w:tcPr>
+          <w:p>
+            <w:pPr>
+              <w:pStyle w:val="Compact"/>
+              <w:jc w:val="right"/>
+            </w:pPr>
+            <w:r>
+              <w:t xml:space="preserve">Low3</w:t>
+            </w:r>
+          </w:p>
+        </w:tc>
+      </w:tr>
+      <w:tr>
+        <w:tc>
+          <w:p>
+            <w:pPr>
+              <w:pStyle w:val="Compact"/>
+              <w:jc w:val="left"/>
+            </w:pPr>
+            <w:r>
+              <w:t xml:space="preserve">1007_s_at</w:t>
+            </w:r>
+          </w:p>
+        </w:tc>
+        <w:tc>
+          <w:p>
+            <w:pPr>
+              <w:pStyle w:val="Compact"/>
+              <w:jc w:val="right"/>
+            </w:pPr>
+            <w:r>
+              <w:t xml:space="preserve">3.322</w:t>
+            </w:r>
+          </w:p>
+        </w:tc>
+        <w:tc>
+          <w:p>
+            <w:pPr>
+              <w:pStyle w:val="Compact"/>
+              <w:jc w:val="right"/>
+            </w:pPr>
+            <w:r>
+              <w:t xml:space="preserve">3.298</w:t>
+            </w:r>
+          </w:p>
+        </w:tc>
+        <w:tc>
+          <w:p>
+            <w:pPr>
+              <w:pStyle w:val="Compact"/>
+              <w:jc w:val="right"/>
+            </w:pPr>
+            <w:r>
+              <w:t xml:space="preserve">3.308</w:t>
+            </w:r>
+          </w:p>
+        </w:tc>
+        <w:tc>
+          <w:p>
+            <w:pPr>
+              <w:pStyle w:val="Compact"/>
+              <w:jc w:val="right"/>
+            </w:pPr>
+            <w:r>
+              <w:t xml:space="preserve">3.274</w:t>
+            </w:r>
+          </w:p>
+        </w:tc>
+        <w:tc>
+          <w:p>
+            <w:pPr>
+              <w:pStyle w:val="Compact"/>
+              <w:jc w:val="right"/>
+            </w:pPr>
+            <w:r>
+              <w:t xml:space="preserve">3.514</w:t>
+            </w:r>
+          </w:p>
+        </w:tc>
+        <w:tc>
+          <w:p>
+            <w:pPr>
+              <w:pStyle w:val="Compact"/>
+              <w:jc w:val="right"/>
+            </w:pPr>
+            <w:r>
+              <w:t xml:space="preserve">3.492</w:t>
+            </w:r>
+          </w:p>
+        </w:tc>
+        <w:tc>
+          <w:p>
+            <w:pPr>
+              <w:pStyle w:val="Compact"/>
+              <w:jc w:val="right"/>
+            </w:pPr>
+            <w:r>
+              <w:t xml:space="preserve">3.505</w:t>
+            </w:r>
+          </w:p>
+        </w:tc>
+      </w:tr>
+      <w:tr>
+        <w:tc>
+          <w:p>
+            <w:pPr>
+              <w:pStyle w:val="Compact"/>
+              <w:jc w:val="left"/>
+            </w:pPr>
+            <w:r>
+              <w:t xml:space="preserve">1053_at</w:t>
+            </w:r>
+          </w:p>
+        </w:tc>
+        <w:tc>
+          <w:p>
+            <w:pPr>
+              <w:pStyle w:val="Compact"/>
+              <w:jc w:val="right"/>
+            </w:pPr>
+            <w:r>
+              <w:t xml:space="preserve">3.215</w:t>
+            </w:r>
+          </w:p>
+        </w:tc>
+        <w:tc>
+          <w:p>
+            <w:pPr>
+              <w:pStyle w:val="Compact"/>
+              <w:jc w:val="right"/>
+            </w:pPr>
+            <w:r>
+              <w:t xml:space="preserve">3.218</w:t>
+            </w:r>
+          </w:p>
+        </w:tc>
+        <w:tc>
+          <w:p>
+            <w:pPr>
+              <w:pStyle w:val="Compact"/>
+              <w:jc w:val="right"/>
+            </w:pPr>
+            <w:r>
+              <w:t xml:space="preserve">3.212</w:t>
+            </w:r>
+          </w:p>
+        </w:tc>
+        <w:tc>
+          <w:p>
+            <w:pPr>
+              <w:pStyle w:val="Compact"/>
+              <w:jc w:val="right"/>
+            </w:pPr>
+            <w:r>
+              <w:t xml:space="preserve">3.287</w:t>
+            </w:r>
+          </w:p>
+        </w:tc>
+        <w:tc>
+          <w:p>
+            <w:pPr>
+              <w:pStyle w:val="Compact"/>
+              <w:jc w:val="right"/>
+            </w:pPr>
+            <w:r>
+              <w:t xml:space="preserve">3.193</w:t>
+            </w:r>
+          </w:p>
+        </w:tc>
+        <w:tc>
+          <w:p>
+            <w:pPr>
+              <w:pStyle w:val="Compact"/>
+              <w:jc w:val="right"/>
+            </w:pPr>
+            <w:r>
+              <w:t xml:space="preserve">3.193</w:t>
+            </w:r>
+          </w:p>
+        </w:tc>
+        <w:tc>
+          <w:p>
+            <w:pPr>
+              <w:pStyle w:val="Compact"/>
+              <w:jc w:val="right"/>
+            </w:pPr>
+            <w:r>
+              <w:t xml:space="preserve">3.203</w:t>
+            </w:r>
+          </w:p>
+        </w:tc>
+      </w:tr>
+      <w:tr>
+        <w:tc>
+          <w:p>
+            <w:pPr>
+              <w:pStyle w:val="Compact"/>
+              <w:jc w:val="left"/>
+            </w:pPr>
+            <w:r>
+              <w:t xml:space="preserve">117_at</w:t>
+            </w:r>
+          </w:p>
+        </w:tc>
+        <w:tc>
+          <w:p>
+            <w:pPr>
+              <w:pStyle w:val="Compact"/>
+              <w:jc w:val="right"/>
+            </w:pPr>
+            <w:r>
+              <w:t xml:space="preserve">2.666</w:t>
+            </w:r>
+          </w:p>
+        </w:tc>
+        <w:tc>
+          <w:p>
+            <w:pPr>
+              <w:pStyle w:val="Compact"/>
+              <w:jc w:val="right"/>
+            </w:pPr>
+            <w:r>
+              <w:t xml:space="preserve">2.663</w:t>
+            </w:r>
+          </w:p>
+        </w:tc>
+        <w:tc>
+          <w:p>
+            <w:pPr>
+              <w:pStyle w:val="Compact"/>
+              <w:jc w:val="right"/>
+            </w:pPr>
+            <w:r>
+              <w:t xml:space="preserve">2.635</w:t>
+            </w:r>
+          </w:p>
+        </w:tc>
+        <w:tc>
+          <w:p>
+            <w:pPr>
+              <w:pStyle w:val="Compact"/>
+              <w:jc w:val="right"/>
+            </w:pPr>
+            <w:r>
+              <w:t xml:space="preserve">2.476</w:t>
+            </w:r>
+          </w:p>
+        </w:tc>
+        <w:tc>
+          <w:p>
+            <w:pPr>
+              <w:pStyle w:val="Compact"/>
+              <w:jc w:val="right"/>
+            </w:pPr>
+            <w:r>
+              <w:t xml:space="preserve">2.499</w:t>
+            </w:r>
+          </w:p>
+        </w:tc>
+        <w:tc>
+          <w:p>
+            <w:pPr>
+              <w:pStyle w:val="Compact"/>
+              <w:jc w:val="right"/>
+            </w:pPr>
+            <w:r>
+              <w:t xml:space="preserve">2.518</w:t>
+            </w:r>
+          </w:p>
+        </w:tc>
+        <w:tc>
+          <w:p>
+            <w:pPr>
+              <w:pStyle w:val="Compact"/>
+              <w:jc w:val="right"/>
+            </w:pPr>
+            <w:r>
+              <w:t xml:space="preserve">2.480</w:t>
+            </w:r>
+          </w:p>
+        </w:tc>
+      </w:tr>
+      <w:tr>
+        <w:tc>
+          <w:p>
+            <w:pPr>
+              <w:pStyle w:val="Compact"/>
+              <w:jc w:val="left"/>
+            </w:pPr>
+            <w:r>
+              <w:t xml:space="preserve">121_at</w:t>
+            </w:r>
+          </w:p>
+        </w:tc>
+        <w:tc>
+          <w:p>
+            <w:pPr>
+              <w:pStyle w:val="Compact"/>
+              <w:jc w:val="right"/>
+            </w:pPr>
+            <w:r>
+              <w:t xml:space="preserve">2.849</w:t>
+            </w:r>
+          </w:p>
+        </w:tc>
+        <w:tc>
+          <w:p>
+            <w:pPr>
+              <w:pStyle w:val="Compact"/>
+              <w:jc w:val="right"/>
+            </w:pPr>
+            <w:r>
+              <w:t xml:space="preserve">2.817</w:t>
+            </w:r>
+          </w:p>
+        </w:tc>
+        <w:tc>
+          <w:p>
+            <w:pPr>
+              <w:pStyle w:val="Compact"/>
+              <w:jc w:val="right"/>
+            </w:pPr>
+            <w:r>
+              <w:t xml:space="preserve">2.822</w:t>
+            </w:r>
+          </w:p>
+        </w:tc>
+        <w:tc>
+          <w:p>
+            <w:pPr>
+              <w:pStyle w:val="Compact"/>
+              <w:jc w:val="right"/>
+            </w:pPr>
+            <w:r>
+              <w:t xml:space="preserve">2.851</w:t>
+            </w:r>
+          </w:p>
+        </w:tc>
+        <w:tc>
+          <w:p>
+            <w:pPr>
+              <w:pStyle w:val="Compact"/>
+              <w:jc w:val="right"/>
+            </w:pPr>
+            <w:r>
+              <w:t xml:space="preserve">2.847</w:t>
+            </w:r>
+          </w:p>
+        </w:tc>
+        <w:tc>
+          <w:p>
+            <w:pPr>
+              <w:pStyle w:val="Compact"/>
+              <w:jc w:val="right"/>
+            </w:pPr>
+            <w:r>
+              <w:t xml:space="preserve">2.841</w:t>
+            </w:r>
+          </w:p>
+        </w:tc>
+        <w:tc>
+          <w:p>
+            <w:pPr>
+              <w:pStyle w:val="Compact"/>
+              <w:jc w:val="right"/>
+            </w:pPr>
+            <w:r>
+              <w:t xml:space="preserve">2.889</w:t>
+            </w:r>
+          </w:p>
+        </w:tc>
+      </w:tr>
+      <w:tr>
+        <w:tc>
+          <w:p>
+            <w:pPr>
+              <w:pStyle w:val="Compact"/>
+              <w:jc w:val="left"/>
+            </w:pPr>
+            <w:r>
+              <w:t xml:space="preserve">1294_at</w:t>
+            </w:r>
+          </w:p>
+        </w:tc>
+        <w:tc>
+          <w:p>
+            <w:pPr>
+              <w:pStyle w:val="Compact"/>
+              <w:jc w:val="right"/>
+            </w:pPr>
+            <w:r>
+              <w:t xml:space="preserve">2.375</w:t>
+            </w:r>
+          </w:p>
+        </w:tc>
+        <w:tc>
+          <w:p>
+            <w:pPr>
+              <w:pStyle w:val="Compact"/>
+              <w:jc w:val="right"/>
+            </w:pPr>
+            <w:r>
+              <w:t xml:space="preserve">2.366</w:t>
+            </w:r>
+          </w:p>
+        </w:tc>
+        <w:tc>
+          <w:p>
+            <w:pPr>
+              <w:pStyle w:val="Compact"/>
+              <w:jc w:val="right"/>
+            </w:pPr>
+            <w:r>
+              <w:t xml:space="preserve">2.416</w:t>
+            </w:r>
+          </w:p>
+        </w:tc>
+        <w:tc>
+          <w:p>
+            <w:pPr>
+              <w:pStyle w:val="Compact"/>
+              <w:jc w:val="right"/>
+            </w:pPr>
+            <w:r>
+              <w:t xml:space="preserve">2.358</w:t>
+            </w:r>
+          </w:p>
+        </w:tc>
+        <w:tc>
+          <w:p>
+            <w:pPr>
+              <w:pStyle w:val="Compact"/>
+              <w:jc w:val="right"/>
+            </w:pPr>
+            <w:r>
+              <w:t xml:space="preserve">2.383</w:t>
+            </w:r>
+          </w:p>
+        </w:tc>
+        <w:tc>
+          <w:p>
+            <w:pPr>
+              <w:pStyle w:val="Compact"/>
+              <w:jc w:val="right"/>
+            </w:pPr>
+            <w:r>
+              <w:t xml:space="preserve">2.407</w:t>
+            </w:r>
+          </w:p>
+        </w:tc>
+        <w:tc>
+          <w:p>
+            <w:pPr>
+              <w:pStyle w:val="Compact"/>
+              <w:jc w:val="right"/>
+            </w:pPr>
+            <w:r>
+              <w:t xml:space="preserve">2.407</w:t>
+            </w:r>
+          </w:p>
+        </w:tc>
+      </w:tr>
+      <w:tr>
+        <w:tc>
+          <w:p>
+            <w:pPr>
+              <w:pStyle w:val="Compact"/>
+              <w:jc w:val="left"/>
+            </w:pPr>
+            <w:r>
+              <w:t xml:space="preserve">1316_at</w:t>
+            </w:r>
+          </w:p>
+        </w:tc>
+        <w:tc>
+          <w:p>
+            <w:pPr>
+              <w:pStyle w:val="Compact"/>
+              <w:jc w:val="right"/>
+            </w:pPr>
+            <w:r>
+              <w:t xml:space="preserve">2.032</w:t>
+            </w:r>
+          </w:p>
+        </w:tc>
+        <w:tc>
+          <w:p>
+            <w:pPr>
+              <w:pStyle w:val="Compact"/>
+              <w:jc w:val="right"/>
+            </w:pPr>
+            <w:r>
+              <w:t xml:space="preserve">2.027</w:t>
+            </w:r>
+          </w:p>
+        </w:tc>
+        <w:tc>
+          <w:p>
+            <w:pPr>
+              <w:pStyle w:val="Compact"/>
+              <w:jc w:val="right"/>
+            </w:pPr>
+            <w:r>
+              <w:t xml:space="preserve">2.043</w:t>
+            </w:r>
+          </w:p>
+        </w:tc>
+        <w:tc>
+          <w:p>
+            <w:pPr>
+              <w:pStyle w:val="Compact"/>
+              <w:jc w:val="right"/>
+            </w:pPr>
+            <w:r>
+              <w:t xml:space="preserve">2.032</w:t>
+            </w:r>
+          </w:p>
+        </w:tc>
+        <w:tc>
+          <w:p>
+            <w:pPr>
+              <w:pStyle w:val="Compact"/>
+              <w:jc w:val="right"/>
+            </w:pPr>
+            <w:r>
+              <w:t xml:space="preserve">2.014</w:t>
+            </w:r>
+          </w:p>
+        </w:tc>
+        <w:tc>
+          <w:p>
+            <w:pPr>
+              <w:pStyle w:val="Compact"/>
+              <w:jc w:val="right"/>
+            </w:pPr>
+            <w:r>
+              <w:t xml:space="preserve">2.069</w:t>
+            </w:r>
+          </w:p>
+        </w:tc>
+        <w:tc>
+          <w:p>
+            <w:pPr>
+              <w:pStyle w:val="Compact"/>
+              <w:jc w:val="right"/>
+            </w:pPr>
+            <w:r>
+              <w:t xml:space="preserve">2.058</w:t>
+            </w:r>
+          </w:p>
+        </w:tc>
+      </w:tr>
+    </w:tbl>
+    <w:p>
+      <w:pPr>
+        <w:pStyle w:val="SourceCode"/>
+      </w:pPr>
+      <w:r>
+        <w:rPr>
+          <w:rStyle w:val="KeywordTok"/>
+        </w:rPr>
+        <w:t xml:space="preserve">kable</w:t>
+      </w:r>
+      <w:r>
+        <w:rPr>
+          <w:rStyle w:val="NormalTok"/>
+        </w:rPr>
+        <w:t xml:space="preserve">(</w:t>
+      </w:r>
+      <w:r>
+        <w:rPr>
+          <w:rStyle w:val="KeywordTok"/>
+        </w:rPr>
+        <w:t xml:space="preserve">head</w:t>
+      </w:r>
+      <w:r>
+        <w:rPr>
+          <w:rStyle w:val="NormalTok"/>
+        </w:rPr>
+        <w:t xml:space="preserve">(</w:t>
+      </w:r>
+      <w:r>
+        <w:rPr>
+          <w:rStyle w:val="KeywordTok"/>
+        </w:rPr>
+        <w:t xml:space="preserve">assayData</w:t>
+      </w:r>
+      <w:r>
+        <w:rPr>
+          <w:rStyle w:val="NormalTok"/>
+        </w:rPr>
+        <w:t xml:space="preserve">(calls)</w:t>
+      </w:r>
+      <w:r>
+        <w:rPr>
+          <w:rStyle w:val="OperatorTok"/>
+        </w:rPr>
+        <w:t xml:space="preserve">$</w:t>
+      </w:r>
+      <w:r>
+        <w:rPr>
+          <w:rStyle w:val="NormalTok"/>
+        </w:rPr>
+        <w:t xml:space="preserve">exprs),</w:t>
+      </w:r>
+      <w:r>
+        <w:rPr>
+          <w:rStyle w:val="DataTypeTok"/>
+        </w:rPr>
+        <w:t xml:space="preserve">digits =</w:t>
+      </w:r>
+      <w:r>
+        <w:rPr>
+          <w:rStyle w:val="NormalTok"/>
+        </w:rPr>
+        <w:t xml:space="preserve"> </w:t>
+      </w:r>
+      <w:r>
+        <w:rPr>
+          <w:rStyle w:val="DecValTok"/>
+        </w:rPr>
+        <w:t xml:space="preserve">3</w:t>
+      </w:r>
+      <w:r>
+        <w:rPr>
+          <w:rStyle w:val="NormalTok"/>
+        </w:rPr>
+        <w:t xml:space="preserve">)</w:t>
+      </w:r>
+    </w:p>
+    <w:tbl>
+      <w:tblPr>
+        <w:tblStyle w:val="Table"/>
+        <w:tblW w:type="pct" w:w="0.0"/>
+        <w:tblLook w:firstRow="1"/>
+      </w:tblPr>
+      <w:tblGrid/>
+      <w:tr>
+        <w:trPr>
+          <w:cnfStyle w:firstRow="1"/>
+        </w:trPr>
+        <w:tc>
+          <w:tcPr>
+            <w:tcBorders>
+              <w:bottom w:val="single"/>
+            </w:tcBorders>
+            <w:vAlign w:val="bottom"/>
+          </w:tcPr>
+          <w:p/>
+        </w:tc>
+        <w:tc>
+          <w:tcPr>
+            <w:tcBorders>
+              <w:bottom w:val="single"/>
+            </w:tcBorders>
+            <w:vAlign w:val="bottom"/>
+          </w:tcPr>
+          <w:p>
+            <w:pPr>
+              <w:pStyle w:val="Compact"/>
+              <w:jc w:val="left"/>
+            </w:pPr>
+            <w:r>
+              <w:t xml:space="preserve">High1</w:t>
+            </w:r>
+          </w:p>
+        </w:tc>
+        <w:tc>
+          <w:tcPr>
+            <w:tcBorders>
+              <w:bottom w:val="single"/>
+            </w:tcBorders>
+            <w:vAlign w:val="bottom"/>
+          </w:tcPr>
+          <w:p>
+            <w:pPr>
+              <w:pStyle w:val="Compact"/>
+              <w:jc w:val="left"/>
+            </w:pPr>
+            <w:r>
+              <w:t xml:space="preserve">High2</w:t>
+            </w:r>
+          </w:p>
+        </w:tc>
+        <w:tc>
+          <w:tcPr>
+            <w:tcBorders>
+              <w:bottom w:val="single"/>
+            </w:tcBorders>
+            <w:vAlign w:val="bottom"/>
+          </w:tcPr>
+          <w:p>
+            <w:pPr>
+              <w:pStyle w:val="Compact"/>
+              <w:jc w:val="left"/>
+            </w:pPr>
+            <w:r>
+              <w:t xml:space="preserve">High3</w:t>
+            </w:r>
+          </w:p>
+        </w:tc>
+        <w:tc>
+          <w:tcPr>
+            <w:tcBorders>
+              <w:bottom w:val="single"/>
+            </w:tcBorders>
+            <w:vAlign w:val="bottom"/>
+          </w:tcPr>
+          <w:p>
+            <w:pPr>
+              <w:pStyle w:val="Compact"/>
+              <w:jc w:val="left"/>
+            </w:pPr>
+            <w:r>
+              <w:t xml:space="preserve">High4</w:t>
+            </w:r>
+          </w:p>
+        </w:tc>
+        <w:tc>
+          <w:tcPr>
+            <w:tcBorders>
+              <w:bottom w:val="single"/>
+            </w:tcBorders>
+            <w:vAlign w:val="bottom"/>
+          </w:tcPr>
+          <w:p>
+            <w:pPr>
+              <w:pStyle w:val="Compact"/>
+              <w:jc w:val="left"/>
+            </w:pPr>
+            <w:r>
+              <w:t xml:space="preserve">Low1</w:t>
+            </w:r>
+          </w:p>
+        </w:tc>
+        <w:tc>
+          <w:tcPr>
+            <w:tcBorders>
+              <w:bottom w:val="single"/>
+            </w:tcBorders>
+            <w:vAlign w:val="bottom"/>
+          </w:tcPr>
+          <w:p>
+            <w:pPr>
+              <w:pStyle w:val="Compact"/>
+              <w:jc w:val="left"/>
+            </w:pPr>
+            <w:r>
+              <w:t xml:space="preserve">Low2</w:t>
+            </w:r>
+          </w:p>
+        </w:tc>
+        <w:tc>
+          <w:tcPr>
+            <w:tcBorders>
+              <w:bottom w:val="single"/>
+            </w:tcBorders>
+            <w:vAlign w:val="bottom"/>
+          </w:tcPr>
+          <w:p>
+            <w:pPr>
+              <w:pStyle w:val="Compact"/>
+              <w:jc w:val="left"/>
+            </w:pPr>
+            <w:r>
+              <w:t xml:space="preserve">Low3</w:t>
+            </w:r>
+          </w:p>
+        </w:tc>
+      </w:tr>
+      <w:tr>
+        <w:tc>
+          <w:p>
+            <w:pPr>
+              <w:pStyle w:val="Compact"/>
+              <w:jc w:val="left"/>
+            </w:pPr>
+            <w:r>
+              <w:t xml:space="preserve">1007_s_at</w:t>
+            </w:r>
+          </w:p>
+        </w:tc>
+        <w:tc>
+          <w:p>
+            <w:pPr>
+              <w:pStyle w:val="Compact"/>
+              <w:jc w:val="left"/>
+            </w:pPr>
+            <w:r>
+              <w:t xml:space="preserve">P</w:t>
+            </w:r>
+          </w:p>
+        </w:tc>
+        <w:tc>
+          <w:p>
+            <w:pPr>
+              <w:pStyle w:val="Compact"/>
+              <w:jc w:val="left"/>
+            </w:pPr>
+            <w:r>
+              <w:t xml:space="preserve">P</w:t>
+            </w:r>
+          </w:p>
+        </w:tc>
+        <w:tc>
+          <w:p>
+            <w:pPr>
+              <w:pStyle w:val="Compact"/>
+              <w:jc w:val="left"/>
+            </w:pPr>
+            <w:r>
+              <w:t xml:space="preserve">P</w:t>
+            </w:r>
+          </w:p>
+        </w:tc>
+        <w:tc>
+          <w:p>
+            <w:pPr>
+              <w:pStyle w:val="Compact"/>
+              <w:jc w:val="left"/>
+            </w:pPr>
+            <w:r>
+              <w:t xml:space="preserve">P</w:t>
+            </w:r>
+          </w:p>
+        </w:tc>
+        <w:tc>
+          <w:p>
+            <w:pPr>
+              <w:pStyle w:val="Compact"/>
+              <w:jc w:val="left"/>
+            </w:pPr>
+            <w:r>
+              <w:t xml:space="preserve">P</w:t>
+            </w:r>
+          </w:p>
+        </w:tc>
+        <w:tc>
+          <w:p>
+            <w:pPr>
+              <w:pStyle w:val="Compact"/>
+              <w:jc w:val="left"/>
+            </w:pPr>
+            <w:r>
+              <w:t xml:space="preserve">P</w:t>
+            </w:r>
+          </w:p>
+        </w:tc>
+        <w:tc>
+          <w:p>
+            <w:pPr>
+              <w:pStyle w:val="Compact"/>
+              <w:jc w:val="left"/>
+            </w:pPr>
+            <w:r>
+              <w:t xml:space="preserve">P</w:t>
+            </w:r>
+          </w:p>
+        </w:tc>
+      </w:tr>
+      <w:tr>
+        <w:tc>
+          <w:p>
+            <w:pPr>
+              <w:pStyle w:val="Compact"/>
+              <w:jc w:val="left"/>
+            </w:pPr>
+            <w:r>
+              <w:t xml:space="preserve">1053_at</w:t>
+            </w:r>
+          </w:p>
+        </w:tc>
+        <w:tc>
+          <w:p>
+            <w:pPr>
+              <w:pStyle w:val="Compact"/>
+              <w:jc w:val="left"/>
+            </w:pPr>
+            <w:r>
+              <w:t xml:space="preserve">P</w:t>
+            </w:r>
+          </w:p>
+        </w:tc>
+        <w:tc>
+          <w:p>
+            <w:pPr>
+              <w:pStyle w:val="Compact"/>
+              <w:jc w:val="left"/>
+            </w:pPr>
+            <w:r>
+              <w:t xml:space="preserve">P</w:t>
+            </w:r>
+          </w:p>
+        </w:tc>
+        <w:tc>
+          <w:p>
+            <w:pPr>
+              <w:pStyle w:val="Compact"/>
+              <w:jc w:val="left"/>
+            </w:pPr>
+            <w:r>
+              <w:t xml:space="preserve">P</w:t>
+            </w:r>
+          </w:p>
+        </w:tc>
+        <w:tc>
+          <w:p>
+            <w:pPr>
+              <w:pStyle w:val="Compact"/>
+              <w:jc w:val="left"/>
+            </w:pPr>
+            <w:r>
+              <w:t xml:space="preserve">P</w:t>
+            </w:r>
+          </w:p>
+        </w:tc>
+        <w:tc>
+          <w:p>
+            <w:pPr>
+              <w:pStyle w:val="Compact"/>
+              <w:jc w:val="left"/>
+            </w:pPr>
+            <w:r>
+              <w:t xml:space="preserve">P</w:t>
+            </w:r>
+          </w:p>
+        </w:tc>
+        <w:tc>
+          <w:p>
+            <w:pPr>
+              <w:pStyle w:val="Compact"/>
+              <w:jc w:val="left"/>
+            </w:pPr>
+            <w:r>
+              <w:t xml:space="preserve">P</w:t>
+            </w:r>
+          </w:p>
+        </w:tc>
+        <w:tc>
+          <w:p>
+            <w:pPr>
+              <w:pStyle w:val="Compact"/>
+              <w:jc w:val="left"/>
+            </w:pPr>
+            <w:r>
+              <w:t xml:space="preserve">P</w:t>
+            </w:r>
+          </w:p>
+        </w:tc>
+      </w:tr>
+      <w:tr>
+        <w:tc>
+          <w:p>
+            <w:pPr>
+              <w:pStyle w:val="Compact"/>
+              <w:jc w:val="left"/>
+            </w:pPr>
+            <w:r>
+              <w:t xml:space="preserve">117_at</w:t>
+            </w:r>
+          </w:p>
+        </w:tc>
+        <w:tc>
+          <w:p>
+            <w:pPr>
+              <w:pStyle w:val="Compact"/>
+              <w:jc w:val="left"/>
+            </w:pPr>
+            <w:r>
+              <w:t xml:space="preserve">P</w:t>
+            </w:r>
+          </w:p>
+        </w:tc>
+        <w:tc>
+          <w:p>
+            <w:pPr>
+              <w:pStyle w:val="Compact"/>
+              <w:jc w:val="left"/>
+            </w:pPr>
+            <w:r>
+              <w:t xml:space="preserve">P</w:t>
+            </w:r>
+          </w:p>
+        </w:tc>
+        <w:tc>
+          <w:p>
+            <w:pPr>
+              <w:pStyle w:val="Compact"/>
+              <w:jc w:val="left"/>
+            </w:pPr>
+            <w:r>
+              <w:t xml:space="preserve">P</w:t>
+            </w:r>
+          </w:p>
+        </w:tc>
+        <w:tc>
+          <w:p>
+            <w:pPr>
+              <w:pStyle w:val="Compact"/>
+              <w:jc w:val="left"/>
+            </w:pPr>
+            <w:r>
+              <w:t xml:space="preserve">P</w:t>
+            </w:r>
+          </w:p>
+        </w:tc>
+        <w:tc>
+          <w:p>
+            <w:pPr>
+              <w:pStyle w:val="Compact"/>
+              <w:jc w:val="left"/>
+            </w:pPr>
+            <w:r>
+              <w:t xml:space="preserve">P</w:t>
+            </w:r>
+          </w:p>
+        </w:tc>
+        <w:tc>
+          <w:p>
+            <w:pPr>
+              <w:pStyle w:val="Compact"/>
+              <w:jc w:val="left"/>
+            </w:pPr>
+            <w:r>
+              <w:t xml:space="preserve">P</w:t>
+            </w:r>
+          </w:p>
+        </w:tc>
+        <w:tc>
+          <w:p>
+            <w:pPr>
+              <w:pStyle w:val="Compact"/>
+              <w:jc w:val="left"/>
+            </w:pPr>
+            <w:r>
+              <w:t xml:space="preserve">P</w:t>
+            </w:r>
+          </w:p>
+        </w:tc>
+      </w:tr>
+      <w:tr>
+        <w:tc>
+          <w:p>
+            <w:pPr>
+              <w:pStyle w:val="Compact"/>
+              <w:jc w:val="left"/>
+            </w:pPr>
+            <w:r>
+              <w:t xml:space="preserve">121_at</w:t>
+            </w:r>
+          </w:p>
+        </w:tc>
+        <w:tc>
+          <w:p>
+            <w:pPr>
+              <w:pStyle w:val="Compact"/>
+              <w:jc w:val="left"/>
+            </w:pPr>
+            <w:r>
+              <w:t xml:space="preserve">P</w:t>
+            </w:r>
+          </w:p>
+        </w:tc>
+        <w:tc>
+          <w:p>
+            <w:pPr>
+              <w:pStyle w:val="Compact"/>
+              <w:jc w:val="left"/>
+            </w:pPr>
+            <w:r>
+              <w:t xml:space="preserve">P</w:t>
+            </w:r>
+          </w:p>
+        </w:tc>
+        <w:tc>
+          <w:p>
+            <w:pPr>
+              <w:pStyle w:val="Compact"/>
+              <w:jc w:val="left"/>
+            </w:pPr>
+            <w:r>
+              <w:t xml:space="preserve">P</w:t>
+            </w:r>
+          </w:p>
+        </w:tc>
+        <w:tc>
+          <w:p>
+            <w:pPr>
+              <w:pStyle w:val="Compact"/>
+              <w:jc w:val="left"/>
+            </w:pPr>
+            <w:r>
+              <w:t xml:space="preserve">P</w:t>
+            </w:r>
+          </w:p>
+        </w:tc>
+        <w:tc>
+          <w:p>
+            <w:pPr>
+              <w:pStyle w:val="Compact"/>
+              <w:jc w:val="left"/>
+            </w:pPr>
+            <w:r>
+              <w:t xml:space="preserve">P</w:t>
+            </w:r>
+          </w:p>
+        </w:tc>
+        <w:tc>
+          <w:p>
+            <w:pPr>
+              <w:pStyle w:val="Compact"/>
+              <w:jc w:val="left"/>
+            </w:pPr>
+            <w:r>
+              <w:t xml:space="preserve">P</w:t>
+            </w:r>
+          </w:p>
+        </w:tc>
+        <w:tc>
+          <w:p>
+            <w:pPr>
+              <w:pStyle w:val="Compact"/>
+              <w:jc w:val="left"/>
+            </w:pPr>
+            <w:r>
+              <w:t xml:space="preserve">P</w:t>
+            </w:r>
+          </w:p>
+        </w:tc>
+      </w:tr>
+      <w:tr>
+        <w:tc>
+          <w:p>
+            <w:pPr>
+              <w:pStyle w:val="Compact"/>
+              <w:jc w:val="left"/>
+            </w:pPr>
+            <w:r>
+              <w:t xml:space="preserve">1294_at</w:t>
+            </w:r>
+          </w:p>
+        </w:tc>
+        <w:tc>
+          <w:p>
+            <w:pPr>
+              <w:pStyle w:val="Compact"/>
+              <w:jc w:val="left"/>
+            </w:pPr>
+            <w:r>
+              <w:t xml:space="preserve">P</w:t>
+            </w:r>
+          </w:p>
+        </w:tc>
+        <w:tc>
+          <w:p>
+            <w:pPr>
+              <w:pStyle w:val="Compact"/>
+              <w:jc w:val="left"/>
+            </w:pPr>
+            <w:r>
+              <w:t xml:space="preserve">A</w:t>
+            </w:r>
+          </w:p>
+        </w:tc>
+        <w:tc>
+          <w:p>
+            <w:pPr>
+              <w:pStyle w:val="Compact"/>
+              <w:jc w:val="left"/>
+            </w:pPr>
+            <w:r>
+              <w:t xml:space="preserve">P</w:t>
+            </w:r>
+          </w:p>
+        </w:tc>
+        <w:tc>
+          <w:p>
+            <w:pPr>
+              <w:pStyle w:val="Compact"/>
+              <w:jc w:val="left"/>
+            </w:pPr>
+            <w:r>
+              <w:t xml:space="preserve">A</w:t>
+            </w:r>
+          </w:p>
+        </w:tc>
+        <w:tc>
+          <w:p>
+            <w:pPr>
+              <w:pStyle w:val="Compact"/>
+              <w:jc w:val="left"/>
+            </w:pPr>
+            <w:r>
+              <w:t xml:space="preserve">M</w:t>
+            </w:r>
+          </w:p>
+        </w:tc>
+        <w:tc>
+          <w:p>
+            <w:pPr>
+              <w:pStyle w:val="Compact"/>
+              <w:jc w:val="left"/>
+            </w:pPr>
+            <w:r>
+              <w:t xml:space="preserve">P</w:t>
+            </w:r>
+          </w:p>
+        </w:tc>
+        <w:tc>
+          <w:p>
+            <w:pPr>
+              <w:pStyle w:val="Compact"/>
+              <w:jc w:val="left"/>
+            </w:pPr>
+            <w:r>
+              <w:t xml:space="preserve">P</w:t>
+            </w:r>
+          </w:p>
+        </w:tc>
+      </w:tr>
+      <w:tr>
+        <w:tc>
+          <w:p>
+            <w:pPr>
+              <w:pStyle w:val="Compact"/>
+              <w:jc w:val="left"/>
+            </w:pPr>
+            <w:r>
+              <w:t xml:space="preserve">1316_at</w:t>
+            </w:r>
+          </w:p>
+        </w:tc>
+        <w:tc>
+          <w:p>
+            <w:pPr>
+              <w:pStyle w:val="Compact"/>
+              <w:jc w:val="left"/>
+            </w:pPr>
+            <w:r>
+              <w:t xml:space="preserve">P</w:t>
+            </w:r>
+          </w:p>
+        </w:tc>
+        <w:tc>
+          <w:p>
+            <w:pPr>
+              <w:pStyle w:val="Compact"/>
+              <w:jc w:val="left"/>
+            </w:pPr>
+            <w:r>
+              <w:t xml:space="preserve">P</w:t>
+            </w:r>
+          </w:p>
+        </w:tc>
+        <w:tc>
+          <w:p>
+            <w:pPr>
+              <w:pStyle w:val="Compact"/>
+              <w:jc w:val="left"/>
+            </w:pPr>
+            <w:r>
+              <w:t xml:space="preserve">P</w:t>
+            </w:r>
+          </w:p>
+        </w:tc>
+        <w:tc>
+          <w:p>
+            <w:pPr>
+              <w:pStyle w:val="Compact"/>
+              <w:jc w:val="left"/>
+            </w:pPr>
+            <w:r>
+              <w:t xml:space="preserve">A</w:t>
+            </w:r>
+          </w:p>
+        </w:tc>
+        <w:tc>
+          <w:p>
+            <w:pPr>
+              <w:pStyle w:val="Compact"/>
+              <w:jc w:val="left"/>
+            </w:pPr>
+            <w:r>
+              <w:t xml:space="preserve">A</w:t>
+            </w:r>
+          </w:p>
+        </w:tc>
+        <w:tc>
+          <w:p>
+            <w:pPr>
+              <w:pStyle w:val="Compact"/>
+              <w:jc w:val="left"/>
+            </w:pPr>
+            <w:r>
+              <w:t xml:space="preserve">P</w:t>
+            </w:r>
+          </w:p>
+        </w:tc>
+        <w:tc>
+          <w:p>
+            <w:pPr>
+              <w:pStyle w:val="Compact"/>
+              <w:jc w:val="left"/>
+            </w:pPr>
+            <w:r>
+              <w:t xml:space="preserve">M</w:t>
+            </w:r>
+          </w:p>
+        </w:tc>
+      </w:tr>
+    </w:tbl>
     <w:sectPr/>
   </w:body>
 </w:document>
